--- a/Documentation/Main/CMPG323_2021_Project01_30196299_V01.docx
+++ b/Documentation/Main/CMPG323_2021_Project01_30196299_V01.docx
@@ -181,6 +181,7 @@
         </w:rPr>
         <w:t xml:space="preserve"> submitted for the degree </w:t>
       </w:r>
+      <w:proofErr w:type="gramStart"/>
       <w:r>
         <w:rPr>
           <w:i/>
@@ -209,6 +210,7 @@
         </w:rPr>
         <w:t>Information Technology</w:t>
       </w:r>
+      <w:proofErr w:type="gramEnd"/>
       <w:r>
         <w:rPr>
           <w:sz w:val="32"/>
@@ -409,9 +411,8 @@
       <w:bookmarkStart w:id="4" w:name="_Toc405901933"/>
       <w:bookmarkStart w:id="5" w:name="_Toc405902488"/>
       <w:bookmarkStart w:id="6" w:name="_Toc405902941"/>
-      <w:bookmarkStart w:id="7" w:name="_Toc322953584"/>
-      <w:bookmarkStart w:id="8" w:name="_Toc82533960"/>
-      <w:commentRangeStart w:id="9"/>
+      <w:bookmarkStart w:id="7" w:name="_Toc84840463"/>
+      <w:bookmarkStart w:id="8" w:name="_Toc322953584"/>
       <w:r>
         <w:lastRenderedPageBreak/>
         <w:t>Preface</w:t>
@@ -423,21 +424,30 @@
       <w:bookmarkEnd w:id="4"/>
       <w:bookmarkEnd w:id="5"/>
       <w:bookmarkEnd w:id="6"/>
-      <w:bookmarkEnd w:id="8"/>
-      <w:commentRangeEnd w:id="9"/>
-      <w:r>
-        <w:rPr>
-          <w:rStyle w:val="CommentReference"/>
-          <w:rFonts w:ascii="Arial" w:hAnsi="Arial"/>
-          <w:b w:val="0"/>
-          <w:caps w:val="0"/>
-        </w:rPr>
-        <w:commentReference w:id="9"/>
-      </w:r>
+      <w:bookmarkEnd w:id="7"/>
     </w:p>
     <w:p>
       <w:r>
-        <w:t>And acknowledgements</w:t>
+        <w:t>As project 1 of the CMPG 323 module of the North-West University, I was instructed to create a rather simple system for the backend of the Discovery Vitality Account system.</w:t>
+      </w:r>
+    </w:p>
+    <w:p>
+      <w:r>
+        <w:t>The project’s aim was to teach me the entry-level technolog</w:t>
+      </w:r>
+      <w:r>
+        <w:t>y stacks</w:t>
+      </w:r>
+      <w:r>
+        <w:t>, or the like, that will most probably be used in my early years in the field of software engineering.</w:t>
+      </w:r>
+      <w:r>
+        <w:t xml:space="preserve"> The technologies involved was mostly java-related, but the experience is assured to overflow into any other stack.</w:t>
+      </w:r>
+    </w:p>
+    <w:p>
+      <w:r>
+        <w:t>The project itself was of great concern for most of my semester, as it offered great challenges and difficulties I am still not used to dealing with. Nonetheless, it was a wonderful learning experience, and sparked interest into learning more.</w:t>
       </w:r>
     </w:p>
     <w:p>
@@ -450,7 +460,7 @@
           <w:szCs w:val="24"/>
         </w:rPr>
       </w:pPr>
-      <w:bookmarkStart w:id="10" w:name="_Toc349293619"/>
+      <w:bookmarkStart w:id="9" w:name="_Toc349293619"/>
       <w:r>
         <w:br w:type="page"/>
       </w:r>
@@ -459,18 +469,18 @@
       <w:pPr>
         <w:pStyle w:val="TOCHeading"/>
       </w:pPr>
-      <w:bookmarkStart w:id="11" w:name="_Toc349545908"/>
-      <w:bookmarkStart w:id="12" w:name="_Toc376503764"/>
-      <w:bookmarkStart w:id="13" w:name="_Toc376503832"/>
-      <w:bookmarkStart w:id="14" w:name="_Toc405901934"/>
-      <w:bookmarkStart w:id="15" w:name="_Toc405902489"/>
-      <w:bookmarkStart w:id="16" w:name="_Toc405902942"/>
-      <w:bookmarkStart w:id="17" w:name="_Toc82533961"/>
-      <w:commentRangeStart w:id="18"/>
+      <w:bookmarkStart w:id="10" w:name="_Toc349545908"/>
+      <w:bookmarkStart w:id="11" w:name="_Toc376503764"/>
+      <w:bookmarkStart w:id="12" w:name="_Toc376503832"/>
+      <w:bookmarkStart w:id="13" w:name="_Toc405901934"/>
+      <w:bookmarkStart w:id="14" w:name="_Toc405902489"/>
+      <w:bookmarkStart w:id="15" w:name="_Toc405902942"/>
+      <w:bookmarkStart w:id="16" w:name="_Toc84840464"/>
       <w:r>
         <w:lastRenderedPageBreak/>
         <w:t>Abstract</w:t>
       </w:r>
+      <w:bookmarkEnd w:id="9"/>
       <w:bookmarkEnd w:id="10"/>
       <w:bookmarkEnd w:id="11"/>
       <w:bookmarkEnd w:id="12"/>
@@ -478,23 +488,157 @@
       <w:bookmarkEnd w:id="14"/>
       <w:bookmarkEnd w:id="15"/>
       <w:bookmarkEnd w:id="16"/>
-      <w:bookmarkEnd w:id="17"/>
-      <w:commentRangeEnd w:id="18"/>
-      <w:r>
-        <w:rPr>
-          <w:rStyle w:val="CommentReference"/>
-          <w:rFonts w:ascii="Arial" w:hAnsi="Arial"/>
-          <w:b w:val="0"/>
-          <w:caps w:val="0"/>
-        </w:rPr>
-        <w:commentReference w:id="18"/>
-      </w:r>
     </w:p>
     <w:p>
       <w:r>
-        <w:t>And key terms</w:t>
+        <w:t xml:space="preserve">The system’s purpose is the management of a user account of the Discovery Vitality Rewards Program. </w:t>
+      </w:r>
+      <w:r>
+        <w:t>The following is applicable:</w:t>
       </w:r>
     </w:p>
+    <w:p>
+      <w:pPr>
+        <w:pStyle w:val="ListParagraph"/>
+        <w:numPr>
+          <w:ilvl w:val="0"/>
+          <w:numId w:val="46"/>
+        </w:numPr>
+      </w:pPr>
+      <w:r>
+        <w:t xml:space="preserve">The user </w:t>
+      </w:r>
+      <w:r>
+        <w:t>can</w:t>
+      </w:r>
+      <w:r>
+        <w:t xml:space="preserve"> see their available balances of their accounts. </w:t>
+      </w:r>
+    </w:p>
+    <w:p>
+      <w:pPr>
+        <w:pStyle w:val="ListParagraph"/>
+        <w:numPr>
+          <w:ilvl w:val="0"/>
+          <w:numId w:val="46"/>
+        </w:numPr>
+      </w:pPr>
+      <w:r>
+        <w:t xml:space="preserve">They can subtract </w:t>
+      </w:r>
+      <w:r>
+        <w:t>their</w:t>
+      </w:r>
+      <w:r>
+        <w:t xml:space="preserve"> balances by using their currencies for rewards, coupons, gifts, and many more</w:t>
+      </w:r>
+      <w:r>
+        <w:t>.</w:t>
+      </w:r>
+    </w:p>
+    <w:p>
+      <w:pPr>
+        <w:pStyle w:val="ListParagraph"/>
+        <w:numPr>
+          <w:ilvl w:val="0"/>
+          <w:numId w:val="46"/>
+        </w:numPr>
+      </w:pPr>
+      <w:r>
+        <w:t>The user can add currencies to their rewards balances by claiming rewards, lucky draws, and weekly rewards.</w:t>
+      </w:r>
+    </w:p>
+    <w:p>
+      <w:pPr>
+        <w:ind w:left="360"/>
+      </w:pPr>
+    </w:p>
+    <w:p>
+      <w:r>
+        <w:t>The system that was developed included many components.</w:t>
+      </w:r>
+      <w:r>
+        <w:t xml:space="preserve"> These components were built using a technology stack that was provided:</w:t>
+      </w:r>
+    </w:p>
+    <w:p>
+      <w:pPr>
+        <w:pStyle w:val="ListParagraph"/>
+        <w:numPr>
+          <w:ilvl w:val="0"/>
+          <w:numId w:val="47"/>
+        </w:numPr>
+      </w:pPr>
+      <w:r>
+        <w:t>Maven – as a build tool.</w:t>
+      </w:r>
+    </w:p>
+    <w:p>
+      <w:pPr>
+        <w:pStyle w:val="ListParagraph"/>
+        <w:numPr>
+          <w:ilvl w:val="0"/>
+          <w:numId w:val="47"/>
+        </w:numPr>
+      </w:pPr>
+      <w:r>
+        <w:t>Spring-boot.</w:t>
+      </w:r>
+    </w:p>
+    <w:p>
+      <w:pPr>
+        <w:pStyle w:val="ListParagraph"/>
+        <w:numPr>
+          <w:ilvl w:val="0"/>
+          <w:numId w:val="47"/>
+        </w:numPr>
+      </w:pPr>
+      <w:r>
+        <w:t>Swagger – for testing and documentation.</w:t>
+      </w:r>
+    </w:p>
+    <w:p>
+      <w:pPr>
+        <w:pStyle w:val="ListParagraph"/>
+        <w:numPr>
+          <w:ilvl w:val="0"/>
+          <w:numId w:val="47"/>
+        </w:numPr>
+      </w:pPr>
+      <w:r>
+        <w:t>Hibernate and JPA – for database connections, repositories and entities.</w:t>
+      </w:r>
+    </w:p>
+    <w:p>
+      <w:pPr>
+        <w:pStyle w:val="ListParagraph"/>
+        <w:numPr>
+          <w:ilvl w:val="0"/>
+          <w:numId w:val="47"/>
+        </w:numPr>
+      </w:pPr>
+      <w:proofErr w:type="spellStart"/>
+      <w:r>
+        <w:t>MySql</w:t>
+      </w:r>
+      <w:proofErr w:type="spellEnd"/>
+      <w:r>
+        <w:t xml:space="preserve"> Database, and connector – for database server, creation and connections.</w:t>
+      </w:r>
+    </w:p>
+    <w:p>
+      <w:pPr>
+        <w:pStyle w:val="ListParagraph"/>
+        <w:numPr>
+          <w:ilvl w:val="0"/>
+          <w:numId w:val="47"/>
+        </w:numPr>
+      </w:pPr>
+      <w:r>
+        <w:t>MySQL Workbench – for database creation, visualization and connections.</w:t>
+      </w:r>
+    </w:p>
+    <w:p/>
     <w:p>
       <w:pPr>
         <w:spacing w:after="0" w:line="240" w:lineRule="auto"/>
@@ -516,10 +660,7 @@
         <w:lastRenderedPageBreak/>
         <w:t>Table of contents</w:t>
       </w:r>
-      <w:bookmarkEnd w:id="7"/>
-      <w:r>
-        <w:t xml:space="preserve"> (Heading 0)</w:t>
-      </w:r>
+      <w:bookmarkEnd w:id="8"/>
     </w:p>
     <w:p>
       <w:pPr>
@@ -542,13 +683,13 @@
       <w:r>
         <w:fldChar w:fldCharType="separate"/>
       </w:r>
-      <w:hyperlink w:anchor="_Toc82533960" w:history="1">
+      <w:hyperlink w:anchor="_Toc84840463" w:history="1">
         <w:r>
           <w:rPr>
             <w:rStyle w:val="Hyperlink"/>
             <w:noProof/>
           </w:rPr>
-          <w:t>Preface (TOC_Heading)</w:t>
+          <w:t>Preface</w:t>
         </w:r>
         <w:r>
           <w:rPr>
@@ -569,7 +710,7 @@
             <w:noProof/>
             <w:webHidden/>
           </w:rPr>
-          <w:instrText xml:space="preserve"> PAGEREF _Toc82533960 \h </w:instrText>
+          <w:instrText xml:space="preserve"> PAGEREF _Toc84840463 \h </w:instrText>
         </w:r>
         <w:r>
           <w:rPr>
@@ -612,13 +753,13 @@
           <w:lang w:eastAsia="en-ZA"/>
         </w:rPr>
       </w:pPr>
-      <w:hyperlink w:anchor="_Toc82533961" w:history="1">
+      <w:hyperlink w:anchor="_Toc84840464" w:history="1">
         <w:r>
           <w:rPr>
             <w:rStyle w:val="Hyperlink"/>
             <w:noProof/>
           </w:rPr>
-          <w:t>Abstract (TOC_Heading)</w:t>
+          <w:t>Abstract</w:t>
         </w:r>
         <w:r>
           <w:rPr>
@@ -639,7 +780,7 @@
             <w:noProof/>
             <w:webHidden/>
           </w:rPr>
-          <w:instrText xml:space="preserve"> PAGEREF _Toc82533961 \h </w:instrText>
+          <w:instrText xml:space="preserve"> PAGEREF _Toc84840464 \h </w:instrText>
         </w:r>
         <w:r>
           <w:rPr>
@@ -660,76 +801,6 @@
             <w:webHidden/>
           </w:rPr>
           <w:t>ii</w:t>
-        </w:r>
-        <w:r>
-          <w:rPr>
-            <w:noProof/>
-            <w:webHidden/>
-          </w:rPr>
-          <w:fldChar w:fldCharType="end"/>
-        </w:r>
-      </w:hyperlink>
-    </w:p>
-    <w:p>
-      <w:pPr>
-        <w:pStyle w:val="TOC8"/>
-        <w:rPr>
-          <w:rFonts w:asciiTheme="minorHAnsi" w:eastAsiaTheme="minorEastAsia" w:hAnsiTheme="minorHAnsi" w:cstheme="minorBidi"/>
-          <w:b w:val="0"/>
-          <w:caps w:val="0"/>
-          <w:noProof/>
-          <w:szCs w:val="22"/>
-          <w:lang w:eastAsia="en-ZA"/>
-        </w:rPr>
-      </w:pPr>
-      <w:hyperlink w:anchor="_Toc82533962" w:history="1">
-        <w:r>
-          <w:rPr>
-            <w:rStyle w:val="Hyperlink"/>
-            <w:noProof/>
-          </w:rPr>
-          <w:t>Summary (TOC_Heading)</w:t>
-        </w:r>
-        <w:r>
-          <w:rPr>
-            <w:noProof/>
-            <w:webHidden/>
-          </w:rPr>
-          <w:tab/>
-        </w:r>
-        <w:r>
-          <w:rPr>
-            <w:noProof/>
-            <w:webHidden/>
-          </w:rPr>
-          <w:fldChar w:fldCharType="begin"/>
-        </w:r>
-        <w:r>
-          <w:rPr>
-            <w:noProof/>
-            <w:webHidden/>
-          </w:rPr>
-          <w:instrText xml:space="preserve"> PAGEREF _Toc82533962 \h </w:instrText>
-        </w:r>
-        <w:r>
-          <w:rPr>
-            <w:noProof/>
-            <w:webHidden/>
-          </w:rPr>
-        </w:r>
-        <w:r>
-          <w:rPr>
-            <w:noProof/>
-            <w:webHidden/>
-          </w:rPr>
-          <w:fldChar w:fldCharType="separate"/>
-        </w:r>
-        <w:r>
-          <w:rPr>
-            <w:noProof/>
-            <w:webHidden/>
-          </w:rPr>
-          <w:t>iii</w:t>
         </w:r>
         <w:r>
           <w:rPr>
@@ -752,13 +823,13 @@
           <w:lang w:eastAsia="en-ZA"/>
         </w:rPr>
       </w:pPr>
-      <w:hyperlink w:anchor="_Toc82533963" w:history="1">
+      <w:hyperlink w:anchor="_Toc84840465" w:history="1">
         <w:r>
           <w:rPr>
             <w:rStyle w:val="Hyperlink"/>
             <w:noProof/>
           </w:rPr>
-          <w:t>Chapter 1  Name of chapter (Chapter)</w:t>
+          <w:t>Chapter 1  Design</w:t>
         </w:r>
         <w:r>
           <w:rPr>
@@ -779,7 +850,7 @@
             <w:noProof/>
             <w:webHidden/>
           </w:rPr>
-          <w:instrText xml:space="preserve"> PAGEREF _Toc82533963 \h </w:instrText>
+          <w:instrText xml:space="preserve"> PAGEREF _Toc84840465 \h </w:instrText>
         </w:r>
         <w:r>
           <w:rPr>
@@ -821,7 +892,7 @@
           <w:lang w:eastAsia="en-ZA"/>
         </w:rPr>
       </w:pPr>
-      <w:hyperlink w:anchor="_Toc82533965" w:history="1">
+      <w:hyperlink w:anchor="_Toc84840467" w:history="1">
         <w:r>
           <w:rPr>
             <w:rStyle w:val="Hyperlink"/>
@@ -844,7 +915,7 @@
             <w:rStyle w:val="Hyperlink"/>
             <w:noProof/>
           </w:rPr>
-          <w:t>Heading 2</w:t>
+          <w:t>ERD diagram</w:t>
         </w:r>
         <w:r>
           <w:rPr>
@@ -865,7 +936,7 @@
             <w:noProof/>
             <w:webHidden/>
           </w:rPr>
-          <w:instrText xml:space="preserve"> PAGEREF _Toc82533965 \h </w:instrText>
+          <w:instrText xml:space="preserve"> PAGEREF _Toc84840467 \h </w:instrText>
         </w:r>
         <w:r>
           <w:rPr>
@@ -906,7 +977,7 @@
           <w:lang w:eastAsia="en-ZA"/>
         </w:rPr>
       </w:pPr>
-      <w:hyperlink w:anchor="_Toc82533966" w:history="1">
+      <w:hyperlink w:anchor="_Toc84840468" w:history="1">
         <w:r>
           <w:rPr>
             <w:rStyle w:val="Hyperlink"/>
@@ -928,7 +999,7 @@
             <w:rStyle w:val="Hyperlink"/>
             <w:noProof/>
           </w:rPr>
-          <w:t>Heading 3</w:t>
+          <w:t>members</w:t>
         </w:r>
         <w:r>
           <w:rPr>
@@ -949,7 +1020,7 @@
             <w:noProof/>
             <w:webHidden/>
           </w:rPr>
-          <w:instrText xml:space="preserve"> PAGEREF _Toc82533966 \h </w:instrText>
+          <w:instrText xml:space="preserve"> PAGEREF _Toc84840468 \h </w:instrText>
         </w:r>
         <w:r>
           <w:rPr>
@@ -982,7 +1053,7 @@
     </w:p>
     <w:p>
       <w:pPr>
-        <w:pStyle w:val="TOC4"/>
+        <w:pStyle w:val="TOC3"/>
         <w:rPr>
           <w:rFonts w:asciiTheme="minorHAnsi" w:eastAsiaTheme="minorEastAsia" w:hAnsiTheme="minorHAnsi" w:cstheme="minorBidi"/>
           <w:noProof/>
@@ -990,13 +1061,13 @@
           <w:lang w:eastAsia="en-ZA"/>
         </w:rPr>
       </w:pPr>
-      <w:hyperlink w:anchor="_Toc82533967" w:history="1">
+      <w:hyperlink w:anchor="_Toc84840469" w:history="1">
         <w:r>
           <w:rPr>
             <w:rStyle w:val="Hyperlink"/>
             <w:noProof/>
           </w:rPr>
-          <w:t>1.1.1.1</w:t>
+          <w:t>1.1.2</w:t>
         </w:r>
         <w:r>
           <w:rPr>
@@ -1012,7 +1083,7 @@
             <w:rStyle w:val="Hyperlink"/>
             <w:noProof/>
           </w:rPr>
-          <w:t>Heading 4</w:t>
+          <w:t>account_types</w:t>
         </w:r>
         <w:r>
           <w:rPr>
@@ -1033,7 +1104,7 @@
             <w:noProof/>
             <w:webHidden/>
           </w:rPr>
-          <w:instrText xml:space="preserve"> PAGEREF _Toc82533967 \h </w:instrText>
+          <w:instrText xml:space="preserve"> PAGEREF _Toc84840469 \h </w:instrText>
         </w:r>
         <w:r>
           <w:rPr>
@@ -1066,7 +1137,7 @@
     </w:p>
     <w:p>
       <w:pPr>
-        <w:pStyle w:val="TOC5"/>
+        <w:pStyle w:val="TOC3"/>
         <w:rPr>
           <w:rFonts w:asciiTheme="minorHAnsi" w:eastAsiaTheme="minorEastAsia" w:hAnsiTheme="minorHAnsi" w:cstheme="minorBidi"/>
           <w:noProof/>
@@ -1074,13 +1145,13 @@
           <w:lang w:eastAsia="en-ZA"/>
         </w:rPr>
       </w:pPr>
-      <w:hyperlink w:anchor="_Toc82533968" w:history="1">
+      <w:hyperlink w:anchor="_Toc84840470" w:history="1">
         <w:r>
           <w:rPr>
             <w:rStyle w:val="Hyperlink"/>
             <w:noProof/>
           </w:rPr>
-          <w:t>1.1.1.1.1</w:t>
+          <w:t>1.1.3</w:t>
         </w:r>
         <w:r>
           <w:rPr>
@@ -1096,7 +1167,7 @@
             <w:rStyle w:val="Hyperlink"/>
             <w:noProof/>
           </w:rPr>
-          <w:t>Heading 5</w:t>
+          <w:t>account_transactions</w:t>
         </w:r>
         <w:r>
           <w:rPr>
@@ -1117,7 +1188,7 @@
             <w:noProof/>
             <w:webHidden/>
           </w:rPr>
-          <w:instrText xml:space="preserve"> PAGEREF _Toc82533968 \h </w:instrText>
+          <w:instrText xml:space="preserve"> PAGEREF _Toc84840470 \h </w:instrText>
         </w:r>
         <w:r>
           <w:rPr>
@@ -1138,76 +1209,6 @@
             <w:webHidden/>
           </w:rPr>
           <w:t>1</w:t>
-        </w:r>
-        <w:r>
-          <w:rPr>
-            <w:noProof/>
-            <w:webHidden/>
-          </w:rPr>
-          <w:fldChar w:fldCharType="end"/>
-        </w:r>
-      </w:hyperlink>
-    </w:p>
-    <w:p>
-      <w:pPr>
-        <w:pStyle w:val="TOC9"/>
-        <w:rPr>
-          <w:rFonts w:asciiTheme="minorHAnsi" w:eastAsiaTheme="minorEastAsia" w:hAnsiTheme="minorHAnsi" w:cstheme="minorBidi"/>
-          <w:b w:val="0"/>
-          <w:caps w:val="0"/>
-          <w:noProof/>
-          <w:szCs w:val="22"/>
-          <w:lang w:eastAsia="en-ZA"/>
-        </w:rPr>
-      </w:pPr>
-      <w:hyperlink w:anchor="_Toc82533969" w:history="1">
-        <w:r>
-          <w:rPr>
-            <w:rStyle w:val="Hyperlink"/>
-            <w:noProof/>
-          </w:rPr>
-          <w:t>Chapter 2  Name of chapter (Chapter)</w:t>
-        </w:r>
-        <w:r>
-          <w:rPr>
-            <w:noProof/>
-            <w:webHidden/>
-          </w:rPr>
-          <w:tab/>
-        </w:r>
-        <w:r>
-          <w:rPr>
-            <w:noProof/>
-            <w:webHidden/>
-          </w:rPr>
-          <w:fldChar w:fldCharType="begin"/>
-        </w:r>
-        <w:r>
-          <w:rPr>
-            <w:noProof/>
-            <w:webHidden/>
-          </w:rPr>
-          <w:instrText xml:space="preserve"> PAGEREF _Toc82533969 \h </w:instrText>
-        </w:r>
-        <w:r>
-          <w:rPr>
-            <w:noProof/>
-            <w:webHidden/>
-          </w:rPr>
-        </w:r>
-        <w:r>
-          <w:rPr>
-            <w:noProof/>
-            <w:webHidden/>
-          </w:rPr>
-          <w:fldChar w:fldCharType="separate"/>
-        </w:r>
-        <w:r>
-          <w:rPr>
-            <w:noProof/>
-            <w:webHidden/>
-          </w:rPr>
-          <w:t>2</w:t>
         </w:r>
         <w:r>
           <w:rPr>
@@ -1229,13 +1230,13 @@
           <w:lang w:eastAsia="en-ZA"/>
         </w:rPr>
       </w:pPr>
-      <w:hyperlink w:anchor="_Toc82533971" w:history="1">
+      <w:hyperlink w:anchor="_Toc84840471" w:history="1">
         <w:r>
           <w:rPr>
             <w:rStyle w:val="Hyperlink"/>
             <w:noProof/>
           </w:rPr>
-          <w:t>2.1</w:t>
+          <w:t>1.2</w:t>
         </w:r>
         <w:r>
           <w:rPr>
@@ -1252,7 +1253,7 @@
             <w:rStyle w:val="Hyperlink"/>
             <w:noProof/>
           </w:rPr>
-          <w:t>Heading 2</w:t>
+          <w:t>Use case diagram</w:t>
         </w:r>
         <w:r>
           <w:rPr>
@@ -1273,7 +1274,7 @@
             <w:noProof/>
             <w:webHidden/>
           </w:rPr>
-          <w:instrText xml:space="preserve"> PAGEREF _Toc82533971 \h </w:instrText>
+          <w:instrText xml:space="preserve"> PAGEREF _Toc84840471 \h </w:instrText>
         </w:r>
         <w:r>
           <w:rPr>
@@ -1294,328 +1295,6 @@
             <w:webHidden/>
           </w:rPr>
           <w:t>2</w:t>
-        </w:r>
-        <w:r>
-          <w:rPr>
-            <w:noProof/>
-            <w:webHidden/>
-          </w:rPr>
-          <w:fldChar w:fldCharType="end"/>
-        </w:r>
-      </w:hyperlink>
-    </w:p>
-    <w:p>
-      <w:pPr>
-        <w:pStyle w:val="TOC3"/>
-        <w:rPr>
-          <w:rFonts w:asciiTheme="minorHAnsi" w:eastAsiaTheme="minorEastAsia" w:hAnsiTheme="minorHAnsi" w:cstheme="minorBidi"/>
-          <w:noProof/>
-          <w:szCs w:val="22"/>
-          <w:lang w:eastAsia="en-ZA"/>
-        </w:rPr>
-      </w:pPr>
-      <w:hyperlink w:anchor="_Toc82533972" w:history="1">
-        <w:r>
-          <w:rPr>
-            <w:rStyle w:val="Hyperlink"/>
-            <w:noProof/>
-          </w:rPr>
-          <w:t>2.1.1</w:t>
-        </w:r>
-        <w:r>
-          <w:rPr>
-            <w:rFonts w:asciiTheme="minorHAnsi" w:eastAsiaTheme="minorEastAsia" w:hAnsiTheme="minorHAnsi" w:cstheme="minorBidi"/>
-            <w:noProof/>
-            <w:szCs w:val="22"/>
-            <w:lang w:eastAsia="en-ZA"/>
-          </w:rPr>
-          <w:tab/>
-        </w:r>
-        <w:r>
-          <w:rPr>
-            <w:rStyle w:val="Hyperlink"/>
-            <w:noProof/>
-          </w:rPr>
-          <w:t>Heading 3</w:t>
-        </w:r>
-        <w:r>
-          <w:rPr>
-            <w:noProof/>
-            <w:webHidden/>
-          </w:rPr>
-          <w:tab/>
-        </w:r>
-        <w:r>
-          <w:rPr>
-            <w:noProof/>
-            <w:webHidden/>
-          </w:rPr>
-          <w:fldChar w:fldCharType="begin"/>
-        </w:r>
-        <w:r>
-          <w:rPr>
-            <w:noProof/>
-            <w:webHidden/>
-          </w:rPr>
-          <w:instrText xml:space="preserve"> PAGEREF _Toc82533972 \h </w:instrText>
-        </w:r>
-        <w:r>
-          <w:rPr>
-            <w:noProof/>
-            <w:webHidden/>
-          </w:rPr>
-        </w:r>
-        <w:r>
-          <w:rPr>
-            <w:noProof/>
-            <w:webHidden/>
-          </w:rPr>
-          <w:fldChar w:fldCharType="separate"/>
-        </w:r>
-        <w:r>
-          <w:rPr>
-            <w:noProof/>
-            <w:webHidden/>
-          </w:rPr>
-          <w:t>2</w:t>
-        </w:r>
-        <w:r>
-          <w:rPr>
-            <w:noProof/>
-            <w:webHidden/>
-          </w:rPr>
-          <w:fldChar w:fldCharType="end"/>
-        </w:r>
-      </w:hyperlink>
-    </w:p>
-    <w:p>
-      <w:pPr>
-        <w:pStyle w:val="TOC4"/>
-        <w:rPr>
-          <w:rFonts w:asciiTheme="minorHAnsi" w:eastAsiaTheme="minorEastAsia" w:hAnsiTheme="minorHAnsi" w:cstheme="minorBidi"/>
-          <w:noProof/>
-          <w:szCs w:val="22"/>
-          <w:lang w:eastAsia="en-ZA"/>
-        </w:rPr>
-      </w:pPr>
-      <w:hyperlink w:anchor="_Toc82533973" w:history="1">
-        <w:r>
-          <w:rPr>
-            <w:rStyle w:val="Hyperlink"/>
-            <w:noProof/>
-          </w:rPr>
-          <w:t>2.1.1.1</w:t>
-        </w:r>
-        <w:r>
-          <w:rPr>
-            <w:rFonts w:asciiTheme="minorHAnsi" w:eastAsiaTheme="minorEastAsia" w:hAnsiTheme="minorHAnsi" w:cstheme="minorBidi"/>
-            <w:noProof/>
-            <w:szCs w:val="22"/>
-            <w:lang w:eastAsia="en-ZA"/>
-          </w:rPr>
-          <w:tab/>
-        </w:r>
-        <w:r>
-          <w:rPr>
-            <w:rStyle w:val="Hyperlink"/>
-            <w:noProof/>
-          </w:rPr>
-          <w:t>Heading 4</w:t>
-        </w:r>
-        <w:r>
-          <w:rPr>
-            <w:noProof/>
-            <w:webHidden/>
-          </w:rPr>
-          <w:tab/>
-        </w:r>
-        <w:r>
-          <w:rPr>
-            <w:noProof/>
-            <w:webHidden/>
-          </w:rPr>
-          <w:fldChar w:fldCharType="begin"/>
-        </w:r>
-        <w:r>
-          <w:rPr>
-            <w:noProof/>
-            <w:webHidden/>
-          </w:rPr>
-          <w:instrText xml:space="preserve"> PAGEREF _Toc82533973 \h </w:instrText>
-        </w:r>
-        <w:r>
-          <w:rPr>
-            <w:noProof/>
-            <w:webHidden/>
-          </w:rPr>
-        </w:r>
-        <w:r>
-          <w:rPr>
-            <w:noProof/>
-            <w:webHidden/>
-          </w:rPr>
-          <w:fldChar w:fldCharType="separate"/>
-        </w:r>
-        <w:r>
-          <w:rPr>
-            <w:noProof/>
-            <w:webHidden/>
-          </w:rPr>
-          <w:t>2</w:t>
-        </w:r>
-        <w:r>
-          <w:rPr>
-            <w:noProof/>
-            <w:webHidden/>
-          </w:rPr>
-          <w:fldChar w:fldCharType="end"/>
-        </w:r>
-      </w:hyperlink>
-    </w:p>
-    <w:p>
-      <w:pPr>
-        <w:pStyle w:val="TOC5"/>
-        <w:rPr>
-          <w:rFonts w:asciiTheme="minorHAnsi" w:eastAsiaTheme="minorEastAsia" w:hAnsiTheme="minorHAnsi" w:cstheme="minorBidi"/>
-          <w:noProof/>
-          <w:szCs w:val="22"/>
-          <w:lang w:eastAsia="en-ZA"/>
-        </w:rPr>
-      </w:pPr>
-      <w:hyperlink w:anchor="_Toc82533974" w:history="1">
-        <w:r>
-          <w:rPr>
-            <w:rStyle w:val="Hyperlink"/>
-            <w:noProof/>
-          </w:rPr>
-          <w:t>2.1.1.1.1</w:t>
-        </w:r>
-        <w:r>
-          <w:rPr>
-            <w:rFonts w:asciiTheme="minorHAnsi" w:eastAsiaTheme="minorEastAsia" w:hAnsiTheme="minorHAnsi" w:cstheme="minorBidi"/>
-            <w:noProof/>
-            <w:szCs w:val="22"/>
-            <w:lang w:eastAsia="en-ZA"/>
-          </w:rPr>
-          <w:tab/>
-        </w:r>
-        <w:r>
-          <w:rPr>
-            <w:rStyle w:val="Hyperlink"/>
-            <w:noProof/>
-          </w:rPr>
-          <w:t>Heading 5</w:t>
-        </w:r>
-        <w:r>
-          <w:rPr>
-            <w:noProof/>
-            <w:webHidden/>
-          </w:rPr>
-          <w:tab/>
-        </w:r>
-        <w:r>
-          <w:rPr>
-            <w:noProof/>
-            <w:webHidden/>
-          </w:rPr>
-          <w:fldChar w:fldCharType="begin"/>
-        </w:r>
-        <w:r>
-          <w:rPr>
-            <w:noProof/>
-            <w:webHidden/>
-          </w:rPr>
-          <w:instrText xml:space="preserve"> PAGEREF _Toc82533974 \h </w:instrText>
-        </w:r>
-        <w:r>
-          <w:rPr>
-            <w:noProof/>
-            <w:webHidden/>
-          </w:rPr>
-        </w:r>
-        <w:r>
-          <w:rPr>
-            <w:noProof/>
-            <w:webHidden/>
-          </w:rPr>
-          <w:fldChar w:fldCharType="separate"/>
-        </w:r>
-        <w:r>
-          <w:rPr>
-            <w:noProof/>
-            <w:webHidden/>
-          </w:rPr>
-          <w:t>2</w:t>
-        </w:r>
-        <w:r>
-          <w:rPr>
-            <w:noProof/>
-            <w:webHidden/>
-          </w:rPr>
-          <w:fldChar w:fldCharType="end"/>
-        </w:r>
-      </w:hyperlink>
-    </w:p>
-    <w:p>
-      <w:pPr>
-        <w:pStyle w:val="TOC9"/>
-        <w:rPr>
-          <w:rFonts w:asciiTheme="minorHAnsi" w:eastAsiaTheme="minorEastAsia" w:hAnsiTheme="minorHAnsi" w:cstheme="minorBidi"/>
-          <w:b w:val="0"/>
-          <w:caps w:val="0"/>
-          <w:noProof/>
-          <w:szCs w:val="22"/>
-          <w:lang w:eastAsia="en-ZA"/>
-        </w:rPr>
-      </w:pPr>
-      <w:hyperlink w:anchor="_Toc82533975" w:history="1">
-        <w:r>
-          <w:rPr>
-            <w:rStyle w:val="Hyperlink"/>
-            <w:noProof/>
-          </w:rPr>
-          <w:t>Chapter 3  Name of chapter (Chapter)</w:t>
-        </w:r>
-        <w:r>
-          <w:rPr>
-            <w:noProof/>
-            <w:webHidden/>
-          </w:rPr>
-          <w:tab/>
-        </w:r>
-        <w:r>
-          <w:rPr>
-            <w:noProof/>
-            <w:webHidden/>
-          </w:rPr>
-          <w:fldChar w:fldCharType="begin"/>
-        </w:r>
-        <w:r>
-          <w:rPr>
-            <w:noProof/>
-            <w:webHidden/>
-          </w:rPr>
-          <w:instrText xml:space="preserve"> PAGEREF _Toc82533975 \h </w:instrText>
-        </w:r>
-        <w:r>
-          <w:rPr>
-            <w:noProof/>
-            <w:webHidden/>
-          </w:rPr>
-        </w:r>
-        <w:r>
-          <w:rPr>
-            <w:noProof/>
-            <w:webHidden/>
-          </w:rPr>
-          <w:fldChar w:fldCharType="separate"/>
-        </w:r>
-        <w:r>
-          <w:rPr>
-            <w:noProof/>
-            <w:webHidden/>
-          </w:rPr>
-          <w:t>3</w:t>
         </w:r>
         <w:r>
           <w:rPr>
@@ -1637,13 +1316,13 @@
           <w:lang w:eastAsia="en-ZA"/>
         </w:rPr>
       </w:pPr>
-      <w:hyperlink w:anchor="_Toc82533977" w:history="1">
+      <w:hyperlink w:anchor="_Toc84840472" w:history="1">
         <w:r>
           <w:rPr>
             <w:rStyle w:val="Hyperlink"/>
             <w:noProof/>
           </w:rPr>
-          <w:t>3.1</w:t>
+          <w:t>1.3</w:t>
         </w:r>
         <w:r>
           <w:rPr>
@@ -1660,7 +1339,7 @@
             <w:rStyle w:val="Hyperlink"/>
             <w:noProof/>
           </w:rPr>
-          <w:t>Heading 2</w:t>
+          <w:t>Flow diagrams</w:t>
         </w:r>
         <w:r>
           <w:rPr>
@@ -1681,7 +1360,7 @@
             <w:noProof/>
             <w:webHidden/>
           </w:rPr>
-          <w:instrText xml:space="preserve"> PAGEREF _Toc82533977 \h </w:instrText>
+          <w:instrText xml:space="preserve"> PAGEREF _Toc84840472 \h </w:instrText>
         </w:r>
         <w:r>
           <w:rPr>
@@ -1722,13 +1401,13 @@
           <w:lang w:eastAsia="en-ZA"/>
         </w:rPr>
       </w:pPr>
-      <w:hyperlink w:anchor="_Toc82533978" w:history="1">
+      <w:hyperlink w:anchor="_Toc84840473" w:history="1">
         <w:r>
           <w:rPr>
             <w:rStyle w:val="Hyperlink"/>
             <w:noProof/>
           </w:rPr>
-          <w:t>3.1.1</w:t>
+          <w:t>1.3.1</w:t>
         </w:r>
         <w:r>
           <w:rPr>
@@ -1744,7 +1423,7 @@
             <w:rStyle w:val="Hyperlink"/>
             <w:noProof/>
           </w:rPr>
-          <w:t>Heading 3</w:t>
+          <w:t>Show balance</w:t>
         </w:r>
         <w:r>
           <w:rPr>
@@ -1765,7 +1444,7 @@
             <w:noProof/>
             <w:webHidden/>
           </w:rPr>
-          <w:instrText xml:space="preserve"> PAGEREF _Toc82533978 \h </w:instrText>
+          <w:instrText xml:space="preserve"> PAGEREF _Toc84840473 \h </w:instrText>
         </w:r>
         <w:r>
           <w:rPr>
@@ -1786,330 +1465,6 @@
             <w:webHidden/>
           </w:rPr>
           <w:t>3</w:t>
-        </w:r>
-        <w:r>
-          <w:rPr>
-            <w:noProof/>
-            <w:webHidden/>
-          </w:rPr>
-          <w:fldChar w:fldCharType="end"/>
-        </w:r>
-      </w:hyperlink>
-    </w:p>
-    <w:p>
-      <w:pPr>
-        <w:pStyle w:val="TOC4"/>
-        <w:rPr>
-          <w:rFonts w:asciiTheme="minorHAnsi" w:eastAsiaTheme="minorEastAsia" w:hAnsiTheme="minorHAnsi" w:cstheme="minorBidi"/>
-          <w:noProof/>
-          <w:szCs w:val="22"/>
-          <w:lang w:eastAsia="en-ZA"/>
-        </w:rPr>
-      </w:pPr>
-      <w:hyperlink w:anchor="_Toc82533979" w:history="1">
-        <w:r>
-          <w:rPr>
-            <w:rStyle w:val="Hyperlink"/>
-            <w:noProof/>
-          </w:rPr>
-          <w:t>3.1.1.1</w:t>
-        </w:r>
-        <w:r>
-          <w:rPr>
-            <w:rFonts w:asciiTheme="minorHAnsi" w:eastAsiaTheme="minorEastAsia" w:hAnsiTheme="minorHAnsi" w:cstheme="minorBidi"/>
-            <w:noProof/>
-            <w:szCs w:val="22"/>
-            <w:lang w:eastAsia="en-ZA"/>
-          </w:rPr>
-          <w:tab/>
-        </w:r>
-        <w:r>
-          <w:rPr>
-            <w:rStyle w:val="Hyperlink"/>
-            <w:noProof/>
-          </w:rPr>
-          <w:t>Heading 4</w:t>
-        </w:r>
-        <w:r>
-          <w:rPr>
-            <w:noProof/>
-            <w:webHidden/>
-          </w:rPr>
-          <w:tab/>
-        </w:r>
-        <w:r>
-          <w:rPr>
-            <w:noProof/>
-            <w:webHidden/>
-          </w:rPr>
-          <w:fldChar w:fldCharType="begin"/>
-        </w:r>
-        <w:r>
-          <w:rPr>
-            <w:noProof/>
-            <w:webHidden/>
-          </w:rPr>
-          <w:instrText xml:space="preserve"> PAGEREF _Toc82533979 \h </w:instrText>
-        </w:r>
-        <w:r>
-          <w:rPr>
-            <w:noProof/>
-            <w:webHidden/>
-          </w:rPr>
-        </w:r>
-        <w:r>
-          <w:rPr>
-            <w:noProof/>
-            <w:webHidden/>
-          </w:rPr>
-          <w:fldChar w:fldCharType="separate"/>
-        </w:r>
-        <w:r>
-          <w:rPr>
-            <w:noProof/>
-            <w:webHidden/>
-          </w:rPr>
-          <w:t>3</w:t>
-        </w:r>
-        <w:r>
-          <w:rPr>
-            <w:noProof/>
-            <w:webHidden/>
-          </w:rPr>
-          <w:fldChar w:fldCharType="end"/>
-        </w:r>
-      </w:hyperlink>
-    </w:p>
-    <w:p>
-      <w:pPr>
-        <w:pStyle w:val="TOC5"/>
-        <w:rPr>
-          <w:rFonts w:asciiTheme="minorHAnsi" w:eastAsiaTheme="minorEastAsia" w:hAnsiTheme="minorHAnsi" w:cstheme="minorBidi"/>
-          <w:noProof/>
-          <w:szCs w:val="22"/>
-          <w:lang w:eastAsia="en-ZA"/>
-        </w:rPr>
-      </w:pPr>
-      <w:hyperlink w:anchor="_Toc82533980" w:history="1">
-        <w:r>
-          <w:rPr>
-            <w:rStyle w:val="Hyperlink"/>
-            <w:noProof/>
-          </w:rPr>
-          <w:t>3.1.1.1.1</w:t>
-        </w:r>
-        <w:r>
-          <w:rPr>
-            <w:rFonts w:asciiTheme="minorHAnsi" w:eastAsiaTheme="minorEastAsia" w:hAnsiTheme="minorHAnsi" w:cstheme="minorBidi"/>
-            <w:noProof/>
-            <w:szCs w:val="22"/>
-            <w:lang w:eastAsia="en-ZA"/>
-          </w:rPr>
-          <w:tab/>
-        </w:r>
-        <w:r>
-          <w:rPr>
-            <w:rStyle w:val="Hyperlink"/>
-            <w:noProof/>
-          </w:rPr>
-          <w:t>Heading 5</w:t>
-        </w:r>
-        <w:r>
-          <w:rPr>
-            <w:noProof/>
-            <w:webHidden/>
-          </w:rPr>
-          <w:tab/>
-        </w:r>
-        <w:r>
-          <w:rPr>
-            <w:noProof/>
-            <w:webHidden/>
-          </w:rPr>
-          <w:fldChar w:fldCharType="begin"/>
-        </w:r>
-        <w:r>
-          <w:rPr>
-            <w:noProof/>
-            <w:webHidden/>
-          </w:rPr>
-          <w:instrText xml:space="preserve"> PAGEREF _Toc82533980 \h </w:instrText>
-        </w:r>
-        <w:r>
-          <w:rPr>
-            <w:noProof/>
-            <w:webHidden/>
-          </w:rPr>
-        </w:r>
-        <w:r>
-          <w:rPr>
-            <w:noProof/>
-            <w:webHidden/>
-          </w:rPr>
-          <w:fldChar w:fldCharType="separate"/>
-        </w:r>
-        <w:r>
-          <w:rPr>
-            <w:noProof/>
-            <w:webHidden/>
-          </w:rPr>
-          <w:t>3</w:t>
-        </w:r>
-        <w:r>
-          <w:rPr>
-            <w:noProof/>
-            <w:webHidden/>
-          </w:rPr>
-          <w:fldChar w:fldCharType="end"/>
-        </w:r>
-      </w:hyperlink>
-    </w:p>
-    <w:p>
-      <w:pPr>
-        <w:pStyle w:val="TOC9"/>
-        <w:rPr>
-          <w:rFonts w:asciiTheme="minorHAnsi" w:eastAsiaTheme="minorEastAsia" w:hAnsiTheme="minorHAnsi" w:cstheme="minorBidi"/>
-          <w:b w:val="0"/>
-          <w:caps w:val="0"/>
-          <w:noProof/>
-          <w:szCs w:val="22"/>
-          <w:lang w:eastAsia="en-ZA"/>
-        </w:rPr>
-      </w:pPr>
-      <w:hyperlink w:anchor="_Toc82533981" w:history="1">
-        <w:r>
-          <w:rPr>
-            <w:rStyle w:val="Hyperlink"/>
-            <w:noProof/>
-          </w:rPr>
-          <w:t>Chapter 4  Name of chapter (Chapter)</w:t>
-        </w:r>
-        <w:r>
-          <w:rPr>
-            <w:noProof/>
-            <w:webHidden/>
-          </w:rPr>
-          <w:tab/>
-        </w:r>
-        <w:r>
-          <w:rPr>
-            <w:noProof/>
-            <w:webHidden/>
-          </w:rPr>
-          <w:fldChar w:fldCharType="begin"/>
-        </w:r>
-        <w:r>
-          <w:rPr>
-            <w:noProof/>
-            <w:webHidden/>
-          </w:rPr>
-          <w:instrText xml:space="preserve"> PAGEREF _Toc82533981 \h </w:instrText>
-        </w:r>
-        <w:r>
-          <w:rPr>
-            <w:noProof/>
-            <w:webHidden/>
-          </w:rPr>
-        </w:r>
-        <w:r>
-          <w:rPr>
-            <w:noProof/>
-            <w:webHidden/>
-          </w:rPr>
-          <w:fldChar w:fldCharType="separate"/>
-        </w:r>
-        <w:r>
-          <w:rPr>
-            <w:noProof/>
-            <w:webHidden/>
-          </w:rPr>
-          <w:t>4</w:t>
-        </w:r>
-        <w:r>
-          <w:rPr>
-            <w:noProof/>
-            <w:webHidden/>
-          </w:rPr>
-          <w:fldChar w:fldCharType="end"/>
-        </w:r>
-      </w:hyperlink>
-    </w:p>
-    <w:p>
-      <w:pPr>
-        <w:pStyle w:val="TOC2"/>
-        <w:rPr>
-          <w:rFonts w:asciiTheme="minorHAnsi" w:eastAsiaTheme="minorEastAsia" w:hAnsiTheme="minorHAnsi" w:cstheme="minorBidi"/>
-          <w:b w:val="0"/>
-          <w:noProof/>
-          <w:szCs w:val="22"/>
-          <w:lang w:eastAsia="en-ZA"/>
-        </w:rPr>
-      </w:pPr>
-      <w:hyperlink w:anchor="_Toc82533983" w:history="1">
-        <w:r>
-          <w:rPr>
-            <w:rStyle w:val="Hyperlink"/>
-            <w:noProof/>
-          </w:rPr>
-          <w:t>4.1</w:t>
-        </w:r>
-        <w:r>
-          <w:rPr>
-            <w:rFonts w:asciiTheme="minorHAnsi" w:eastAsiaTheme="minorEastAsia" w:hAnsiTheme="minorHAnsi" w:cstheme="minorBidi"/>
-            <w:b w:val="0"/>
-            <w:noProof/>
-            <w:szCs w:val="22"/>
-            <w:lang w:eastAsia="en-ZA"/>
-          </w:rPr>
-          <w:tab/>
-        </w:r>
-        <w:r>
-          <w:rPr>
-            <w:rStyle w:val="Hyperlink"/>
-            <w:noProof/>
-          </w:rPr>
-          <w:t>Heading 2</w:t>
-        </w:r>
-        <w:r>
-          <w:rPr>
-            <w:noProof/>
-            <w:webHidden/>
-          </w:rPr>
-          <w:tab/>
-        </w:r>
-        <w:r>
-          <w:rPr>
-            <w:noProof/>
-            <w:webHidden/>
-          </w:rPr>
-          <w:fldChar w:fldCharType="begin"/>
-        </w:r>
-        <w:r>
-          <w:rPr>
-            <w:noProof/>
-            <w:webHidden/>
-          </w:rPr>
-          <w:instrText xml:space="preserve"> PAGEREF _Toc82533983 \h </w:instrText>
-        </w:r>
-        <w:r>
-          <w:rPr>
-            <w:noProof/>
-            <w:webHidden/>
-          </w:rPr>
-        </w:r>
-        <w:r>
-          <w:rPr>
-            <w:noProof/>
-            <w:webHidden/>
-          </w:rPr>
-          <w:fldChar w:fldCharType="separate"/>
-        </w:r>
-        <w:r>
-          <w:rPr>
-            <w:noProof/>
-            <w:webHidden/>
-          </w:rPr>
-          <w:t>4</w:t>
         </w:r>
         <w:r>
           <w:rPr>
@@ -2130,13 +1485,13 @@
           <w:lang w:eastAsia="en-ZA"/>
         </w:rPr>
       </w:pPr>
-      <w:hyperlink w:anchor="_Toc82533984" w:history="1">
+      <w:hyperlink w:anchor="_Toc84840474" w:history="1">
         <w:r>
           <w:rPr>
             <w:rStyle w:val="Hyperlink"/>
             <w:noProof/>
           </w:rPr>
-          <w:t>4.1.1</w:t>
+          <w:t>1.3.2</w:t>
         </w:r>
         <w:r>
           <w:rPr>
@@ -2152,7 +1507,7 @@
             <w:rStyle w:val="Hyperlink"/>
             <w:noProof/>
           </w:rPr>
-          <w:t>Heading 3</w:t>
+          <w:t>Update (add/subract) currency</w:t>
         </w:r>
         <w:r>
           <w:rPr>
@@ -2173,7 +1528,7 @@
             <w:noProof/>
             <w:webHidden/>
           </w:rPr>
-          <w:instrText xml:space="preserve"> PAGEREF _Toc82533984 \h </w:instrText>
+          <w:instrText xml:space="preserve"> PAGEREF _Toc84840474 \h </w:instrText>
         </w:r>
         <w:r>
           <w:rPr>
@@ -2205,1222 +1560,16 @@
       </w:hyperlink>
     </w:p>
     <w:p>
-      <w:pPr>
-        <w:pStyle w:val="TOC4"/>
-        <w:rPr>
-          <w:rFonts w:asciiTheme="minorHAnsi" w:eastAsiaTheme="minorEastAsia" w:hAnsiTheme="minorHAnsi" w:cstheme="minorBidi"/>
-          <w:noProof/>
-          <w:szCs w:val="22"/>
-          <w:lang w:eastAsia="en-ZA"/>
-        </w:rPr>
-      </w:pPr>
-      <w:hyperlink w:anchor="_Toc82533985" w:history="1">
-        <w:r>
-          <w:rPr>
-            <w:rStyle w:val="Hyperlink"/>
-            <w:noProof/>
-          </w:rPr>
-          <w:t>4.1.1.1</w:t>
-        </w:r>
-        <w:r>
-          <w:rPr>
-            <w:rFonts w:asciiTheme="minorHAnsi" w:eastAsiaTheme="minorEastAsia" w:hAnsiTheme="minorHAnsi" w:cstheme="minorBidi"/>
-            <w:noProof/>
-            <w:szCs w:val="22"/>
-            <w:lang w:eastAsia="en-ZA"/>
-          </w:rPr>
-          <w:tab/>
-        </w:r>
-        <w:r>
-          <w:rPr>
-            <w:rStyle w:val="Hyperlink"/>
-            <w:noProof/>
-          </w:rPr>
-          <w:t>Heading 4</w:t>
-        </w:r>
-        <w:r>
-          <w:rPr>
-            <w:noProof/>
-            <w:webHidden/>
-          </w:rPr>
-          <w:tab/>
-        </w:r>
-        <w:r>
-          <w:rPr>
-            <w:noProof/>
-            <w:webHidden/>
-          </w:rPr>
-          <w:fldChar w:fldCharType="begin"/>
-        </w:r>
-        <w:r>
-          <w:rPr>
-            <w:noProof/>
-            <w:webHidden/>
-          </w:rPr>
-          <w:instrText xml:space="preserve"> PAGEREF _Toc82533985 \h </w:instrText>
-        </w:r>
-        <w:r>
-          <w:rPr>
-            <w:noProof/>
-            <w:webHidden/>
-          </w:rPr>
-        </w:r>
-        <w:r>
-          <w:rPr>
-            <w:noProof/>
-            <w:webHidden/>
-          </w:rPr>
-          <w:fldChar w:fldCharType="separate"/>
-        </w:r>
-        <w:r>
-          <w:rPr>
-            <w:noProof/>
-            <w:webHidden/>
-          </w:rPr>
-          <w:t>4</w:t>
-        </w:r>
-        <w:r>
-          <w:rPr>
-            <w:noProof/>
-            <w:webHidden/>
-          </w:rPr>
-          <w:fldChar w:fldCharType="end"/>
-        </w:r>
-      </w:hyperlink>
+      <w:r>
+        <w:fldChar w:fldCharType="end"/>
+      </w:r>
     </w:p>
     <w:p>
       <w:pPr>
-        <w:pStyle w:val="TOC5"/>
-        <w:rPr>
-          <w:rFonts w:asciiTheme="minorHAnsi" w:eastAsiaTheme="minorEastAsia" w:hAnsiTheme="minorHAnsi" w:cstheme="minorBidi"/>
-          <w:noProof/>
-          <w:szCs w:val="22"/>
-          <w:lang w:eastAsia="en-ZA"/>
-        </w:rPr>
-      </w:pPr>
-      <w:hyperlink w:anchor="_Toc82533986" w:history="1">
-        <w:r>
-          <w:rPr>
-            <w:rStyle w:val="Hyperlink"/>
-            <w:noProof/>
-          </w:rPr>
-          <w:t>4.1.1.1.1</w:t>
-        </w:r>
-        <w:r>
-          <w:rPr>
-            <w:rFonts w:asciiTheme="minorHAnsi" w:eastAsiaTheme="minorEastAsia" w:hAnsiTheme="minorHAnsi" w:cstheme="minorBidi"/>
-            <w:noProof/>
-            <w:szCs w:val="22"/>
-            <w:lang w:eastAsia="en-ZA"/>
-          </w:rPr>
-          <w:tab/>
-        </w:r>
-        <w:r>
-          <w:rPr>
-            <w:rStyle w:val="Hyperlink"/>
-            <w:noProof/>
-          </w:rPr>
-          <w:t>Heading 5</w:t>
-        </w:r>
-        <w:r>
-          <w:rPr>
-            <w:noProof/>
-            <w:webHidden/>
-          </w:rPr>
-          <w:tab/>
-        </w:r>
-        <w:r>
-          <w:rPr>
-            <w:noProof/>
-            <w:webHidden/>
-          </w:rPr>
-          <w:fldChar w:fldCharType="begin"/>
-        </w:r>
-        <w:r>
-          <w:rPr>
-            <w:noProof/>
-            <w:webHidden/>
-          </w:rPr>
-          <w:instrText xml:space="preserve"> PAGEREF _Toc82533986 \h </w:instrText>
-        </w:r>
-        <w:r>
-          <w:rPr>
-            <w:noProof/>
-            <w:webHidden/>
-          </w:rPr>
-        </w:r>
-        <w:r>
-          <w:rPr>
-            <w:noProof/>
-            <w:webHidden/>
-          </w:rPr>
-          <w:fldChar w:fldCharType="separate"/>
-        </w:r>
-        <w:r>
-          <w:rPr>
-            <w:noProof/>
-            <w:webHidden/>
-          </w:rPr>
-          <w:t>4</w:t>
-        </w:r>
-        <w:r>
-          <w:rPr>
-            <w:noProof/>
-            <w:webHidden/>
-          </w:rPr>
-          <w:fldChar w:fldCharType="end"/>
-        </w:r>
-      </w:hyperlink>
-    </w:p>
-    <w:p>
-      <w:pPr>
-        <w:pStyle w:val="TOC9"/>
-        <w:rPr>
-          <w:rFonts w:asciiTheme="minorHAnsi" w:eastAsiaTheme="minorEastAsia" w:hAnsiTheme="minorHAnsi" w:cstheme="minorBidi"/>
-          <w:b w:val="0"/>
-          <w:caps w:val="0"/>
-          <w:noProof/>
-          <w:szCs w:val="22"/>
-          <w:lang w:eastAsia="en-ZA"/>
-        </w:rPr>
-      </w:pPr>
-      <w:hyperlink w:anchor="_Toc82533987" w:history="1">
-        <w:r>
-          <w:rPr>
-            <w:rStyle w:val="Hyperlink"/>
-            <w:noProof/>
-          </w:rPr>
-          <w:t>Chapter 5  Name of chapter (Chapter)</w:t>
-        </w:r>
-        <w:r>
-          <w:rPr>
-            <w:noProof/>
-            <w:webHidden/>
-          </w:rPr>
-          <w:tab/>
-        </w:r>
-        <w:r>
-          <w:rPr>
-            <w:noProof/>
-            <w:webHidden/>
-          </w:rPr>
-          <w:fldChar w:fldCharType="begin"/>
-        </w:r>
-        <w:r>
-          <w:rPr>
-            <w:noProof/>
-            <w:webHidden/>
-          </w:rPr>
-          <w:instrText xml:space="preserve"> PAGEREF _Toc82533987 \h </w:instrText>
-        </w:r>
-        <w:r>
-          <w:rPr>
-            <w:noProof/>
-            <w:webHidden/>
-          </w:rPr>
-        </w:r>
-        <w:r>
-          <w:rPr>
-            <w:noProof/>
-            <w:webHidden/>
-          </w:rPr>
-          <w:fldChar w:fldCharType="separate"/>
-        </w:r>
-        <w:r>
-          <w:rPr>
-            <w:noProof/>
-            <w:webHidden/>
-          </w:rPr>
-          <w:t>5</w:t>
-        </w:r>
-        <w:r>
-          <w:rPr>
-            <w:noProof/>
-            <w:webHidden/>
-          </w:rPr>
-          <w:fldChar w:fldCharType="end"/>
-        </w:r>
-      </w:hyperlink>
-    </w:p>
-    <w:p>
-      <w:pPr>
-        <w:pStyle w:val="TOC2"/>
-        <w:rPr>
-          <w:rFonts w:asciiTheme="minorHAnsi" w:eastAsiaTheme="minorEastAsia" w:hAnsiTheme="minorHAnsi" w:cstheme="minorBidi"/>
-          <w:b w:val="0"/>
-          <w:noProof/>
-          <w:szCs w:val="22"/>
-          <w:lang w:eastAsia="en-ZA"/>
-        </w:rPr>
-      </w:pPr>
-      <w:hyperlink w:anchor="_Toc82533989" w:history="1">
-        <w:r>
-          <w:rPr>
-            <w:rStyle w:val="Hyperlink"/>
-            <w:noProof/>
-          </w:rPr>
-          <w:t>5.1</w:t>
-        </w:r>
-        <w:r>
-          <w:rPr>
-            <w:rFonts w:asciiTheme="minorHAnsi" w:eastAsiaTheme="minorEastAsia" w:hAnsiTheme="minorHAnsi" w:cstheme="minorBidi"/>
-            <w:b w:val="0"/>
-            <w:noProof/>
-            <w:szCs w:val="22"/>
-            <w:lang w:eastAsia="en-ZA"/>
-          </w:rPr>
-          <w:tab/>
-        </w:r>
-        <w:r>
-          <w:rPr>
-            <w:rStyle w:val="Hyperlink"/>
-            <w:noProof/>
-          </w:rPr>
-          <w:t>Heading 2</w:t>
-        </w:r>
-        <w:r>
-          <w:rPr>
-            <w:noProof/>
-            <w:webHidden/>
-          </w:rPr>
-          <w:tab/>
-        </w:r>
-        <w:r>
-          <w:rPr>
-            <w:noProof/>
-            <w:webHidden/>
-          </w:rPr>
-          <w:fldChar w:fldCharType="begin"/>
-        </w:r>
-        <w:r>
-          <w:rPr>
-            <w:noProof/>
-            <w:webHidden/>
-          </w:rPr>
-          <w:instrText xml:space="preserve"> PAGEREF _Toc82533989 \h </w:instrText>
-        </w:r>
-        <w:r>
-          <w:rPr>
-            <w:noProof/>
-            <w:webHidden/>
-          </w:rPr>
-        </w:r>
-        <w:r>
-          <w:rPr>
-            <w:noProof/>
-            <w:webHidden/>
-          </w:rPr>
-          <w:fldChar w:fldCharType="separate"/>
-        </w:r>
-        <w:r>
-          <w:rPr>
-            <w:noProof/>
-            <w:webHidden/>
-          </w:rPr>
-          <w:t>5</w:t>
-        </w:r>
-        <w:r>
-          <w:rPr>
-            <w:noProof/>
-            <w:webHidden/>
-          </w:rPr>
-          <w:fldChar w:fldCharType="end"/>
-        </w:r>
-      </w:hyperlink>
-    </w:p>
-    <w:p>
-      <w:pPr>
-        <w:pStyle w:val="TOC3"/>
-        <w:rPr>
-          <w:rFonts w:asciiTheme="minorHAnsi" w:eastAsiaTheme="minorEastAsia" w:hAnsiTheme="minorHAnsi" w:cstheme="minorBidi"/>
-          <w:noProof/>
-          <w:szCs w:val="22"/>
-          <w:lang w:eastAsia="en-ZA"/>
-        </w:rPr>
-      </w:pPr>
-      <w:hyperlink w:anchor="_Toc82533990" w:history="1">
-        <w:r>
-          <w:rPr>
-            <w:rStyle w:val="Hyperlink"/>
-            <w:noProof/>
-          </w:rPr>
-          <w:t>5.1.1</w:t>
-        </w:r>
-        <w:r>
-          <w:rPr>
-            <w:rFonts w:asciiTheme="minorHAnsi" w:eastAsiaTheme="minorEastAsia" w:hAnsiTheme="minorHAnsi" w:cstheme="minorBidi"/>
-            <w:noProof/>
-            <w:szCs w:val="22"/>
-            <w:lang w:eastAsia="en-ZA"/>
-          </w:rPr>
-          <w:tab/>
-        </w:r>
-        <w:r>
-          <w:rPr>
-            <w:rStyle w:val="Hyperlink"/>
-            <w:noProof/>
-          </w:rPr>
-          <w:t>Heading 3</w:t>
-        </w:r>
-        <w:r>
-          <w:rPr>
-            <w:noProof/>
-            <w:webHidden/>
-          </w:rPr>
-          <w:tab/>
-        </w:r>
-        <w:r>
-          <w:rPr>
-            <w:noProof/>
-            <w:webHidden/>
-          </w:rPr>
-          <w:fldChar w:fldCharType="begin"/>
-        </w:r>
-        <w:r>
-          <w:rPr>
-            <w:noProof/>
-            <w:webHidden/>
-          </w:rPr>
-          <w:instrText xml:space="preserve"> PAGEREF _Toc82533990 \h </w:instrText>
-        </w:r>
-        <w:r>
-          <w:rPr>
-            <w:noProof/>
-            <w:webHidden/>
-          </w:rPr>
-        </w:r>
-        <w:r>
-          <w:rPr>
-            <w:noProof/>
-            <w:webHidden/>
-          </w:rPr>
-          <w:fldChar w:fldCharType="separate"/>
-        </w:r>
-        <w:r>
-          <w:rPr>
-            <w:noProof/>
-            <w:webHidden/>
-          </w:rPr>
-          <w:t>5</w:t>
-        </w:r>
-        <w:r>
-          <w:rPr>
-            <w:noProof/>
-            <w:webHidden/>
-          </w:rPr>
-          <w:fldChar w:fldCharType="end"/>
-        </w:r>
-      </w:hyperlink>
-    </w:p>
-    <w:p>
-      <w:pPr>
-        <w:pStyle w:val="TOC4"/>
-        <w:rPr>
-          <w:rFonts w:asciiTheme="minorHAnsi" w:eastAsiaTheme="minorEastAsia" w:hAnsiTheme="minorHAnsi" w:cstheme="minorBidi"/>
-          <w:noProof/>
-          <w:szCs w:val="22"/>
-          <w:lang w:eastAsia="en-ZA"/>
-        </w:rPr>
-      </w:pPr>
-      <w:hyperlink w:anchor="_Toc82533991" w:history="1">
-        <w:r>
-          <w:rPr>
-            <w:rStyle w:val="Hyperlink"/>
-            <w:noProof/>
-          </w:rPr>
-          <w:t>5.1.1.1</w:t>
-        </w:r>
-        <w:r>
-          <w:rPr>
-            <w:rFonts w:asciiTheme="minorHAnsi" w:eastAsiaTheme="minorEastAsia" w:hAnsiTheme="minorHAnsi" w:cstheme="minorBidi"/>
-            <w:noProof/>
-            <w:szCs w:val="22"/>
-            <w:lang w:eastAsia="en-ZA"/>
-          </w:rPr>
-          <w:tab/>
-        </w:r>
-        <w:r>
-          <w:rPr>
-            <w:rStyle w:val="Hyperlink"/>
-            <w:noProof/>
-          </w:rPr>
-          <w:t>Heading 4</w:t>
-        </w:r>
-        <w:r>
-          <w:rPr>
-            <w:noProof/>
-            <w:webHidden/>
-          </w:rPr>
-          <w:tab/>
-        </w:r>
-        <w:r>
-          <w:rPr>
-            <w:noProof/>
-            <w:webHidden/>
-          </w:rPr>
-          <w:fldChar w:fldCharType="begin"/>
-        </w:r>
-        <w:r>
-          <w:rPr>
-            <w:noProof/>
-            <w:webHidden/>
-          </w:rPr>
-          <w:instrText xml:space="preserve"> PAGEREF _Toc82533991 \h </w:instrText>
-        </w:r>
-        <w:r>
-          <w:rPr>
-            <w:noProof/>
-            <w:webHidden/>
-          </w:rPr>
-        </w:r>
-        <w:r>
-          <w:rPr>
-            <w:noProof/>
-            <w:webHidden/>
-          </w:rPr>
-          <w:fldChar w:fldCharType="separate"/>
-        </w:r>
-        <w:r>
-          <w:rPr>
-            <w:noProof/>
-            <w:webHidden/>
-          </w:rPr>
-          <w:t>5</w:t>
-        </w:r>
-        <w:r>
-          <w:rPr>
-            <w:noProof/>
-            <w:webHidden/>
-          </w:rPr>
-          <w:fldChar w:fldCharType="end"/>
-        </w:r>
-      </w:hyperlink>
-    </w:p>
-    <w:p>
-      <w:pPr>
-        <w:pStyle w:val="TOC5"/>
-        <w:rPr>
-          <w:rFonts w:asciiTheme="minorHAnsi" w:eastAsiaTheme="minorEastAsia" w:hAnsiTheme="minorHAnsi" w:cstheme="minorBidi"/>
-          <w:noProof/>
-          <w:szCs w:val="22"/>
-          <w:lang w:eastAsia="en-ZA"/>
-        </w:rPr>
-      </w:pPr>
-      <w:hyperlink w:anchor="_Toc82533992" w:history="1">
-        <w:r>
-          <w:rPr>
-            <w:rStyle w:val="Hyperlink"/>
-            <w:noProof/>
-          </w:rPr>
-          <w:t>5.1.1.1.1</w:t>
-        </w:r>
-        <w:r>
-          <w:rPr>
-            <w:rFonts w:asciiTheme="minorHAnsi" w:eastAsiaTheme="minorEastAsia" w:hAnsiTheme="minorHAnsi" w:cstheme="minorBidi"/>
-            <w:noProof/>
-            <w:szCs w:val="22"/>
-            <w:lang w:eastAsia="en-ZA"/>
-          </w:rPr>
-          <w:tab/>
-        </w:r>
-        <w:r>
-          <w:rPr>
-            <w:rStyle w:val="Hyperlink"/>
-            <w:noProof/>
-          </w:rPr>
-          <w:t>Heading 5</w:t>
-        </w:r>
-        <w:r>
-          <w:rPr>
-            <w:noProof/>
-            <w:webHidden/>
-          </w:rPr>
-          <w:tab/>
-        </w:r>
-        <w:r>
-          <w:rPr>
-            <w:noProof/>
-            <w:webHidden/>
-          </w:rPr>
-          <w:fldChar w:fldCharType="begin"/>
-        </w:r>
-        <w:r>
-          <w:rPr>
-            <w:noProof/>
-            <w:webHidden/>
-          </w:rPr>
-          <w:instrText xml:space="preserve"> PAGEREF _Toc82533992 \h </w:instrText>
-        </w:r>
-        <w:r>
-          <w:rPr>
-            <w:noProof/>
-            <w:webHidden/>
-          </w:rPr>
-        </w:r>
-        <w:r>
-          <w:rPr>
-            <w:noProof/>
-            <w:webHidden/>
-          </w:rPr>
-          <w:fldChar w:fldCharType="separate"/>
-        </w:r>
-        <w:r>
-          <w:rPr>
-            <w:noProof/>
-            <w:webHidden/>
-          </w:rPr>
-          <w:t>5</w:t>
-        </w:r>
-        <w:r>
-          <w:rPr>
-            <w:noProof/>
-            <w:webHidden/>
-          </w:rPr>
-          <w:fldChar w:fldCharType="end"/>
-        </w:r>
-      </w:hyperlink>
-    </w:p>
-    <w:p>
-      <w:pPr>
-        <w:pStyle w:val="TOC9"/>
-        <w:rPr>
-          <w:rFonts w:asciiTheme="minorHAnsi" w:eastAsiaTheme="minorEastAsia" w:hAnsiTheme="minorHAnsi" w:cstheme="minorBidi"/>
-          <w:b w:val="0"/>
-          <w:caps w:val="0"/>
-          <w:noProof/>
-          <w:szCs w:val="22"/>
-          <w:lang w:eastAsia="en-ZA"/>
-        </w:rPr>
-      </w:pPr>
-      <w:hyperlink w:anchor="_Toc82533993" w:history="1">
-        <w:r>
-          <w:rPr>
-            <w:rStyle w:val="Hyperlink"/>
-            <w:noProof/>
-          </w:rPr>
-          <w:t>Chapter 6  Name of chapter (Chapter)</w:t>
-        </w:r>
-        <w:r>
-          <w:rPr>
-            <w:noProof/>
-            <w:webHidden/>
-          </w:rPr>
-          <w:tab/>
-        </w:r>
-        <w:r>
-          <w:rPr>
-            <w:noProof/>
-            <w:webHidden/>
-          </w:rPr>
-          <w:fldChar w:fldCharType="begin"/>
-        </w:r>
-        <w:r>
-          <w:rPr>
-            <w:noProof/>
-            <w:webHidden/>
-          </w:rPr>
-          <w:instrText xml:space="preserve"> PAGEREF _Toc82533993 \h </w:instrText>
-        </w:r>
-        <w:r>
-          <w:rPr>
-            <w:noProof/>
-            <w:webHidden/>
-          </w:rPr>
-        </w:r>
-        <w:r>
-          <w:rPr>
-            <w:noProof/>
-            <w:webHidden/>
-          </w:rPr>
-          <w:fldChar w:fldCharType="separate"/>
-        </w:r>
-        <w:r>
-          <w:rPr>
-            <w:noProof/>
-            <w:webHidden/>
-          </w:rPr>
-          <w:t>6</w:t>
-        </w:r>
-        <w:r>
-          <w:rPr>
-            <w:noProof/>
-            <w:webHidden/>
-          </w:rPr>
-          <w:fldChar w:fldCharType="end"/>
-        </w:r>
-      </w:hyperlink>
-    </w:p>
-    <w:p>
-      <w:pPr>
-        <w:pStyle w:val="TOC2"/>
-        <w:rPr>
-          <w:rFonts w:asciiTheme="minorHAnsi" w:eastAsiaTheme="minorEastAsia" w:hAnsiTheme="minorHAnsi" w:cstheme="minorBidi"/>
-          <w:b w:val="0"/>
-          <w:noProof/>
-          <w:szCs w:val="22"/>
-          <w:lang w:eastAsia="en-ZA"/>
-        </w:rPr>
-      </w:pPr>
-      <w:hyperlink w:anchor="_Toc82533995" w:history="1">
-        <w:r>
-          <w:rPr>
-            <w:rStyle w:val="Hyperlink"/>
-            <w:noProof/>
-          </w:rPr>
-          <w:t>6.1</w:t>
-        </w:r>
-        <w:r>
-          <w:rPr>
-            <w:rFonts w:asciiTheme="minorHAnsi" w:eastAsiaTheme="minorEastAsia" w:hAnsiTheme="minorHAnsi" w:cstheme="minorBidi"/>
-            <w:b w:val="0"/>
-            <w:noProof/>
-            <w:szCs w:val="22"/>
-            <w:lang w:eastAsia="en-ZA"/>
-          </w:rPr>
-          <w:tab/>
-        </w:r>
-        <w:r>
-          <w:rPr>
-            <w:rStyle w:val="Hyperlink"/>
-            <w:noProof/>
-          </w:rPr>
-          <w:t>Heading 2</w:t>
-        </w:r>
-        <w:r>
-          <w:rPr>
-            <w:noProof/>
-            <w:webHidden/>
-          </w:rPr>
-          <w:tab/>
-        </w:r>
-        <w:r>
-          <w:rPr>
-            <w:noProof/>
-            <w:webHidden/>
-          </w:rPr>
-          <w:fldChar w:fldCharType="begin"/>
-        </w:r>
-        <w:r>
-          <w:rPr>
-            <w:noProof/>
-            <w:webHidden/>
-          </w:rPr>
-          <w:instrText xml:space="preserve"> PAGEREF _Toc82533995 \h </w:instrText>
-        </w:r>
-        <w:r>
-          <w:rPr>
-            <w:noProof/>
-            <w:webHidden/>
-          </w:rPr>
-        </w:r>
-        <w:r>
-          <w:rPr>
-            <w:noProof/>
-            <w:webHidden/>
-          </w:rPr>
-          <w:fldChar w:fldCharType="separate"/>
-        </w:r>
-        <w:r>
-          <w:rPr>
-            <w:noProof/>
-            <w:webHidden/>
-          </w:rPr>
-          <w:t>6</w:t>
-        </w:r>
-        <w:r>
-          <w:rPr>
-            <w:noProof/>
-            <w:webHidden/>
-          </w:rPr>
-          <w:fldChar w:fldCharType="end"/>
-        </w:r>
-      </w:hyperlink>
-    </w:p>
-    <w:p>
-      <w:pPr>
-        <w:pStyle w:val="TOC3"/>
-        <w:rPr>
-          <w:rFonts w:asciiTheme="minorHAnsi" w:eastAsiaTheme="minorEastAsia" w:hAnsiTheme="minorHAnsi" w:cstheme="minorBidi"/>
-          <w:noProof/>
-          <w:szCs w:val="22"/>
-          <w:lang w:eastAsia="en-ZA"/>
-        </w:rPr>
-      </w:pPr>
-      <w:hyperlink w:anchor="_Toc82533996" w:history="1">
-        <w:r>
-          <w:rPr>
-            <w:rStyle w:val="Hyperlink"/>
-            <w:noProof/>
-          </w:rPr>
-          <w:t>6.1.1</w:t>
-        </w:r>
-        <w:r>
-          <w:rPr>
-            <w:rFonts w:asciiTheme="minorHAnsi" w:eastAsiaTheme="minorEastAsia" w:hAnsiTheme="minorHAnsi" w:cstheme="minorBidi"/>
-            <w:noProof/>
-            <w:szCs w:val="22"/>
-            <w:lang w:eastAsia="en-ZA"/>
-          </w:rPr>
-          <w:tab/>
-        </w:r>
-        <w:r>
-          <w:rPr>
-            <w:rStyle w:val="Hyperlink"/>
-            <w:noProof/>
-          </w:rPr>
-          <w:t>Heading 3</w:t>
-        </w:r>
-        <w:r>
-          <w:rPr>
-            <w:noProof/>
-            <w:webHidden/>
-          </w:rPr>
-          <w:tab/>
-        </w:r>
-        <w:r>
-          <w:rPr>
-            <w:noProof/>
-            <w:webHidden/>
-          </w:rPr>
-          <w:fldChar w:fldCharType="begin"/>
-        </w:r>
-        <w:r>
-          <w:rPr>
-            <w:noProof/>
-            <w:webHidden/>
-          </w:rPr>
-          <w:instrText xml:space="preserve"> PAGEREF _Toc82533996 \h </w:instrText>
-        </w:r>
-        <w:r>
-          <w:rPr>
-            <w:noProof/>
-            <w:webHidden/>
-          </w:rPr>
-        </w:r>
-        <w:r>
-          <w:rPr>
-            <w:noProof/>
-            <w:webHidden/>
-          </w:rPr>
-          <w:fldChar w:fldCharType="separate"/>
-        </w:r>
-        <w:r>
-          <w:rPr>
-            <w:noProof/>
-            <w:webHidden/>
-          </w:rPr>
-          <w:t>6</w:t>
-        </w:r>
-        <w:r>
-          <w:rPr>
-            <w:noProof/>
-            <w:webHidden/>
-          </w:rPr>
-          <w:fldChar w:fldCharType="end"/>
-        </w:r>
-      </w:hyperlink>
-    </w:p>
-    <w:p>
-      <w:pPr>
-        <w:pStyle w:val="TOC4"/>
-        <w:rPr>
-          <w:rFonts w:asciiTheme="minorHAnsi" w:eastAsiaTheme="minorEastAsia" w:hAnsiTheme="minorHAnsi" w:cstheme="minorBidi"/>
-          <w:noProof/>
-          <w:szCs w:val="22"/>
-          <w:lang w:eastAsia="en-ZA"/>
-        </w:rPr>
-      </w:pPr>
-      <w:hyperlink w:anchor="_Toc82533997" w:history="1">
-        <w:r>
-          <w:rPr>
-            <w:rStyle w:val="Hyperlink"/>
-            <w:noProof/>
-          </w:rPr>
-          <w:t>6.1.1.1</w:t>
-        </w:r>
-        <w:r>
-          <w:rPr>
-            <w:rFonts w:asciiTheme="minorHAnsi" w:eastAsiaTheme="minorEastAsia" w:hAnsiTheme="minorHAnsi" w:cstheme="minorBidi"/>
-            <w:noProof/>
-            <w:szCs w:val="22"/>
-            <w:lang w:eastAsia="en-ZA"/>
-          </w:rPr>
-          <w:tab/>
-        </w:r>
-        <w:r>
-          <w:rPr>
-            <w:rStyle w:val="Hyperlink"/>
-            <w:noProof/>
-          </w:rPr>
-          <w:t>Heading 4</w:t>
-        </w:r>
-        <w:r>
-          <w:rPr>
-            <w:noProof/>
-            <w:webHidden/>
-          </w:rPr>
-          <w:tab/>
-        </w:r>
-        <w:r>
-          <w:rPr>
-            <w:noProof/>
-            <w:webHidden/>
-          </w:rPr>
-          <w:fldChar w:fldCharType="begin"/>
-        </w:r>
-        <w:r>
-          <w:rPr>
-            <w:noProof/>
-            <w:webHidden/>
-          </w:rPr>
-          <w:instrText xml:space="preserve"> PAGEREF _Toc82533997 \h </w:instrText>
-        </w:r>
-        <w:r>
-          <w:rPr>
-            <w:noProof/>
-            <w:webHidden/>
-          </w:rPr>
-        </w:r>
-        <w:r>
-          <w:rPr>
-            <w:noProof/>
-            <w:webHidden/>
-          </w:rPr>
-          <w:fldChar w:fldCharType="separate"/>
-        </w:r>
-        <w:r>
-          <w:rPr>
-            <w:noProof/>
-            <w:webHidden/>
-          </w:rPr>
-          <w:t>6</w:t>
-        </w:r>
-        <w:r>
-          <w:rPr>
-            <w:noProof/>
-            <w:webHidden/>
-          </w:rPr>
-          <w:fldChar w:fldCharType="end"/>
-        </w:r>
-      </w:hyperlink>
-    </w:p>
-    <w:p>
-      <w:pPr>
-        <w:pStyle w:val="TOC5"/>
-        <w:rPr>
-          <w:rFonts w:asciiTheme="minorHAnsi" w:eastAsiaTheme="minorEastAsia" w:hAnsiTheme="minorHAnsi" w:cstheme="minorBidi"/>
-          <w:noProof/>
-          <w:szCs w:val="22"/>
-          <w:lang w:eastAsia="en-ZA"/>
-        </w:rPr>
-      </w:pPr>
-      <w:hyperlink w:anchor="_Toc82533998" w:history="1">
-        <w:r>
-          <w:rPr>
-            <w:rStyle w:val="Hyperlink"/>
-            <w:noProof/>
-          </w:rPr>
-          <w:t>6.1.1.1.1</w:t>
-        </w:r>
-        <w:r>
-          <w:rPr>
-            <w:rFonts w:asciiTheme="minorHAnsi" w:eastAsiaTheme="minorEastAsia" w:hAnsiTheme="minorHAnsi" w:cstheme="minorBidi"/>
-            <w:noProof/>
-            <w:szCs w:val="22"/>
-            <w:lang w:eastAsia="en-ZA"/>
-          </w:rPr>
-          <w:tab/>
-        </w:r>
-        <w:r>
-          <w:rPr>
-            <w:rStyle w:val="Hyperlink"/>
-            <w:noProof/>
-          </w:rPr>
-          <w:t>Heading 5</w:t>
-        </w:r>
-        <w:r>
-          <w:rPr>
-            <w:noProof/>
-            <w:webHidden/>
-          </w:rPr>
-          <w:tab/>
-        </w:r>
-        <w:r>
-          <w:rPr>
-            <w:noProof/>
-            <w:webHidden/>
-          </w:rPr>
-          <w:fldChar w:fldCharType="begin"/>
-        </w:r>
-        <w:r>
-          <w:rPr>
-            <w:noProof/>
-            <w:webHidden/>
-          </w:rPr>
-          <w:instrText xml:space="preserve"> PAGEREF _Toc82533998 \h </w:instrText>
-        </w:r>
-        <w:r>
-          <w:rPr>
-            <w:noProof/>
-            <w:webHidden/>
-          </w:rPr>
-        </w:r>
-        <w:r>
-          <w:rPr>
-            <w:noProof/>
-            <w:webHidden/>
-          </w:rPr>
-          <w:fldChar w:fldCharType="separate"/>
-        </w:r>
-        <w:r>
-          <w:rPr>
-            <w:noProof/>
-            <w:webHidden/>
-          </w:rPr>
-          <w:t>6</w:t>
-        </w:r>
-        <w:r>
-          <w:rPr>
-            <w:noProof/>
-            <w:webHidden/>
-          </w:rPr>
-          <w:fldChar w:fldCharType="end"/>
-        </w:r>
-      </w:hyperlink>
-    </w:p>
-    <w:p>
-      <w:pPr>
-        <w:pStyle w:val="TOC8"/>
-        <w:rPr>
-          <w:rFonts w:asciiTheme="minorHAnsi" w:eastAsiaTheme="minorEastAsia" w:hAnsiTheme="minorHAnsi" w:cstheme="minorBidi"/>
-          <w:b w:val="0"/>
-          <w:caps w:val="0"/>
-          <w:noProof/>
-          <w:szCs w:val="22"/>
-          <w:lang w:eastAsia="en-ZA"/>
-        </w:rPr>
-      </w:pPr>
-      <w:hyperlink w:anchor="_Toc82533999" w:history="1">
-        <w:r>
-          <w:rPr>
-            <w:rStyle w:val="Hyperlink"/>
-            <w:noProof/>
-          </w:rPr>
-          <w:t>Bibliography (TOC_Heading)</w:t>
-        </w:r>
-        <w:r>
-          <w:rPr>
-            <w:noProof/>
-            <w:webHidden/>
-          </w:rPr>
-          <w:tab/>
-        </w:r>
-        <w:r>
-          <w:rPr>
-            <w:noProof/>
-            <w:webHidden/>
-          </w:rPr>
-          <w:fldChar w:fldCharType="begin"/>
-        </w:r>
-        <w:r>
-          <w:rPr>
-            <w:noProof/>
-            <w:webHidden/>
-          </w:rPr>
-          <w:instrText xml:space="preserve"> PAGEREF _Toc82533999 \h </w:instrText>
-        </w:r>
-        <w:r>
-          <w:rPr>
-            <w:noProof/>
-            <w:webHidden/>
-          </w:rPr>
-        </w:r>
-        <w:r>
-          <w:rPr>
-            <w:noProof/>
-            <w:webHidden/>
-          </w:rPr>
-          <w:fldChar w:fldCharType="separate"/>
-        </w:r>
-        <w:r>
-          <w:rPr>
-            <w:noProof/>
-            <w:webHidden/>
-          </w:rPr>
-          <w:t>7</w:t>
-        </w:r>
-        <w:r>
-          <w:rPr>
-            <w:noProof/>
-            <w:webHidden/>
-          </w:rPr>
-          <w:fldChar w:fldCharType="end"/>
-        </w:r>
-      </w:hyperlink>
-    </w:p>
-    <w:p>
-      <w:pPr>
-        <w:pStyle w:val="TOC8"/>
-        <w:rPr>
-          <w:rFonts w:asciiTheme="minorHAnsi" w:eastAsiaTheme="minorEastAsia" w:hAnsiTheme="minorHAnsi" w:cstheme="minorBidi"/>
-          <w:b w:val="0"/>
-          <w:caps w:val="0"/>
-          <w:noProof/>
-          <w:szCs w:val="22"/>
-          <w:lang w:eastAsia="en-ZA"/>
-        </w:rPr>
-      </w:pPr>
-      <w:hyperlink w:anchor="_Toc82534000" w:history="1">
-        <w:r>
-          <w:rPr>
-            <w:rStyle w:val="Hyperlink"/>
-            <w:noProof/>
-          </w:rPr>
-          <w:t>Annexures (TOC_Heading)</w:t>
-        </w:r>
-        <w:r>
-          <w:rPr>
-            <w:noProof/>
-            <w:webHidden/>
-          </w:rPr>
-          <w:tab/>
-        </w:r>
-        <w:r>
-          <w:rPr>
-            <w:noProof/>
-            <w:webHidden/>
-          </w:rPr>
-          <w:fldChar w:fldCharType="begin"/>
-        </w:r>
-        <w:r>
-          <w:rPr>
-            <w:noProof/>
-            <w:webHidden/>
-          </w:rPr>
-          <w:instrText xml:space="preserve"> PAGEREF _Toc82534000 \h </w:instrText>
-        </w:r>
-        <w:r>
-          <w:rPr>
-            <w:noProof/>
-            <w:webHidden/>
-          </w:rPr>
-        </w:r>
-        <w:r>
-          <w:rPr>
-            <w:noProof/>
-            <w:webHidden/>
-          </w:rPr>
-          <w:fldChar w:fldCharType="separate"/>
-        </w:r>
-        <w:r>
-          <w:rPr>
-            <w:noProof/>
-            <w:webHidden/>
-          </w:rPr>
-          <w:t>8</w:t>
-        </w:r>
-        <w:r>
-          <w:rPr>
-            <w:noProof/>
-            <w:webHidden/>
-          </w:rPr>
-          <w:fldChar w:fldCharType="end"/>
-        </w:r>
-      </w:hyperlink>
-    </w:p>
-    <w:p>
-      <w:pPr>
-        <w:pStyle w:val="TOC8"/>
-        <w:rPr>
-          <w:rFonts w:asciiTheme="minorHAnsi" w:eastAsiaTheme="minorEastAsia" w:hAnsiTheme="minorHAnsi" w:cstheme="minorBidi"/>
-          <w:b w:val="0"/>
-          <w:caps w:val="0"/>
-          <w:noProof/>
-          <w:szCs w:val="22"/>
-          <w:lang w:eastAsia="en-ZA"/>
-        </w:rPr>
-      </w:pPr>
-      <w:hyperlink w:anchor="_Toc82534001" w:history="1">
-        <w:r>
-          <w:rPr>
-            <w:rStyle w:val="Hyperlink"/>
-            <w:noProof/>
-            <w:lang w:eastAsia="en-ZA"/>
-          </w:rPr>
-          <w:t>Last Updated:  13 March 2018</w:t>
-        </w:r>
-        <w:r>
-          <w:rPr>
-            <w:noProof/>
-            <w:webHidden/>
-          </w:rPr>
-          <w:tab/>
-        </w:r>
-        <w:r>
-          <w:rPr>
-            <w:noProof/>
-            <w:webHidden/>
-          </w:rPr>
-          <w:fldChar w:fldCharType="begin"/>
-        </w:r>
-        <w:r>
-          <w:rPr>
-            <w:noProof/>
-            <w:webHidden/>
-          </w:rPr>
-          <w:instrText xml:space="preserve"> PAGEREF _Toc82534001 \h </w:instrText>
-        </w:r>
-        <w:r>
-          <w:rPr>
-            <w:noProof/>
-            <w:webHidden/>
-          </w:rPr>
-        </w:r>
-        <w:r>
-          <w:rPr>
-            <w:noProof/>
-            <w:webHidden/>
-          </w:rPr>
-          <w:fldChar w:fldCharType="separate"/>
-        </w:r>
-        <w:r>
-          <w:rPr>
-            <w:noProof/>
-            <w:webHidden/>
-          </w:rPr>
-          <w:t>8</w:t>
-        </w:r>
-        <w:r>
-          <w:rPr>
-            <w:noProof/>
-            <w:webHidden/>
-          </w:rPr>
-          <w:fldChar w:fldCharType="end"/>
-        </w:r>
-      </w:hyperlink>
-    </w:p>
-    <w:p>
-      <w:r>
-        <w:fldChar w:fldCharType="end"/>
-      </w:r>
-    </w:p>
-    <w:p>
-      <w:pPr>
-        <w:rPr>
-          <w:sz w:val="28"/>
-        </w:rPr>
-      </w:pPr>
-      <w:r>
-        <w:br w:type="page"/>
-      </w:r>
-    </w:p>
-    <w:p>
-      <w:pPr>
         <w:pStyle w:val="Heading0"/>
       </w:pPr>
       <w:r>
-        <w:lastRenderedPageBreak/>
-        <w:t>List of Tables (Heading 0)</w:t>
+        <w:t>List of Figures</w:t>
       </w:r>
     </w:p>
     <w:p>
@@ -3439,7 +1588,7 @@
         <w:fldChar w:fldCharType="begin"/>
       </w:r>
       <w:r>
-        <w:instrText xml:space="preserve"> TOC \h \z \c "Table" </w:instrText>
+        <w:instrText xml:space="preserve"> TOC \h \z \c "Figure" </w:instrText>
       </w:r>
       <w:r>
         <w:rPr>
@@ -3447,51 +1596,30 @@
         </w:rPr>
         <w:fldChar w:fldCharType="separate"/>
       </w:r>
-      <w:hyperlink w:anchor="_Toc82534002" w:history="1">
+      <w:hyperlink w:anchor="_Toc84840475" w:history="1">
         <w:r>
           <w:rPr>
             <w:rStyle w:val="Hyperlink"/>
           </w:rPr>
-          <w:t>Table 1</w:t>
-        </w:r>
-        <w:r>
-          <w:rPr>
-            <w:rStyle w:val="Hyperlink"/>
-          </w:rPr>
-          <w:noBreakHyphen/>
-          <w:t>1:</w:t>
-        </w:r>
-        <w:r>
-          <w:rPr>
-            <w:rFonts w:asciiTheme="minorHAnsi" w:eastAsiaTheme="minorEastAsia" w:hAnsiTheme="minorHAnsi" w:cstheme="minorBidi"/>
-            <w:szCs w:val="22"/>
-            <w:lang w:eastAsia="en-ZA"/>
+          <w:t>Figure 1:Figure showing the database ERD diagram</w:t>
+        </w:r>
+        <w:r>
+          <w:rPr>
+            <w:webHidden/>
           </w:rPr>
           <w:tab/>
         </w:r>
         <w:r>
           <w:rPr>
-            <w:rStyle w:val="Hyperlink"/>
-          </w:rPr>
-          <w:t>This is the title of the table.  (CaptionTop_Tbl_Fig)</w:t>
-        </w:r>
-        <w:r>
-          <w:rPr>
             <w:webHidden/>
           </w:rPr>
-          <w:tab/>
+          <w:fldChar w:fldCharType="begin"/>
         </w:r>
         <w:r>
           <w:rPr>
             <w:webHidden/>
           </w:rPr>
-          <w:fldChar w:fldCharType="begin"/>
-        </w:r>
-        <w:r>
-          <w:rPr>
-            <w:webHidden/>
-          </w:rPr>
-          <w:instrText xml:space="preserve"> PAGEREF _Toc82534002 \h </w:instrText>
+          <w:instrText xml:space="preserve"> PAGEREF _Toc84840475 \h </w:instrText>
         </w:r>
         <w:r>
           <w:rPr>
@@ -3527,51 +1655,30 @@
           <w:lang w:eastAsia="en-ZA"/>
         </w:rPr>
       </w:pPr>
-      <w:hyperlink w:anchor="_Toc82534003" w:history="1">
+      <w:hyperlink w:anchor="_Toc84840476" w:history="1">
         <w:r>
           <w:rPr>
             <w:rStyle w:val="Hyperlink"/>
           </w:rPr>
-          <w:t>Table 2</w:t>
-        </w:r>
-        <w:r>
-          <w:rPr>
-            <w:rStyle w:val="Hyperlink"/>
-          </w:rPr>
-          <w:noBreakHyphen/>
-          <w:t>1:</w:t>
-        </w:r>
-        <w:r>
-          <w:rPr>
-            <w:rFonts w:asciiTheme="minorHAnsi" w:eastAsiaTheme="minorEastAsia" w:hAnsiTheme="minorHAnsi" w:cstheme="minorBidi"/>
-            <w:szCs w:val="22"/>
-            <w:lang w:eastAsia="en-ZA"/>
+          <w:t>Figure 2: Figure showing the system's basic use case diagram</w:t>
+        </w:r>
+        <w:r>
+          <w:rPr>
+            <w:webHidden/>
           </w:rPr>
           <w:tab/>
         </w:r>
         <w:r>
           <w:rPr>
-            <w:rStyle w:val="Hyperlink"/>
-          </w:rPr>
-          <w:t>This is the title of the table.  (CaptionTop_Tbl_Fig)</w:t>
-        </w:r>
-        <w:r>
-          <w:rPr>
             <w:webHidden/>
           </w:rPr>
-          <w:tab/>
+          <w:fldChar w:fldCharType="begin"/>
         </w:r>
         <w:r>
           <w:rPr>
             <w:webHidden/>
           </w:rPr>
-          <w:fldChar w:fldCharType="begin"/>
-        </w:r>
-        <w:r>
-          <w:rPr>
-            <w:webHidden/>
-          </w:rPr>
-          <w:instrText xml:space="preserve"> PAGEREF _Toc82534003 \h </w:instrText>
+          <w:instrText xml:space="preserve"> PAGEREF _Toc84840476 \h </w:instrText>
         </w:r>
         <w:r>
           <w:rPr>
@@ -3607,51 +1714,30 @@
           <w:lang w:eastAsia="en-ZA"/>
         </w:rPr>
       </w:pPr>
-      <w:hyperlink w:anchor="_Toc82534004" w:history="1">
+      <w:hyperlink w:anchor="_Toc84840477" w:history="1">
         <w:r>
           <w:rPr>
             <w:rStyle w:val="Hyperlink"/>
           </w:rPr>
-          <w:t>Table 3</w:t>
-        </w:r>
-        <w:r>
-          <w:rPr>
-            <w:rStyle w:val="Hyperlink"/>
-          </w:rPr>
-          <w:noBreakHyphen/>
-          <w:t>1:</w:t>
-        </w:r>
-        <w:r>
-          <w:rPr>
-            <w:rFonts w:asciiTheme="minorHAnsi" w:eastAsiaTheme="minorEastAsia" w:hAnsiTheme="minorHAnsi" w:cstheme="minorBidi"/>
-            <w:szCs w:val="22"/>
-            <w:lang w:eastAsia="en-ZA"/>
+          <w:t>Figure 3:Figure showing the flow diagram of the balance showing service</w:t>
+        </w:r>
+        <w:r>
+          <w:rPr>
+            <w:webHidden/>
           </w:rPr>
           <w:tab/>
         </w:r>
         <w:r>
           <w:rPr>
-            <w:rStyle w:val="Hyperlink"/>
-          </w:rPr>
-          <w:t>This is the title of the table.  (CaptionTop_Tbl_Fig)</w:t>
-        </w:r>
-        <w:r>
-          <w:rPr>
             <w:webHidden/>
           </w:rPr>
-          <w:tab/>
+          <w:fldChar w:fldCharType="begin"/>
         </w:r>
         <w:r>
           <w:rPr>
             <w:webHidden/>
           </w:rPr>
-          <w:fldChar w:fldCharType="begin"/>
-        </w:r>
-        <w:r>
-          <w:rPr>
-            <w:webHidden/>
-          </w:rPr>
-          <w:instrText xml:space="preserve"> PAGEREF _Toc82534004 \h </w:instrText>
+          <w:instrText xml:space="preserve"> PAGEREF _Toc84840477 \h </w:instrText>
         </w:r>
         <w:r>
           <w:rPr>
@@ -3687,51 +1773,30 @@
           <w:lang w:eastAsia="en-ZA"/>
         </w:rPr>
       </w:pPr>
-      <w:hyperlink w:anchor="_Toc82534005" w:history="1">
+      <w:hyperlink w:anchor="_Toc84840478" w:history="1">
         <w:r>
           <w:rPr>
             <w:rStyle w:val="Hyperlink"/>
           </w:rPr>
-          <w:t>Table 4</w:t>
-        </w:r>
-        <w:r>
-          <w:rPr>
-            <w:rStyle w:val="Hyperlink"/>
-          </w:rPr>
-          <w:noBreakHyphen/>
-          <w:t>1:</w:t>
-        </w:r>
-        <w:r>
-          <w:rPr>
-            <w:rFonts w:asciiTheme="minorHAnsi" w:eastAsiaTheme="minorEastAsia" w:hAnsiTheme="minorHAnsi" w:cstheme="minorBidi"/>
-            <w:szCs w:val="22"/>
-            <w:lang w:eastAsia="en-ZA"/>
+          <w:t>Figure 4:Figure showing the update account / transaction service</w:t>
+        </w:r>
+        <w:r>
+          <w:rPr>
+            <w:webHidden/>
           </w:rPr>
           <w:tab/>
         </w:r>
         <w:r>
           <w:rPr>
-            <w:rStyle w:val="Hyperlink"/>
-          </w:rPr>
-          <w:t>This is the title of the table.  (CaptionTop_Tbl_Fig)</w:t>
-        </w:r>
-        <w:r>
-          <w:rPr>
             <w:webHidden/>
           </w:rPr>
-          <w:tab/>
+          <w:fldChar w:fldCharType="begin"/>
         </w:r>
         <w:r>
           <w:rPr>
             <w:webHidden/>
           </w:rPr>
-          <w:fldChar w:fldCharType="begin"/>
-        </w:r>
-        <w:r>
-          <w:rPr>
-            <w:webHidden/>
-          </w:rPr>
-          <w:instrText xml:space="preserve"> PAGEREF _Toc82534005 \h </w:instrText>
+          <w:instrText xml:space="preserve"> PAGEREF _Toc84840478 \h </w:instrText>
         </w:r>
         <w:r>
           <w:rPr>
@@ -3760,696 +1825,17 @@
     </w:p>
     <w:p>
       <w:pPr>
-        <w:pStyle w:val="TableofFigures"/>
-        <w:rPr>
-          <w:rFonts w:asciiTheme="minorHAnsi" w:eastAsiaTheme="minorEastAsia" w:hAnsiTheme="minorHAnsi" w:cstheme="minorBidi"/>
-          <w:szCs w:val="22"/>
-          <w:lang w:eastAsia="en-ZA"/>
-        </w:rPr>
-      </w:pPr>
-      <w:hyperlink w:anchor="_Toc82534006" w:history="1">
-        <w:r>
-          <w:rPr>
-            <w:rStyle w:val="Hyperlink"/>
-          </w:rPr>
-          <w:t>Table 5</w:t>
-        </w:r>
-        <w:r>
-          <w:rPr>
-            <w:rStyle w:val="Hyperlink"/>
-          </w:rPr>
-          <w:noBreakHyphen/>
-          <w:t>1:</w:t>
-        </w:r>
-        <w:r>
-          <w:rPr>
-            <w:rFonts w:asciiTheme="minorHAnsi" w:eastAsiaTheme="minorEastAsia" w:hAnsiTheme="minorHAnsi" w:cstheme="minorBidi"/>
-            <w:szCs w:val="22"/>
-            <w:lang w:eastAsia="en-ZA"/>
-          </w:rPr>
-          <w:tab/>
-        </w:r>
-        <w:r>
-          <w:rPr>
-            <w:rStyle w:val="Hyperlink"/>
-          </w:rPr>
-          <w:t>This is the title of the table.  (CaptionTop_Tbl_Fig)</w:t>
-        </w:r>
-        <w:r>
-          <w:rPr>
-            <w:webHidden/>
-          </w:rPr>
-          <w:tab/>
-        </w:r>
-        <w:r>
-          <w:rPr>
-            <w:webHidden/>
-          </w:rPr>
-          <w:fldChar w:fldCharType="begin"/>
-        </w:r>
-        <w:r>
-          <w:rPr>
-            <w:webHidden/>
-          </w:rPr>
-          <w:instrText xml:space="preserve"> PAGEREF _Toc82534006 \h </w:instrText>
-        </w:r>
-        <w:r>
-          <w:rPr>
-            <w:webHidden/>
-          </w:rPr>
-        </w:r>
-        <w:r>
-          <w:rPr>
-            <w:webHidden/>
-          </w:rPr>
-          <w:fldChar w:fldCharType="separate"/>
-        </w:r>
-        <w:r>
-          <w:rPr>
-            <w:webHidden/>
-          </w:rPr>
-          <w:t>5</w:t>
-        </w:r>
-        <w:r>
-          <w:rPr>
-            <w:webHidden/>
-          </w:rPr>
-          <w:fldChar w:fldCharType="end"/>
-        </w:r>
-      </w:hyperlink>
+        <w:pStyle w:val="Quote"/>
+      </w:pPr>
+      <w:r>
+        <w:fldChar w:fldCharType="end"/>
+      </w:r>
     </w:p>
     <w:p>
       <w:pPr>
-        <w:pStyle w:val="TableofFigures"/>
-        <w:rPr>
-          <w:rFonts w:asciiTheme="minorHAnsi" w:eastAsiaTheme="minorEastAsia" w:hAnsiTheme="minorHAnsi" w:cstheme="minorBidi"/>
-          <w:szCs w:val="22"/>
-          <w:lang w:eastAsia="en-ZA"/>
-        </w:rPr>
-      </w:pPr>
-      <w:hyperlink w:anchor="_Toc82534007" w:history="1">
-        <w:r>
-          <w:rPr>
-            <w:rStyle w:val="Hyperlink"/>
-          </w:rPr>
-          <w:t>Table 6</w:t>
-        </w:r>
-        <w:r>
-          <w:rPr>
-            <w:rStyle w:val="Hyperlink"/>
-          </w:rPr>
-          <w:noBreakHyphen/>
-          <w:t>1:</w:t>
-        </w:r>
-        <w:r>
-          <w:rPr>
-            <w:rFonts w:asciiTheme="minorHAnsi" w:eastAsiaTheme="minorEastAsia" w:hAnsiTheme="minorHAnsi" w:cstheme="minorBidi"/>
-            <w:szCs w:val="22"/>
-            <w:lang w:eastAsia="en-ZA"/>
-          </w:rPr>
-          <w:tab/>
-        </w:r>
-        <w:r>
-          <w:rPr>
-            <w:rStyle w:val="Hyperlink"/>
-          </w:rPr>
-          <w:t>This is the title of the table.  (CaptionTop_Tbl_Fig)</w:t>
-        </w:r>
-        <w:r>
-          <w:rPr>
-            <w:webHidden/>
-          </w:rPr>
-          <w:tab/>
-        </w:r>
-        <w:r>
-          <w:rPr>
-            <w:webHidden/>
-          </w:rPr>
-          <w:fldChar w:fldCharType="begin"/>
-        </w:r>
-        <w:r>
-          <w:rPr>
-            <w:webHidden/>
-          </w:rPr>
-          <w:instrText xml:space="preserve"> PAGEREF _Toc82534007 \h </w:instrText>
-        </w:r>
-        <w:r>
-          <w:rPr>
-            <w:webHidden/>
-          </w:rPr>
-        </w:r>
-        <w:r>
-          <w:rPr>
-            <w:webHidden/>
-          </w:rPr>
-          <w:fldChar w:fldCharType="separate"/>
-        </w:r>
-        <w:r>
-          <w:rPr>
-            <w:webHidden/>
-          </w:rPr>
-          <w:t>6</w:t>
-        </w:r>
-        <w:r>
-          <w:rPr>
-            <w:webHidden/>
-          </w:rPr>
-          <w:fldChar w:fldCharType="end"/>
-        </w:r>
-      </w:hyperlink>
-    </w:p>
-    <w:p>
-      <w:pPr>
-        <w:pStyle w:val="Quote"/>
-        <w:rPr>
-          <w:b/>
-          <w:sz w:val="28"/>
-        </w:rPr>
-      </w:pPr>
-      <w:r>
-        <w:fldChar w:fldCharType="end"/>
-      </w:r>
-      <w:r>
-        <w:br w:type="page"/>
-      </w:r>
-    </w:p>
-    <w:p>
-      <w:pPr>
-        <w:pStyle w:val="Heading0"/>
-      </w:pPr>
-      <w:r>
-        <w:lastRenderedPageBreak/>
-        <w:t>List of Figures (Heading 0)</w:t>
-      </w:r>
-    </w:p>
-    <w:p>
-      <w:pPr>
-        <w:pStyle w:val="TableofFigures"/>
-        <w:rPr>
-          <w:rFonts w:asciiTheme="minorHAnsi" w:eastAsiaTheme="minorEastAsia" w:hAnsiTheme="minorHAnsi" w:cstheme="minorBidi"/>
-          <w:szCs w:val="22"/>
-          <w:lang w:eastAsia="en-ZA"/>
-        </w:rPr>
-      </w:pPr>
-      <w:r>
-        <w:rPr>
-          <w:sz w:val="24"/>
-        </w:rPr>
-        <w:fldChar w:fldCharType="begin"/>
-      </w:r>
-      <w:r>
-        <w:instrText xml:space="preserve"> TOC \h \z \c "Figure" </w:instrText>
-      </w:r>
-      <w:r>
-        <w:rPr>
-          <w:sz w:val="24"/>
-        </w:rPr>
-        <w:fldChar w:fldCharType="separate"/>
-      </w:r>
-      <w:hyperlink w:anchor="_Toc82534008" w:history="1">
-        <w:r>
-          <w:rPr>
-            <w:rStyle w:val="Hyperlink"/>
-          </w:rPr>
-          <w:t>Figure 1</w:t>
-        </w:r>
-        <w:r>
-          <w:rPr>
-            <w:rStyle w:val="Hyperlink"/>
-          </w:rPr>
-          <w:noBreakHyphen/>
-          <w:t>1:</w:t>
-        </w:r>
-        <w:r>
-          <w:rPr>
-            <w:rFonts w:asciiTheme="minorHAnsi" w:eastAsiaTheme="minorEastAsia" w:hAnsiTheme="minorHAnsi" w:cstheme="minorBidi"/>
-            <w:szCs w:val="22"/>
-            <w:lang w:eastAsia="en-ZA"/>
-          </w:rPr>
-          <w:tab/>
-        </w:r>
-        <w:r>
-          <w:rPr>
-            <w:rStyle w:val="Hyperlink"/>
-          </w:rPr>
-          <w:t>This is the title of the figure.  (CaptionBot_Tbl_Fig)</w:t>
-        </w:r>
-        <w:r>
-          <w:rPr>
-            <w:webHidden/>
-          </w:rPr>
-          <w:tab/>
-        </w:r>
-        <w:r>
-          <w:rPr>
-            <w:webHidden/>
-          </w:rPr>
-          <w:fldChar w:fldCharType="begin"/>
-        </w:r>
-        <w:r>
-          <w:rPr>
-            <w:webHidden/>
-          </w:rPr>
-          <w:instrText xml:space="preserve"> PAGEREF _Toc82534008 \h </w:instrText>
-        </w:r>
-        <w:r>
-          <w:rPr>
-            <w:webHidden/>
-          </w:rPr>
-        </w:r>
-        <w:r>
-          <w:rPr>
-            <w:webHidden/>
-          </w:rPr>
-          <w:fldChar w:fldCharType="separate"/>
-        </w:r>
-        <w:r>
-          <w:rPr>
-            <w:webHidden/>
-          </w:rPr>
-          <w:t>1</w:t>
-        </w:r>
-        <w:r>
-          <w:rPr>
-            <w:webHidden/>
-          </w:rPr>
-          <w:fldChar w:fldCharType="end"/>
-        </w:r>
-      </w:hyperlink>
-    </w:p>
-    <w:p>
-      <w:pPr>
-        <w:pStyle w:val="TableofFigures"/>
-        <w:rPr>
-          <w:rFonts w:asciiTheme="minorHAnsi" w:eastAsiaTheme="minorEastAsia" w:hAnsiTheme="minorHAnsi" w:cstheme="minorBidi"/>
-          <w:szCs w:val="22"/>
-          <w:lang w:eastAsia="en-ZA"/>
-        </w:rPr>
-      </w:pPr>
-      <w:hyperlink w:anchor="_Toc82534009" w:history="1">
-        <w:r>
-          <w:rPr>
-            <w:rStyle w:val="Hyperlink"/>
-          </w:rPr>
-          <w:t>Figure 2</w:t>
-        </w:r>
-        <w:r>
-          <w:rPr>
-            <w:rStyle w:val="Hyperlink"/>
-          </w:rPr>
-          <w:noBreakHyphen/>
-          <w:t>1:</w:t>
-        </w:r>
-        <w:r>
-          <w:rPr>
-            <w:rFonts w:asciiTheme="minorHAnsi" w:eastAsiaTheme="minorEastAsia" w:hAnsiTheme="minorHAnsi" w:cstheme="minorBidi"/>
-            <w:szCs w:val="22"/>
-            <w:lang w:eastAsia="en-ZA"/>
-          </w:rPr>
-          <w:tab/>
-        </w:r>
-        <w:r>
-          <w:rPr>
-            <w:rStyle w:val="Hyperlink"/>
-          </w:rPr>
-          <w:t>This is the title of the figure.  (CaptionBot_Tbl_Fig)</w:t>
-        </w:r>
-        <w:r>
-          <w:rPr>
-            <w:webHidden/>
-          </w:rPr>
-          <w:tab/>
-        </w:r>
-        <w:r>
-          <w:rPr>
-            <w:webHidden/>
-          </w:rPr>
-          <w:fldChar w:fldCharType="begin"/>
-        </w:r>
-        <w:r>
-          <w:rPr>
-            <w:webHidden/>
-          </w:rPr>
-          <w:instrText xml:space="preserve"> PAGEREF _Toc82534009 \h </w:instrText>
-        </w:r>
-        <w:r>
-          <w:rPr>
-            <w:webHidden/>
-          </w:rPr>
-        </w:r>
-        <w:r>
-          <w:rPr>
-            <w:webHidden/>
-          </w:rPr>
-          <w:fldChar w:fldCharType="separate"/>
-        </w:r>
-        <w:r>
-          <w:rPr>
-            <w:webHidden/>
-          </w:rPr>
-          <w:t>2</w:t>
-        </w:r>
-        <w:r>
-          <w:rPr>
-            <w:webHidden/>
-          </w:rPr>
-          <w:fldChar w:fldCharType="end"/>
-        </w:r>
-      </w:hyperlink>
-    </w:p>
-    <w:p>
-      <w:pPr>
-        <w:pStyle w:val="TableofFigures"/>
-        <w:rPr>
-          <w:rFonts w:asciiTheme="minorHAnsi" w:eastAsiaTheme="minorEastAsia" w:hAnsiTheme="minorHAnsi" w:cstheme="minorBidi"/>
-          <w:szCs w:val="22"/>
-          <w:lang w:eastAsia="en-ZA"/>
-        </w:rPr>
-      </w:pPr>
-      <w:hyperlink w:anchor="_Toc82534010" w:history="1">
-        <w:r>
-          <w:rPr>
-            <w:rStyle w:val="Hyperlink"/>
-          </w:rPr>
-          <w:t>Figure 3</w:t>
-        </w:r>
-        <w:r>
-          <w:rPr>
-            <w:rStyle w:val="Hyperlink"/>
-          </w:rPr>
-          <w:noBreakHyphen/>
-          <w:t>1:</w:t>
-        </w:r>
-        <w:r>
-          <w:rPr>
-            <w:rFonts w:asciiTheme="minorHAnsi" w:eastAsiaTheme="minorEastAsia" w:hAnsiTheme="minorHAnsi" w:cstheme="minorBidi"/>
-            <w:szCs w:val="22"/>
-            <w:lang w:eastAsia="en-ZA"/>
-          </w:rPr>
-          <w:tab/>
-        </w:r>
-        <w:r>
-          <w:rPr>
-            <w:rStyle w:val="Hyperlink"/>
-          </w:rPr>
-          <w:t>This is the title of the figure.  (CaptionBot_Tbl_Fig)</w:t>
-        </w:r>
-        <w:r>
-          <w:rPr>
-            <w:webHidden/>
-          </w:rPr>
-          <w:tab/>
-        </w:r>
-        <w:r>
-          <w:rPr>
-            <w:webHidden/>
-          </w:rPr>
-          <w:fldChar w:fldCharType="begin"/>
-        </w:r>
-        <w:r>
-          <w:rPr>
-            <w:webHidden/>
-          </w:rPr>
-          <w:instrText xml:space="preserve"> PAGEREF _Toc82534010 \h </w:instrText>
-        </w:r>
-        <w:r>
-          <w:rPr>
-            <w:webHidden/>
-          </w:rPr>
-        </w:r>
-        <w:r>
-          <w:rPr>
-            <w:webHidden/>
-          </w:rPr>
-          <w:fldChar w:fldCharType="separate"/>
-        </w:r>
-        <w:r>
-          <w:rPr>
-            <w:webHidden/>
-          </w:rPr>
-          <w:t>3</w:t>
-        </w:r>
-        <w:r>
-          <w:rPr>
-            <w:webHidden/>
-          </w:rPr>
-          <w:fldChar w:fldCharType="end"/>
-        </w:r>
-      </w:hyperlink>
-    </w:p>
-    <w:p>
-      <w:pPr>
-        <w:pStyle w:val="TableofFigures"/>
-        <w:rPr>
-          <w:rFonts w:asciiTheme="minorHAnsi" w:eastAsiaTheme="minorEastAsia" w:hAnsiTheme="minorHAnsi" w:cstheme="minorBidi"/>
-          <w:szCs w:val="22"/>
-          <w:lang w:eastAsia="en-ZA"/>
-        </w:rPr>
-      </w:pPr>
-      <w:hyperlink w:anchor="_Toc82534011" w:history="1">
-        <w:r>
-          <w:rPr>
-            <w:rStyle w:val="Hyperlink"/>
-          </w:rPr>
-          <w:t>Figure 4</w:t>
-        </w:r>
-        <w:r>
-          <w:rPr>
-            <w:rStyle w:val="Hyperlink"/>
-          </w:rPr>
-          <w:noBreakHyphen/>
-          <w:t>1:</w:t>
-        </w:r>
-        <w:r>
-          <w:rPr>
-            <w:rFonts w:asciiTheme="minorHAnsi" w:eastAsiaTheme="minorEastAsia" w:hAnsiTheme="minorHAnsi" w:cstheme="minorBidi"/>
-            <w:szCs w:val="22"/>
-            <w:lang w:eastAsia="en-ZA"/>
-          </w:rPr>
-          <w:tab/>
-        </w:r>
-        <w:r>
-          <w:rPr>
-            <w:rStyle w:val="Hyperlink"/>
-          </w:rPr>
-          <w:t>This is the title of the figure.  (CaptionBot_Tbl_Fig)</w:t>
-        </w:r>
-        <w:r>
-          <w:rPr>
-            <w:webHidden/>
-          </w:rPr>
-          <w:tab/>
-        </w:r>
-        <w:r>
-          <w:rPr>
-            <w:webHidden/>
-          </w:rPr>
-          <w:fldChar w:fldCharType="begin"/>
-        </w:r>
-        <w:r>
-          <w:rPr>
-            <w:webHidden/>
-          </w:rPr>
-          <w:instrText xml:space="preserve"> PAGEREF _Toc82534011 \h </w:instrText>
-        </w:r>
-        <w:r>
-          <w:rPr>
-            <w:webHidden/>
-          </w:rPr>
-        </w:r>
-        <w:r>
-          <w:rPr>
-            <w:webHidden/>
-          </w:rPr>
-          <w:fldChar w:fldCharType="separate"/>
-        </w:r>
-        <w:r>
-          <w:rPr>
-            <w:webHidden/>
-          </w:rPr>
-          <w:t>4</w:t>
-        </w:r>
-        <w:r>
-          <w:rPr>
-            <w:webHidden/>
-          </w:rPr>
-          <w:fldChar w:fldCharType="end"/>
-        </w:r>
-      </w:hyperlink>
-    </w:p>
-    <w:p>
-      <w:pPr>
-        <w:pStyle w:val="TableofFigures"/>
-        <w:rPr>
-          <w:rFonts w:asciiTheme="minorHAnsi" w:eastAsiaTheme="minorEastAsia" w:hAnsiTheme="minorHAnsi" w:cstheme="minorBidi"/>
-          <w:szCs w:val="22"/>
-          <w:lang w:eastAsia="en-ZA"/>
-        </w:rPr>
-      </w:pPr>
-      <w:hyperlink w:anchor="_Toc82534012" w:history="1">
-        <w:r>
-          <w:rPr>
-            <w:rStyle w:val="Hyperlink"/>
-          </w:rPr>
-          <w:t>Figure 5</w:t>
-        </w:r>
-        <w:r>
-          <w:rPr>
-            <w:rStyle w:val="Hyperlink"/>
-          </w:rPr>
-          <w:noBreakHyphen/>
-          <w:t>1:</w:t>
-        </w:r>
-        <w:r>
-          <w:rPr>
-            <w:rFonts w:asciiTheme="minorHAnsi" w:eastAsiaTheme="minorEastAsia" w:hAnsiTheme="minorHAnsi" w:cstheme="minorBidi"/>
-            <w:szCs w:val="22"/>
-            <w:lang w:eastAsia="en-ZA"/>
-          </w:rPr>
-          <w:tab/>
-        </w:r>
-        <w:r>
-          <w:rPr>
-            <w:rStyle w:val="Hyperlink"/>
-          </w:rPr>
-          <w:t>This is the title of the figure.  (CaptionBot_Tbl_Fig)</w:t>
-        </w:r>
-        <w:r>
-          <w:rPr>
-            <w:webHidden/>
-          </w:rPr>
-          <w:tab/>
-        </w:r>
-        <w:r>
-          <w:rPr>
-            <w:webHidden/>
-          </w:rPr>
-          <w:fldChar w:fldCharType="begin"/>
-        </w:r>
-        <w:r>
-          <w:rPr>
-            <w:webHidden/>
-          </w:rPr>
-          <w:instrText xml:space="preserve"> PAGEREF _Toc82534012 \h </w:instrText>
-        </w:r>
-        <w:r>
-          <w:rPr>
-            <w:webHidden/>
-          </w:rPr>
-        </w:r>
-        <w:r>
-          <w:rPr>
-            <w:webHidden/>
-          </w:rPr>
-          <w:fldChar w:fldCharType="separate"/>
-        </w:r>
-        <w:r>
-          <w:rPr>
-            <w:webHidden/>
-          </w:rPr>
-          <w:t>5</w:t>
-        </w:r>
-        <w:r>
-          <w:rPr>
-            <w:webHidden/>
-          </w:rPr>
-          <w:fldChar w:fldCharType="end"/>
-        </w:r>
-      </w:hyperlink>
-    </w:p>
-    <w:p>
-      <w:pPr>
-        <w:pStyle w:val="TableofFigures"/>
-        <w:rPr>
-          <w:rFonts w:asciiTheme="minorHAnsi" w:eastAsiaTheme="minorEastAsia" w:hAnsiTheme="minorHAnsi" w:cstheme="minorBidi"/>
-          <w:szCs w:val="22"/>
-          <w:lang w:eastAsia="en-ZA"/>
-        </w:rPr>
-      </w:pPr>
-      <w:hyperlink w:anchor="_Toc82534013" w:history="1">
-        <w:r>
-          <w:rPr>
-            <w:rStyle w:val="Hyperlink"/>
-          </w:rPr>
-          <w:t>Figure 6</w:t>
-        </w:r>
-        <w:r>
-          <w:rPr>
-            <w:rStyle w:val="Hyperlink"/>
-          </w:rPr>
-          <w:noBreakHyphen/>
-          <w:t>1:</w:t>
-        </w:r>
-        <w:r>
-          <w:rPr>
-            <w:rFonts w:asciiTheme="minorHAnsi" w:eastAsiaTheme="minorEastAsia" w:hAnsiTheme="minorHAnsi" w:cstheme="minorBidi"/>
-            <w:szCs w:val="22"/>
-            <w:lang w:eastAsia="en-ZA"/>
-          </w:rPr>
-          <w:tab/>
-        </w:r>
-        <w:r>
-          <w:rPr>
-            <w:rStyle w:val="Hyperlink"/>
-          </w:rPr>
-          <w:t>This is the title of the figure.  (CaptionBot_Tbl_Fig)</w:t>
-        </w:r>
-        <w:r>
-          <w:rPr>
-            <w:webHidden/>
-          </w:rPr>
-          <w:tab/>
-        </w:r>
-        <w:r>
-          <w:rPr>
-            <w:webHidden/>
-          </w:rPr>
-          <w:fldChar w:fldCharType="begin"/>
-        </w:r>
-        <w:r>
-          <w:rPr>
-            <w:webHidden/>
-          </w:rPr>
-          <w:instrText xml:space="preserve"> PAGEREF _Toc82534013 \h </w:instrText>
-        </w:r>
-        <w:r>
-          <w:rPr>
-            <w:webHidden/>
-          </w:rPr>
-        </w:r>
-        <w:r>
-          <w:rPr>
-            <w:webHidden/>
-          </w:rPr>
-          <w:fldChar w:fldCharType="separate"/>
-        </w:r>
-        <w:r>
-          <w:rPr>
-            <w:webHidden/>
-          </w:rPr>
-          <w:t>6</w:t>
-        </w:r>
-        <w:r>
-          <w:rPr>
-            <w:webHidden/>
-          </w:rPr>
-          <w:fldChar w:fldCharType="end"/>
-        </w:r>
-      </w:hyperlink>
-    </w:p>
-    <w:p>
-      <w:pPr>
-        <w:pStyle w:val="Quote"/>
-      </w:pPr>
-      <w:r>
-        <w:fldChar w:fldCharType="end"/>
-      </w:r>
-    </w:p>
-    <w:p>
-      <w:pPr>
         <w:sectPr>
-          <w:headerReference w:type="default" r:id="rId13"/>
-          <w:footerReference w:type="default" r:id="rId14"/>
+          <w:headerReference w:type="default" r:id="rId9"/>
+          <w:footerReference w:type="default" r:id="rId10"/>
           <w:pgSz w:w="11907" w:h="16840" w:code="9"/>
           <w:pgMar w:top="1134" w:right="1134" w:bottom="1418" w:left="1418" w:header="851" w:footer="1134" w:gutter="0"/>
           <w:pgNumType w:fmt="lowerRoman" w:start="1"/>
@@ -4462,13 +1848,21 @@
       <w:pPr>
         <w:pStyle w:val="Chapter"/>
       </w:pPr>
-      <w:bookmarkStart w:id="19" w:name="_Toc322953587"/>
-      <w:bookmarkStart w:id="20" w:name="_Toc82533963"/>
+      <w:bookmarkStart w:id="17" w:name="_Toc84840465"/>
+      <w:bookmarkStart w:id="18" w:name="_Toc322953587"/>
       <w:r>
         <w:lastRenderedPageBreak/>
-        <w:t>Chapter 1  Name of chapter (Chapter)</w:t>
-      </w:r>
-      <w:bookmarkEnd w:id="20"/>
+        <w:t xml:space="preserve">Chapter </w:t>
+      </w:r>
+      <w:proofErr w:type="gramStart"/>
+      <w:r>
+        <w:t xml:space="preserve">1  </w:t>
+      </w:r>
+      <w:r>
+        <w:t>Design</w:t>
+      </w:r>
+      <w:bookmarkEnd w:id="17"/>
+      <w:proofErr w:type="gramEnd"/>
     </w:p>
     <w:p>
       <w:pPr>
@@ -4477,22 +1871,24 @@
       <w:r>
         <w:t>Heading 1</w:t>
       </w:r>
-      <w:bookmarkStart w:id="21" w:name="_Toc349293438"/>
-      <w:bookmarkStart w:id="22" w:name="_Toc349293523"/>
-      <w:bookmarkStart w:id="23" w:name="_Toc349293622"/>
-      <w:bookmarkStart w:id="24" w:name="_Toc349545911"/>
-      <w:bookmarkStart w:id="25" w:name="_Toc349547653"/>
-      <w:bookmarkStart w:id="26" w:name="_Toc349554562"/>
-      <w:bookmarkStart w:id="27" w:name="_Toc349554582"/>
-      <w:bookmarkStart w:id="28" w:name="_Toc359331816"/>
-      <w:bookmarkStart w:id="29" w:name="_Toc364237860"/>
-      <w:bookmarkStart w:id="30" w:name="_Toc369678675"/>
-      <w:bookmarkStart w:id="31" w:name="_Toc373499294"/>
-      <w:bookmarkStart w:id="32" w:name="_Toc376503766"/>
-      <w:bookmarkStart w:id="33" w:name="_Toc376503834"/>
-      <w:bookmarkStart w:id="34" w:name="_Toc379463579"/>
-      <w:bookmarkStart w:id="35" w:name="_Toc400955770"/>
+      <w:bookmarkStart w:id="19" w:name="_Toc349293438"/>
+      <w:bookmarkStart w:id="20" w:name="_Toc349293523"/>
+      <w:bookmarkStart w:id="21" w:name="_Toc349293622"/>
+      <w:bookmarkStart w:id="22" w:name="_Toc349545911"/>
+      <w:bookmarkStart w:id="23" w:name="_Toc349547653"/>
+      <w:bookmarkStart w:id="24" w:name="_Toc349554562"/>
+      <w:bookmarkStart w:id="25" w:name="_Toc349554582"/>
+      <w:bookmarkStart w:id="26" w:name="_Toc359331816"/>
+      <w:bookmarkStart w:id="27" w:name="_Toc364237860"/>
+      <w:bookmarkStart w:id="28" w:name="_Toc369678675"/>
+      <w:bookmarkStart w:id="29" w:name="_Toc373499294"/>
+      <w:bookmarkStart w:id="30" w:name="_Toc376503766"/>
+      <w:bookmarkStart w:id="31" w:name="_Toc376503834"/>
+      <w:bookmarkStart w:id="32" w:name="_Toc379463579"/>
+      <w:bookmarkStart w:id="33" w:name="_Toc400955770"/>
+      <w:bookmarkEnd w:id="18"/>
       <w:bookmarkEnd w:id="19"/>
+      <w:bookmarkEnd w:id="20"/>
       <w:bookmarkEnd w:id="21"/>
       <w:bookmarkEnd w:id="22"/>
       <w:bookmarkEnd w:id="23"/>
@@ -4506,20 +1902,21 @@
       <w:bookmarkEnd w:id="31"/>
       <w:bookmarkEnd w:id="32"/>
       <w:bookmarkEnd w:id="33"/>
+      <w:r>
+        <w:t xml:space="preserve"> won’t print.  Don’t delete – doing so will lead to incorrect numbering.</w:t>
+      </w:r>
+      <w:bookmarkStart w:id="34" w:name="_Toc405901936"/>
+      <w:bookmarkStart w:id="35" w:name="_Toc405902491"/>
+      <w:bookmarkStart w:id="36" w:name="_Toc406075051"/>
+      <w:bookmarkStart w:id="37" w:name="_Toc406075242"/>
+      <w:bookmarkStart w:id="38" w:name="_Toc406135635"/>
+      <w:bookmarkStart w:id="39" w:name="_Toc406135759"/>
+      <w:bookmarkStart w:id="40" w:name="_Toc406136598"/>
+      <w:bookmarkStart w:id="41" w:name="_Toc406138758"/>
+      <w:bookmarkStart w:id="42" w:name="_Toc82533964"/>
+      <w:bookmarkStart w:id="43" w:name="_Toc84840466"/>
       <w:bookmarkEnd w:id="34"/>
       <w:bookmarkEnd w:id="35"/>
-      <w:r>
-        <w:t xml:space="preserve"> won’t print.  Don’t delete – doing so will lead to incorrect numbering.</w:t>
-      </w:r>
-      <w:bookmarkStart w:id="36" w:name="_Toc405901936"/>
-      <w:bookmarkStart w:id="37" w:name="_Toc405902491"/>
-      <w:bookmarkStart w:id="38" w:name="_Toc406075051"/>
-      <w:bookmarkStart w:id="39" w:name="_Toc406075242"/>
-      <w:bookmarkStart w:id="40" w:name="_Toc406135635"/>
-      <w:bookmarkStart w:id="41" w:name="_Toc406135759"/>
-      <w:bookmarkStart w:id="42" w:name="_Toc406136598"/>
-      <w:bookmarkStart w:id="43" w:name="_Toc406138758"/>
-      <w:bookmarkStart w:id="44" w:name="_Toc82533964"/>
       <w:bookmarkEnd w:id="36"/>
       <w:bookmarkEnd w:id="37"/>
       <w:bookmarkEnd w:id="38"/>
@@ -4528,1271 +1925,555 @@
       <w:bookmarkEnd w:id="41"/>
       <w:bookmarkEnd w:id="42"/>
       <w:bookmarkEnd w:id="43"/>
+    </w:p>
+    <w:p>
+      <w:pPr>
+        <w:pStyle w:val="Heading2"/>
+      </w:pPr>
+      <w:bookmarkStart w:id="44" w:name="_Toc84840467"/>
+      <w:r>
+        <w:t>ERD diagram</w:t>
+      </w:r>
       <w:bookmarkEnd w:id="44"/>
     </w:p>
     <w:p>
       <w:pPr>
+        <w:keepNext/>
+        <w:jc w:val="center"/>
+      </w:pPr>
+      <w:r>
+        <w:rPr>
+          <w:noProof/>
+        </w:rPr>
+        <w:drawing>
+          <wp:inline distT="0" distB="0" distL="0" distR="0" wp14:anchorId="73FB2D2A" wp14:editId="54923C31">
+            <wp:extent cx="4665345" cy="3030855"/>
+            <wp:effectExtent l="0" t="0" r="1905" b="0"/>
+            <wp:docPr id="1" name="Picture 1"/>
+            <wp:cNvGraphicFramePr>
+              <a:graphicFrameLocks xmlns:a="http://schemas.openxmlformats.org/drawingml/2006/main" noChangeAspect="1"/>
+            </wp:cNvGraphicFramePr>
+            <a:graphic xmlns:a="http://schemas.openxmlformats.org/drawingml/2006/main">
+              <a:graphicData uri="http://schemas.openxmlformats.org/drawingml/2006/picture">
+                <pic:pic xmlns:pic="http://schemas.openxmlformats.org/drawingml/2006/picture">
+                  <pic:nvPicPr>
+                    <pic:cNvPr id="0" name="Picture 1"/>
+                    <pic:cNvPicPr>
+                      <a:picLocks noChangeAspect="1" noChangeArrowheads="1"/>
+                    </pic:cNvPicPr>
+                  </pic:nvPicPr>
+                  <pic:blipFill>
+                    <a:blip r:embed="rId11">
+                      <a:extLst>
+                        <a:ext uri="{28A0092B-C50C-407E-A947-70E740481C1C}">
+                          <a14:useLocalDpi xmlns:a14="http://schemas.microsoft.com/office/drawing/2010/main" val="0"/>
+                        </a:ext>
+                      </a:extLst>
+                    </a:blip>
+                    <a:srcRect/>
+                    <a:stretch>
+                      <a:fillRect/>
+                    </a:stretch>
+                  </pic:blipFill>
+                  <pic:spPr bwMode="auto">
+                    <a:xfrm>
+                      <a:off x="0" y="0"/>
+                      <a:ext cx="4665345" cy="3030855"/>
+                    </a:xfrm>
+                    <a:prstGeom prst="rect">
+                      <a:avLst/>
+                    </a:prstGeom>
+                    <a:noFill/>
+                    <a:ln>
+                      <a:noFill/>
+                    </a:ln>
+                  </pic:spPr>
+                </pic:pic>
+              </a:graphicData>
+            </a:graphic>
+          </wp:inline>
+        </w:drawing>
+      </w:r>
+    </w:p>
+    <w:p>
+      <w:pPr>
+        <w:pStyle w:val="Caption"/>
+        <w:jc w:val="center"/>
+      </w:pPr>
+      <w:bookmarkStart w:id="45" w:name="_Toc84840475"/>
+      <w:r>
+        <w:t xml:space="preserve">Figure </w:t>
+      </w:r>
+      <w:r>
+        <w:fldChar w:fldCharType="begin"/>
+      </w:r>
+      <w:r>
+        <w:instrText xml:space="preserve"> SEQ Figure \* ARABIC </w:instrText>
+      </w:r>
+      <w:r>
+        <w:fldChar w:fldCharType="separate"/>
+      </w:r>
+      <w:r>
+        <w:rPr>
+          <w:noProof/>
+        </w:rPr>
+        <w:t>1</w:t>
+      </w:r>
+      <w:r>
+        <w:rPr>
+          <w:noProof/>
+        </w:rPr>
+        <w:fldChar w:fldCharType="end"/>
+      </w:r>
+      <w:r>
+        <w:t>:Figure showing the database ERD diagram</w:t>
+      </w:r>
+      <w:bookmarkEnd w:id="45"/>
+    </w:p>
+    <w:p>
+      <w:pPr>
+        <w:pStyle w:val="Heading3"/>
+      </w:pPr>
+      <w:bookmarkStart w:id="46" w:name="_Toc84840468"/>
+      <w:r>
+        <w:t>members</w:t>
+      </w:r>
+      <w:bookmarkEnd w:id="46"/>
+    </w:p>
+    <w:p>
+      <w:r>
+        <w:t>The members table represents the common users of the system, storing their first and last names, and auto generating a unique id for each row. This table will be the base of the database, as the other tables cannot exist without an existing entry in members.</w:t>
+      </w:r>
+    </w:p>
+    <w:p>
+      <w:pPr>
+        <w:pStyle w:val="Heading3"/>
+      </w:pPr>
+      <w:bookmarkStart w:id="47" w:name="_Toc84840469"/>
+      <w:proofErr w:type="spellStart"/>
+      <w:r>
+        <w:t>account_types</w:t>
+      </w:r>
+      <w:bookmarkEnd w:id="47"/>
+      <w:proofErr w:type="spellEnd"/>
+    </w:p>
+    <w:p>
+      <w:r>
+        <w:t xml:space="preserve">The </w:t>
+      </w:r>
+      <w:proofErr w:type="spellStart"/>
+      <w:r>
+        <w:t>account_types</w:t>
+      </w:r>
+      <w:proofErr w:type="spellEnd"/>
+      <w:r>
+        <w:t xml:space="preserve"> table represents the different accounts that one member can have, storing a mnemonic value for different currencies, or even different rewards points and programs, </w:t>
+      </w:r>
+      <w:proofErr w:type="gramStart"/>
+      <w:r>
+        <w:t>as long as</w:t>
+      </w:r>
+      <w:proofErr w:type="gramEnd"/>
+      <w:r>
+        <w:t xml:space="preserve"> the basic structure is constant.</w:t>
+      </w:r>
+    </w:p>
+    <w:p>
+      <w:pPr>
+        <w:pStyle w:val="Heading3"/>
+      </w:pPr>
+      <w:bookmarkStart w:id="48" w:name="_Toc84840470"/>
+      <w:proofErr w:type="spellStart"/>
+      <w:r>
+        <w:t>account_transactions</w:t>
+      </w:r>
+      <w:bookmarkEnd w:id="48"/>
+      <w:proofErr w:type="spellEnd"/>
+    </w:p>
+    <w:p>
+      <w:r>
+        <w:t xml:space="preserve">The </w:t>
+      </w:r>
+      <w:proofErr w:type="spellStart"/>
+      <w:r>
+        <w:t>account_transactions</w:t>
+      </w:r>
+      <w:proofErr w:type="spellEnd"/>
+      <w:r>
+        <w:t xml:space="preserve"> table represents a log of transactions made by users with their respective accounts. It acts as a balance calculation table in code as well.</w:t>
+      </w:r>
+    </w:p>
+    <w:p>
+      <w:pPr>
+        <w:spacing w:after="0" w:line="240" w:lineRule="auto"/>
+        <w:jc w:val="left"/>
+        <w:rPr>
+          <w:rFonts w:cs="Arial"/>
+          <w:b/>
+          <w:bCs/>
+          <w:iCs/>
+          <w:szCs w:val="22"/>
+        </w:rPr>
+      </w:pPr>
+      <w:r>
+        <w:br w:type="page"/>
+      </w:r>
+    </w:p>
+    <w:p>
+      <w:pPr>
         <w:pStyle w:val="Heading2"/>
       </w:pPr>
-      <w:bookmarkStart w:id="45" w:name="_Toc322953588"/>
-      <w:bookmarkStart w:id="46" w:name="_Toc349293623"/>
-      <w:bookmarkStart w:id="47" w:name="_Toc349545912"/>
-      <w:bookmarkStart w:id="48" w:name="_Toc376503767"/>
-      <w:bookmarkStart w:id="49" w:name="_Toc376503835"/>
-      <w:bookmarkStart w:id="50" w:name="_Toc405901937"/>
-      <w:bookmarkStart w:id="51" w:name="_Toc405902492"/>
-      <w:bookmarkStart w:id="52" w:name="_Toc405902944"/>
-      <w:bookmarkStart w:id="53" w:name="_Toc82533965"/>
-      <w:r>
-        <w:t>Heading 2</w:t>
-      </w:r>
-      <w:bookmarkEnd w:id="45"/>
-      <w:bookmarkEnd w:id="46"/>
-      <w:bookmarkEnd w:id="47"/>
-      <w:bookmarkEnd w:id="48"/>
+      <w:bookmarkStart w:id="49" w:name="_Toc84840471"/>
+      <w:r>
+        <w:lastRenderedPageBreak/>
+        <w:t>Use case diagram</w:t>
+      </w:r>
       <w:bookmarkEnd w:id="49"/>
-      <w:bookmarkEnd w:id="50"/>
-      <w:bookmarkEnd w:id="51"/>
+    </w:p>
+    <w:p>
+      <w:pPr>
+        <w:keepNext/>
+        <w:jc w:val="center"/>
+      </w:pPr>
+      <w:bookmarkStart w:id="50" w:name="_Toc349293625"/>
+      <w:bookmarkStart w:id="51" w:name="_Toc349545915"/>
+      <w:r>
+        <w:rPr>
+          <w:noProof/>
+        </w:rPr>
+        <w:drawing>
+          <wp:inline distT="0" distB="0" distL="0" distR="0" wp14:anchorId="47B163B9" wp14:editId="3A860BB0">
+            <wp:extent cx="5545455" cy="5154795"/>
+            <wp:effectExtent l="0" t="0" r="0" b="8255"/>
+            <wp:docPr id="2" name="Picture 2"/>
+            <wp:cNvGraphicFramePr>
+              <a:graphicFrameLocks xmlns:a="http://schemas.openxmlformats.org/drawingml/2006/main" noChangeAspect="1"/>
+            </wp:cNvGraphicFramePr>
+            <a:graphic xmlns:a="http://schemas.openxmlformats.org/drawingml/2006/main">
+              <a:graphicData uri="http://schemas.openxmlformats.org/drawingml/2006/picture">
+                <pic:pic xmlns:pic="http://schemas.openxmlformats.org/drawingml/2006/picture">
+                  <pic:nvPicPr>
+                    <pic:cNvPr id="2" name="Picture 2"/>
+                    <pic:cNvPicPr>
+                      <a:picLocks noChangeAspect="1" noChangeArrowheads="1"/>
+                    </pic:cNvPicPr>
+                  </pic:nvPicPr>
+                  <pic:blipFill>
+                    <a:blip r:embed="rId12">
+                      <a:extLst>
+                        <a:ext uri="{28A0092B-C50C-407E-A947-70E740481C1C}">
+                          <a14:useLocalDpi xmlns:a14="http://schemas.microsoft.com/office/drawing/2010/main" val="0"/>
+                        </a:ext>
+                      </a:extLst>
+                    </a:blip>
+                    <a:stretch>
+                      <a:fillRect/>
+                    </a:stretch>
+                  </pic:blipFill>
+                  <pic:spPr bwMode="auto">
+                    <a:xfrm>
+                      <a:off x="0" y="0"/>
+                      <a:ext cx="5545455" cy="5154795"/>
+                    </a:xfrm>
+                    <a:prstGeom prst="rect">
+                      <a:avLst/>
+                    </a:prstGeom>
+                    <a:noFill/>
+                    <a:ln>
+                      <a:noFill/>
+                    </a:ln>
+                  </pic:spPr>
+                </pic:pic>
+              </a:graphicData>
+            </a:graphic>
+          </wp:inline>
+        </w:drawing>
+      </w:r>
+    </w:p>
+    <w:p>
+      <w:pPr>
+        <w:pStyle w:val="Caption"/>
+        <w:jc w:val="center"/>
+      </w:pPr>
+      <w:bookmarkStart w:id="52" w:name="_Toc84840476"/>
+      <w:r>
+        <w:t xml:space="preserve">Figure </w:t>
+      </w:r>
+      <w:r>
+        <w:fldChar w:fldCharType="begin"/>
+      </w:r>
+      <w:r>
+        <w:instrText xml:space="preserve"> SEQ Figure \* ARABIC </w:instrText>
+      </w:r>
+      <w:r>
+        <w:fldChar w:fldCharType="separate"/>
+      </w:r>
+      <w:r>
+        <w:rPr>
+          <w:noProof/>
+        </w:rPr>
+        <w:t>2</w:t>
+      </w:r>
+      <w:r>
+        <w:rPr>
+          <w:noProof/>
+        </w:rPr>
+        <w:fldChar w:fldCharType="end"/>
+      </w:r>
+      <w:r>
+        <w:t>: Figure showing the system's basic use case diagram</w:t>
+      </w:r>
       <w:bookmarkEnd w:id="52"/>
+    </w:p>
+    <w:p>
+      <w:pPr>
+        <w:jc w:val="left"/>
+      </w:pPr>
+      <w:r>
+        <w:t xml:space="preserve">The system is used for very basic functionality, where a member can see their current balances, add points and subtract accordingly. Because of the application layering used in the code, </w:t>
+      </w:r>
+      <w:r>
+        <w:t>this is a very basic representation of the product, but will be further fleshed out in the flow diagrams.</w:t>
+      </w:r>
+    </w:p>
+    <w:p>
+      <w:pPr>
+        <w:spacing w:after="0" w:line="240" w:lineRule="auto"/>
+        <w:jc w:val="left"/>
+      </w:pPr>
+      <w:r>
+        <w:br w:type="page"/>
+      </w:r>
+    </w:p>
+    <w:p>
+      <w:pPr>
+        <w:pStyle w:val="Heading2"/>
+      </w:pPr>
+      <w:bookmarkStart w:id="53" w:name="_Toc84840472"/>
+      <w:r>
+        <w:lastRenderedPageBreak/>
+        <w:t>Flow diagrams</w:t>
+      </w:r>
       <w:bookmarkEnd w:id="53"/>
     </w:p>
     <w:p>
       <w:pPr>
         <w:pStyle w:val="Heading3"/>
       </w:pPr>
-      <w:bookmarkStart w:id="54" w:name="_Toc322953589"/>
-      <w:bookmarkStart w:id="55" w:name="_Toc349293624"/>
-      <w:bookmarkStart w:id="56" w:name="_Toc349545913"/>
-      <w:bookmarkStart w:id="57" w:name="_Toc376503768"/>
-      <w:bookmarkStart w:id="58" w:name="_Toc376503836"/>
-      <w:bookmarkStart w:id="59" w:name="_Toc405901938"/>
-      <w:bookmarkStart w:id="60" w:name="_Toc405902493"/>
-      <w:bookmarkStart w:id="61" w:name="_Toc405902945"/>
-      <w:bookmarkStart w:id="62" w:name="_Toc82533966"/>
-      <w:r>
-        <w:t>Heading 3</w:t>
+      <w:bookmarkStart w:id="54" w:name="_Toc84840473"/>
+      <w:r>
+        <w:t>Show balance</w:t>
       </w:r>
       <w:bookmarkEnd w:id="54"/>
-      <w:bookmarkEnd w:id="55"/>
-      <w:bookmarkEnd w:id="56"/>
-      <w:bookmarkEnd w:id="57"/>
-      <w:bookmarkEnd w:id="58"/>
-      <w:bookmarkEnd w:id="59"/>
-      <w:bookmarkEnd w:id="60"/>
-      <w:bookmarkEnd w:id="61"/>
-      <w:bookmarkEnd w:id="62"/>
     </w:p>
     <w:p>
       <w:pPr>
-        <w:pStyle w:val="Heading4"/>
-      </w:pPr>
-      <w:bookmarkStart w:id="63" w:name="_Toc376503769"/>
-      <w:bookmarkStart w:id="64" w:name="_Toc376503837"/>
-      <w:bookmarkStart w:id="65" w:name="_Toc405902494"/>
-      <w:bookmarkStart w:id="66" w:name="_Toc405902946"/>
-      <w:bookmarkStart w:id="67" w:name="_Toc82533967"/>
-      <w:r>
-        <w:t>Heading 4</w:t>
-      </w:r>
-      <w:bookmarkEnd w:id="63"/>
-      <w:bookmarkEnd w:id="64"/>
-      <w:bookmarkEnd w:id="65"/>
-      <w:bookmarkEnd w:id="66"/>
-      <w:bookmarkEnd w:id="67"/>
+        <w:keepNext/>
+        <w:jc w:val="center"/>
+      </w:pPr>
+      <w:r>
+        <w:rPr>
+          <w:noProof/>
+        </w:rPr>
+        <w:drawing>
+          <wp:inline distT="0" distB="0" distL="0" distR="0" wp14:anchorId="06E4C450" wp14:editId="57B1A385">
+            <wp:extent cx="2901160" cy="6313805"/>
+            <wp:effectExtent l="0" t="0" r="0" b="0"/>
+            <wp:docPr id="5" name="Picture 5"/>
+            <wp:cNvGraphicFramePr>
+              <a:graphicFrameLocks xmlns:a="http://schemas.openxmlformats.org/drawingml/2006/main" noChangeAspect="1"/>
+            </wp:cNvGraphicFramePr>
+            <a:graphic xmlns:a="http://schemas.openxmlformats.org/drawingml/2006/main">
+              <a:graphicData uri="http://schemas.openxmlformats.org/drawingml/2006/picture">
+                <pic:pic xmlns:pic="http://schemas.openxmlformats.org/drawingml/2006/picture">
+                  <pic:nvPicPr>
+                    <pic:cNvPr id="0" name="Picture 4"/>
+                    <pic:cNvPicPr>
+                      <a:picLocks noChangeAspect="1" noChangeArrowheads="1"/>
+                    </pic:cNvPicPr>
+                  </pic:nvPicPr>
+                  <pic:blipFill>
+                    <a:blip r:embed="rId13">
+                      <a:extLst>
+                        <a:ext uri="{28A0092B-C50C-407E-A947-70E740481C1C}">
+                          <a14:useLocalDpi xmlns:a14="http://schemas.microsoft.com/office/drawing/2010/main" val="0"/>
+                        </a:ext>
+                      </a:extLst>
+                    </a:blip>
+                    <a:srcRect/>
+                    <a:stretch>
+                      <a:fillRect/>
+                    </a:stretch>
+                  </pic:blipFill>
+                  <pic:spPr bwMode="auto">
+                    <a:xfrm>
+                      <a:off x="0" y="0"/>
+                      <a:ext cx="2908006" cy="6328704"/>
+                    </a:xfrm>
+                    <a:prstGeom prst="rect">
+                      <a:avLst/>
+                    </a:prstGeom>
+                    <a:noFill/>
+                    <a:ln>
+                      <a:noFill/>
+                    </a:ln>
+                  </pic:spPr>
+                </pic:pic>
+              </a:graphicData>
+            </a:graphic>
+          </wp:inline>
+        </w:drawing>
+      </w:r>
     </w:p>
     <w:p>
       <w:pPr>
-        <w:pStyle w:val="Heading5"/>
-      </w:pPr>
-      <w:bookmarkStart w:id="68" w:name="_Toc376503838"/>
-      <w:bookmarkStart w:id="69" w:name="_Toc405902495"/>
-      <w:bookmarkStart w:id="70" w:name="_Toc405902947"/>
-      <w:bookmarkStart w:id="71" w:name="_Toc82533968"/>
-      <w:r>
-        <w:t>Heading 5</w:t>
-      </w:r>
-      <w:bookmarkEnd w:id="68"/>
-      <w:bookmarkEnd w:id="69"/>
-      <w:bookmarkEnd w:id="70"/>
-      <w:bookmarkEnd w:id="71"/>
+        <w:pStyle w:val="Caption"/>
+        <w:jc w:val="center"/>
+      </w:pPr>
+      <w:bookmarkStart w:id="55" w:name="_Toc84840477"/>
+      <w:r>
+        <w:t xml:space="preserve">Figure </w:t>
+      </w:r>
+      <w:r>
+        <w:fldChar w:fldCharType="begin"/>
+      </w:r>
+      <w:r>
+        <w:instrText xml:space="preserve"> SEQ Figure \* ARABIC </w:instrText>
+      </w:r>
+      <w:r>
+        <w:fldChar w:fldCharType="separate"/>
+      </w:r>
+      <w:r>
+        <w:rPr>
+          <w:noProof/>
+        </w:rPr>
+        <w:t>3</w:t>
+      </w:r>
+      <w:r>
+        <w:rPr>
+          <w:noProof/>
+        </w:rPr>
+        <w:fldChar w:fldCharType="end"/>
+      </w:r>
+      <w:r>
+        <w:t>:Figure showing the flow diagram of the balance showing service</w:t>
+      </w:r>
+      <w:bookmarkEnd w:id="55"/>
     </w:p>
     <w:p>
       <w:pPr>
-        <w:pStyle w:val="CaptionBotTblFig"/>
-      </w:pPr>
-      <w:bookmarkStart w:id="72" w:name="_Toc82534008"/>
-      <w:r>
-        <w:t xml:space="preserve">Figure </w:t>
-      </w:r>
-      <w:fldSimple w:instr=" STYLEREF 1 \s ">
-        <w:r>
-          <w:rPr>
-            <w:noProof/>
-          </w:rPr>
-          <w:t>1</w:t>
-        </w:r>
-      </w:fldSimple>
-      <w:r>
-        <w:noBreakHyphen/>
-      </w:r>
-      <w:fldSimple w:instr=" SEQ Figure \* ARABIC \s 1 ">
-        <w:r>
-          <w:rPr>
-            <w:noProof/>
-          </w:rPr>
-          <w:t>1</w:t>
-        </w:r>
-      </w:fldSimple>
-      <w:r>
-        <w:t>:</w:t>
-      </w:r>
-      <w:r>
-        <w:tab/>
-        <w:t>This is the title of the figure.  (</w:t>
+        <w:pStyle w:val="Heading3"/>
+      </w:pPr>
+      <w:bookmarkStart w:id="56" w:name="_Toc84840474"/>
+      <w:r>
+        <w:lastRenderedPageBreak/>
+        <w:t>Update (add/</w:t>
       </w:r>
       <w:proofErr w:type="spellStart"/>
       <w:r>
-        <w:t>CaptionBot_Tbl_Fig</w:t>
+        <w:t>subract</w:t>
       </w:r>
       <w:proofErr w:type="spellEnd"/>
       <w:r>
-        <w:t>)</w:t>
-      </w:r>
-      <w:bookmarkEnd w:id="72"/>
+        <w:t>) currency</w:t>
+      </w:r>
+      <w:bookmarkEnd w:id="56"/>
     </w:p>
     <w:p>
       <w:pPr>
-        <w:pStyle w:val="CaptionTopTblFig"/>
-      </w:pPr>
-      <w:bookmarkStart w:id="73" w:name="_Toc82534002"/>
-      <w:r>
-        <w:t xml:space="preserve">Table </w:t>
-      </w:r>
-      <w:fldSimple w:instr=" STYLEREF 1 \s ">
-        <w:r>
-          <w:rPr>
-            <w:noProof/>
-          </w:rPr>
-          <w:t>1</w:t>
-        </w:r>
-      </w:fldSimple>
-      <w:r>
-        <w:noBreakHyphen/>
-      </w:r>
-      <w:fldSimple w:instr=" SEQ Table \* ARABIC \s 1 ">
-        <w:r>
-          <w:rPr>
-            <w:noProof/>
-          </w:rPr>
-          <w:t>1</w:t>
-        </w:r>
-      </w:fldSimple>
-      <w:r>
-        <w:t>:</w:t>
-      </w:r>
-      <w:r>
-        <w:tab/>
-        <w:t>This is the title of the table.  (</w:t>
-      </w:r>
-      <w:proofErr w:type="spellStart"/>
-      <w:r>
-        <w:t>CaptionTop_Tbl_Fig</w:t>
-      </w:r>
-      <w:proofErr w:type="spellEnd"/>
-      <w:r>
-        <w:t>)</w:t>
-      </w:r>
-      <w:bookmarkEnd w:id="73"/>
+        <w:keepNext/>
+        <w:jc w:val="center"/>
+      </w:pPr>
+      <w:r>
+        <w:rPr>
+          <w:noProof/>
+        </w:rPr>
+        <w:drawing>
+          <wp:inline distT="0" distB="0" distL="0" distR="0" wp14:anchorId="39B172A4" wp14:editId="6787C788">
+            <wp:extent cx="3095625" cy="6732801"/>
+            <wp:effectExtent l="0" t="0" r="0" b="0"/>
+            <wp:docPr id="6" name="Picture 6"/>
+            <wp:cNvGraphicFramePr>
+              <a:graphicFrameLocks xmlns:a="http://schemas.openxmlformats.org/drawingml/2006/main" noChangeAspect="1"/>
+            </wp:cNvGraphicFramePr>
+            <a:graphic xmlns:a="http://schemas.openxmlformats.org/drawingml/2006/main">
+              <a:graphicData uri="http://schemas.openxmlformats.org/drawingml/2006/picture">
+                <pic:pic xmlns:pic="http://schemas.openxmlformats.org/drawingml/2006/picture">
+                  <pic:nvPicPr>
+                    <pic:cNvPr id="0" name="Picture 5"/>
+                    <pic:cNvPicPr>
+                      <a:picLocks noChangeAspect="1" noChangeArrowheads="1"/>
+                    </pic:cNvPicPr>
+                  </pic:nvPicPr>
+                  <pic:blipFill>
+                    <a:blip r:embed="rId14">
+                      <a:extLst>
+                        <a:ext uri="{28A0092B-C50C-407E-A947-70E740481C1C}">
+                          <a14:useLocalDpi xmlns:a14="http://schemas.microsoft.com/office/drawing/2010/main" val="0"/>
+                        </a:ext>
+                      </a:extLst>
+                    </a:blip>
+                    <a:srcRect/>
+                    <a:stretch>
+                      <a:fillRect/>
+                    </a:stretch>
+                  </pic:blipFill>
+                  <pic:spPr bwMode="auto">
+                    <a:xfrm>
+                      <a:off x="0" y="0"/>
+                      <a:ext cx="3111052" cy="6766355"/>
+                    </a:xfrm>
+                    <a:prstGeom prst="rect">
+                      <a:avLst/>
+                    </a:prstGeom>
+                    <a:noFill/>
+                    <a:ln>
+                      <a:noFill/>
+                    </a:ln>
+                  </pic:spPr>
+                </pic:pic>
+              </a:graphicData>
+            </a:graphic>
+          </wp:inline>
+        </w:drawing>
+      </w:r>
     </w:p>
     <w:p>
       <w:pPr>
+        <w:pStyle w:val="Caption"/>
+        <w:jc w:val="center"/>
+      </w:pPr>
+      <w:bookmarkStart w:id="57" w:name="_Toc84840478"/>
+      <w:r>
+        <w:t xml:space="preserve">Figure </w:t>
+      </w:r>
+      <w:r>
+        <w:fldChar w:fldCharType="begin"/>
+      </w:r>
+      <w:r>
+        <w:instrText xml:space="preserve"> SEQ Figure \* ARABIC </w:instrText>
+      </w:r>
+      <w:r>
+        <w:fldChar w:fldCharType="separate"/>
+      </w:r>
+      <w:r>
         <w:rPr>
-          <w:sz w:val="28"/>
-          <w:szCs w:val="24"/>
+          <w:noProof/>
         </w:rPr>
-      </w:pPr>
-      <w:bookmarkStart w:id="74" w:name="_Toc349293625"/>
-      <w:bookmarkStart w:id="75" w:name="_Toc349545915"/>
-      <w:r>
-        <w:br w:type="page"/>
-      </w:r>
-    </w:p>
-    <w:p>
-      <w:pPr>
-        <w:pStyle w:val="Chapter"/>
-      </w:pPr>
-      <w:bookmarkStart w:id="76" w:name="_Toc376503770"/>
-      <w:bookmarkStart w:id="77" w:name="_Toc376503839"/>
-      <w:bookmarkStart w:id="78" w:name="_Toc82533969"/>
-      <w:r>
-        <w:lastRenderedPageBreak/>
-        <w:t>Chapter 2  Name of chapter (Chapter)</w:t>
-      </w:r>
-      <w:bookmarkEnd w:id="78"/>
-    </w:p>
-    <w:p>
-      <w:pPr>
-        <w:pStyle w:val="Heading1"/>
-      </w:pPr>
-      <w:r>
-        <w:t>Heading 1 won’t print.  Don’t delete – doing so will lead to incorrect numbering.</w:t>
-      </w:r>
-      <w:bookmarkStart w:id="79" w:name="_Toc405901940"/>
-      <w:bookmarkStart w:id="80" w:name="_Toc405902497"/>
-      <w:bookmarkStart w:id="81" w:name="_Toc406075057"/>
-      <w:bookmarkStart w:id="82" w:name="_Toc406075248"/>
-      <w:bookmarkStart w:id="83" w:name="_Toc406135642"/>
-      <w:bookmarkStart w:id="84" w:name="_Toc406135766"/>
-      <w:bookmarkStart w:id="85" w:name="_Toc406136605"/>
-      <w:bookmarkStart w:id="86" w:name="_Toc406138765"/>
-      <w:bookmarkStart w:id="87" w:name="_Toc82533970"/>
-      <w:bookmarkEnd w:id="79"/>
-      <w:bookmarkEnd w:id="80"/>
-      <w:bookmarkEnd w:id="81"/>
-      <w:bookmarkEnd w:id="82"/>
-      <w:bookmarkEnd w:id="83"/>
-      <w:bookmarkEnd w:id="84"/>
-      <w:bookmarkEnd w:id="85"/>
-      <w:bookmarkEnd w:id="86"/>
-      <w:bookmarkEnd w:id="87"/>
-    </w:p>
-    <w:p>
-      <w:pPr>
-        <w:pStyle w:val="Heading2"/>
-      </w:pPr>
-      <w:bookmarkStart w:id="88" w:name="_Toc405901941"/>
-      <w:bookmarkStart w:id="89" w:name="_Toc405902498"/>
-      <w:bookmarkStart w:id="90" w:name="_Toc405902949"/>
-      <w:bookmarkStart w:id="91" w:name="_Toc82533971"/>
-      <w:r>
-        <w:t>Heading 2</w:t>
-      </w:r>
-      <w:bookmarkEnd w:id="88"/>
-      <w:bookmarkEnd w:id="89"/>
-      <w:bookmarkEnd w:id="90"/>
-      <w:bookmarkEnd w:id="91"/>
-    </w:p>
-    <w:p>
-      <w:pPr>
-        <w:pStyle w:val="Heading3"/>
-      </w:pPr>
-      <w:bookmarkStart w:id="92" w:name="_Toc405901942"/>
-      <w:bookmarkStart w:id="93" w:name="_Toc405902499"/>
-      <w:bookmarkStart w:id="94" w:name="_Toc405902950"/>
-      <w:bookmarkStart w:id="95" w:name="_Toc82533972"/>
-      <w:r>
-        <w:t>Heading 3</w:t>
-      </w:r>
-      <w:bookmarkEnd w:id="92"/>
-      <w:bookmarkEnd w:id="93"/>
-      <w:bookmarkEnd w:id="94"/>
-      <w:bookmarkEnd w:id="95"/>
-    </w:p>
-    <w:p>
-      <w:pPr>
-        <w:pStyle w:val="Heading4"/>
-      </w:pPr>
-      <w:bookmarkStart w:id="96" w:name="_Toc405902500"/>
-      <w:bookmarkStart w:id="97" w:name="_Toc405902951"/>
-      <w:bookmarkStart w:id="98" w:name="_Toc82533973"/>
-      <w:r>
-        <w:t>Heading 4</w:t>
-      </w:r>
-      <w:bookmarkEnd w:id="96"/>
-      <w:bookmarkEnd w:id="97"/>
-      <w:bookmarkEnd w:id="98"/>
-    </w:p>
-    <w:p>
-      <w:pPr>
-        <w:pStyle w:val="Heading5"/>
-      </w:pPr>
-      <w:bookmarkStart w:id="99" w:name="_Toc405902501"/>
-      <w:bookmarkStart w:id="100" w:name="_Toc405902952"/>
-      <w:bookmarkStart w:id="101" w:name="_Toc82533974"/>
-      <w:r>
-        <w:t>Heading 5</w:t>
-      </w:r>
-      <w:bookmarkEnd w:id="99"/>
-      <w:bookmarkEnd w:id="100"/>
-      <w:bookmarkEnd w:id="101"/>
-    </w:p>
-    <w:p>
-      <w:pPr>
-        <w:pStyle w:val="CaptionBotTblFig"/>
-      </w:pPr>
-      <w:bookmarkStart w:id="102" w:name="_Toc82534009"/>
-      <w:r>
-        <w:t xml:space="preserve">Figure </w:t>
-      </w:r>
-      <w:fldSimple w:instr=" STYLEREF 1 \s ">
-        <w:r>
-          <w:rPr>
-            <w:noProof/>
-          </w:rPr>
-          <w:t>2</w:t>
-        </w:r>
-      </w:fldSimple>
-      <w:r>
-        <w:noBreakHyphen/>
-      </w:r>
-      <w:fldSimple w:instr=" SEQ Figure \* ARABIC \s 1 ">
-        <w:r>
-          <w:rPr>
-            <w:noProof/>
-          </w:rPr>
-          <w:t>1</w:t>
-        </w:r>
-      </w:fldSimple>
-      <w:r>
-        <w:t>:</w:t>
-      </w:r>
-      <w:r>
-        <w:tab/>
-        <w:t>This is the title of the figure.  (</w:t>
-      </w:r>
-      <w:proofErr w:type="spellStart"/>
-      <w:r>
-        <w:t>CaptionBot_Tbl_Fig</w:t>
-      </w:r>
-      <w:proofErr w:type="spellEnd"/>
-      <w:r>
-        <w:t>)</w:t>
-      </w:r>
-      <w:bookmarkEnd w:id="102"/>
-    </w:p>
-    <w:p>
-      <w:pPr>
-        <w:pStyle w:val="CaptionTopTblFig"/>
-      </w:pPr>
-      <w:bookmarkStart w:id="103" w:name="_Toc82534003"/>
-      <w:r>
-        <w:t xml:space="preserve">Table </w:t>
-      </w:r>
-      <w:fldSimple w:instr=" STYLEREF 1 \s ">
-        <w:r>
-          <w:rPr>
-            <w:noProof/>
-          </w:rPr>
-          <w:t>2</w:t>
-        </w:r>
-      </w:fldSimple>
-      <w:r>
-        <w:noBreakHyphen/>
-      </w:r>
-      <w:fldSimple w:instr=" SEQ Table \* ARABIC \s 1 ">
-        <w:r>
-          <w:rPr>
-            <w:noProof/>
-          </w:rPr>
-          <w:t>1</w:t>
-        </w:r>
-      </w:fldSimple>
-      <w:r>
-        <w:t>:</w:t>
-      </w:r>
-      <w:r>
-        <w:tab/>
-        <w:t>This is the title of the table.  (</w:t>
-      </w:r>
-      <w:proofErr w:type="spellStart"/>
-      <w:r>
-        <w:t>CaptionTop_Tbl_Fig</w:t>
-      </w:r>
-      <w:proofErr w:type="spellEnd"/>
-      <w:r>
-        <w:t>)</w:t>
-      </w:r>
-      <w:bookmarkEnd w:id="103"/>
-    </w:p>
-    <w:p>
-      <w:pPr>
-        <w:spacing w:after="0" w:line="240" w:lineRule="auto"/>
-        <w:jc w:val="left"/>
-      </w:pPr>
-      <w:r>
-        <w:br w:type="page"/>
-      </w:r>
-    </w:p>
-    <w:p>
-      <w:pPr>
-        <w:pStyle w:val="Chapter"/>
-      </w:pPr>
-      <w:bookmarkStart w:id="104" w:name="_Toc82533975"/>
-      <w:r>
-        <w:lastRenderedPageBreak/>
-        <w:t>Chapter 3  Name of chapter (Chapter)</w:t>
-      </w:r>
-      <w:bookmarkEnd w:id="104"/>
-    </w:p>
-    <w:p>
-      <w:pPr>
-        <w:pStyle w:val="Heading1"/>
-      </w:pPr>
-      <w:r>
-        <w:t>Heading 1 won’t print.  Don’t delete – doing so will lead to incorrect numbering.</w:t>
-      </w:r>
-      <w:bookmarkStart w:id="105" w:name="_Toc405901944"/>
-      <w:bookmarkStart w:id="106" w:name="_Toc405902503"/>
-      <w:bookmarkStart w:id="107" w:name="_Toc406075063"/>
-      <w:bookmarkStart w:id="108" w:name="_Toc406075254"/>
-      <w:bookmarkStart w:id="109" w:name="_Toc406135649"/>
-      <w:bookmarkStart w:id="110" w:name="_Toc406135773"/>
-      <w:bookmarkStart w:id="111" w:name="_Toc406136612"/>
-      <w:bookmarkStart w:id="112" w:name="_Toc406138772"/>
-      <w:bookmarkStart w:id="113" w:name="_Toc82533976"/>
-      <w:bookmarkEnd w:id="105"/>
-      <w:bookmarkEnd w:id="106"/>
-      <w:bookmarkEnd w:id="107"/>
-      <w:bookmarkEnd w:id="108"/>
-      <w:bookmarkEnd w:id="109"/>
-      <w:bookmarkEnd w:id="110"/>
-      <w:bookmarkEnd w:id="111"/>
-      <w:bookmarkEnd w:id="112"/>
-      <w:bookmarkEnd w:id="113"/>
-    </w:p>
-    <w:p>
-      <w:pPr>
-        <w:pStyle w:val="Heading2"/>
-      </w:pPr>
-      <w:bookmarkStart w:id="114" w:name="_Toc405901945"/>
-      <w:bookmarkStart w:id="115" w:name="_Toc405902504"/>
-      <w:bookmarkStart w:id="116" w:name="_Toc405902954"/>
-      <w:bookmarkStart w:id="117" w:name="_Toc82533977"/>
-      <w:r>
-        <w:t>Heading 2</w:t>
-      </w:r>
-      <w:bookmarkEnd w:id="114"/>
-      <w:bookmarkEnd w:id="115"/>
-      <w:bookmarkEnd w:id="116"/>
-      <w:bookmarkEnd w:id="117"/>
-    </w:p>
-    <w:p>
-      <w:pPr>
-        <w:pStyle w:val="Heading3"/>
-      </w:pPr>
-      <w:bookmarkStart w:id="118" w:name="_Toc405901946"/>
-      <w:bookmarkStart w:id="119" w:name="_Toc405902505"/>
-      <w:bookmarkStart w:id="120" w:name="_Toc405902955"/>
-      <w:bookmarkStart w:id="121" w:name="_Toc82533978"/>
-      <w:r>
-        <w:t>Heading 3</w:t>
-      </w:r>
-      <w:bookmarkEnd w:id="118"/>
-      <w:bookmarkEnd w:id="119"/>
-      <w:bookmarkEnd w:id="120"/>
-      <w:bookmarkEnd w:id="121"/>
-    </w:p>
-    <w:p>
-      <w:pPr>
-        <w:pStyle w:val="Heading4"/>
-      </w:pPr>
-      <w:bookmarkStart w:id="122" w:name="_Toc405902506"/>
-      <w:bookmarkStart w:id="123" w:name="_Toc405902956"/>
-      <w:bookmarkStart w:id="124" w:name="_Toc82533979"/>
-      <w:r>
-        <w:t>Heading 4</w:t>
-      </w:r>
-      <w:bookmarkEnd w:id="122"/>
-      <w:bookmarkEnd w:id="123"/>
-      <w:bookmarkEnd w:id="124"/>
-    </w:p>
-    <w:p>
-      <w:pPr>
-        <w:pStyle w:val="Heading5"/>
-      </w:pPr>
-      <w:bookmarkStart w:id="125" w:name="_Toc405902507"/>
-      <w:bookmarkStart w:id="126" w:name="_Toc405902957"/>
-      <w:bookmarkStart w:id="127" w:name="_Toc82533980"/>
-      <w:r>
-        <w:t>Heading 5</w:t>
-      </w:r>
-      <w:bookmarkEnd w:id="125"/>
-      <w:bookmarkEnd w:id="126"/>
-      <w:bookmarkEnd w:id="127"/>
-    </w:p>
-    <w:p>
-      <w:pPr>
-        <w:pStyle w:val="CaptionBotTblFig"/>
-      </w:pPr>
-      <w:bookmarkStart w:id="128" w:name="_Toc82534010"/>
-      <w:r>
-        <w:t xml:space="preserve">Figure </w:t>
-      </w:r>
-      <w:fldSimple w:instr=" STYLEREF 1 \s ">
-        <w:r>
-          <w:rPr>
-            <w:noProof/>
-          </w:rPr>
-          <w:t>3</w:t>
-        </w:r>
-      </w:fldSimple>
-      <w:r>
-        <w:noBreakHyphen/>
-      </w:r>
-      <w:fldSimple w:instr=" SEQ Figure \* ARABIC \s 1 ">
-        <w:r>
-          <w:rPr>
-            <w:noProof/>
-          </w:rPr>
-          <w:t>1</w:t>
-        </w:r>
-      </w:fldSimple>
-      <w:r>
-        <w:t>:</w:t>
-      </w:r>
-      <w:r>
-        <w:tab/>
-        <w:t>This is the title of the figure.  (</w:t>
-      </w:r>
-      <w:proofErr w:type="spellStart"/>
-      <w:r>
-        <w:t>CaptionBot_Tbl_Fig</w:t>
-      </w:r>
-      <w:proofErr w:type="spellEnd"/>
-      <w:r>
-        <w:t>)</w:t>
-      </w:r>
-      <w:bookmarkEnd w:id="128"/>
-    </w:p>
-    <w:p>
-      <w:pPr>
-        <w:pStyle w:val="CaptionTopTblFig"/>
-      </w:pPr>
-      <w:bookmarkStart w:id="129" w:name="_Toc82534004"/>
-      <w:r>
-        <w:t xml:space="preserve">Table </w:t>
-      </w:r>
-      <w:fldSimple w:instr=" STYLEREF 1 \s ">
-        <w:r>
-          <w:rPr>
-            <w:noProof/>
-          </w:rPr>
-          <w:t>3</w:t>
-        </w:r>
-      </w:fldSimple>
-      <w:r>
-        <w:noBreakHyphen/>
-      </w:r>
-      <w:fldSimple w:instr=" SEQ Table \* ARABIC \s 1 ">
-        <w:r>
-          <w:rPr>
-            <w:noProof/>
-          </w:rPr>
-          <w:t>1</w:t>
-        </w:r>
-      </w:fldSimple>
-      <w:r>
-        <w:t>:</w:t>
-      </w:r>
-      <w:r>
-        <w:tab/>
-        <w:t>This is the title of the table.  (</w:t>
-      </w:r>
-      <w:proofErr w:type="spellStart"/>
-      <w:r>
-        <w:t>CaptionTop_Tbl_Fig</w:t>
-      </w:r>
-      <w:proofErr w:type="spellEnd"/>
-      <w:r>
-        <w:t>)</w:t>
-      </w:r>
-      <w:bookmarkEnd w:id="129"/>
-    </w:p>
-    <w:p>
-      <w:pPr>
-        <w:spacing w:after="0" w:line="240" w:lineRule="auto"/>
-        <w:jc w:val="left"/>
-      </w:pPr>
-      <w:r>
-        <w:br w:type="page"/>
-      </w:r>
-    </w:p>
-    <w:p>
-      <w:pPr>
-        <w:pStyle w:val="Chapter"/>
-      </w:pPr>
-      <w:bookmarkStart w:id="130" w:name="_Toc82533981"/>
-      <w:r>
-        <w:lastRenderedPageBreak/>
-        <w:t>Chapter 4  Name of chapter (Chapter)</w:t>
-      </w:r>
-      <w:bookmarkEnd w:id="130"/>
-    </w:p>
-    <w:p>
-      <w:pPr>
-        <w:pStyle w:val="Heading1"/>
-      </w:pPr>
-      <w:r>
-        <w:t>Heading 1 won’t print.  Don’t delete – doing so will lead to incorrect numbering.</w:t>
-      </w:r>
-      <w:bookmarkStart w:id="131" w:name="_Toc405901948"/>
-      <w:bookmarkStart w:id="132" w:name="_Toc405902509"/>
-      <w:bookmarkStart w:id="133" w:name="_Toc406075069"/>
-      <w:bookmarkStart w:id="134" w:name="_Toc406075260"/>
-      <w:bookmarkStart w:id="135" w:name="_Toc406135656"/>
-      <w:bookmarkStart w:id="136" w:name="_Toc406135780"/>
-      <w:bookmarkStart w:id="137" w:name="_Toc406136619"/>
-      <w:bookmarkStart w:id="138" w:name="_Toc406138779"/>
-      <w:bookmarkStart w:id="139" w:name="_Toc82533982"/>
-      <w:bookmarkEnd w:id="131"/>
-      <w:bookmarkEnd w:id="132"/>
-      <w:bookmarkEnd w:id="133"/>
-      <w:bookmarkEnd w:id="134"/>
-      <w:bookmarkEnd w:id="135"/>
-      <w:bookmarkEnd w:id="136"/>
-      <w:bookmarkEnd w:id="137"/>
-      <w:bookmarkEnd w:id="138"/>
-      <w:bookmarkEnd w:id="139"/>
-    </w:p>
-    <w:p>
-      <w:pPr>
-        <w:pStyle w:val="Heading2"/>
-      </w:pPr>
-      <w:bookmarkStart w:id="140" w:name="_Toc405901949"/>
-      <w:bookmarkStart w:id="141" w:name="_Toc405902510"/>
-      <w:bookmarkStart w:id="142" w:name="_Toc405902959"/>
-      <w:bookmarkStart w:id="143" w:name="_Toc82533983"/>
-      <w:r>
-        <w:t>Heading 2</w:t>
-      </w:r>
-      <w:bookmarkEnd w:id="140"/>
-      <w:bookmarkEnd w:id="141"/>
-      <w:bookmarkEnd w:id="142"/>
-      <w:bookmarkEnd w:id="143"/>
-    </w:p>
-    <w:p>
-      <w:pPr>
-        <w:pStyle w:val="Heading3"/>
-      </w:pPr>
-      <w:bookmarkStart w:id="144" w:name="_Toc405901950"/>
-      <w:bookmarkStart w:id="145" w:name="_Toc405902511"/>
-      <w:bookmarkStart w:id="146" w:name="_Toc405902960"/>
-      <w:bookmarkStart w:id="147" w:name="_Toc82533984"/>
-      <w:r>
-        <w:t>Heading 3</w:t>
-      </w:r>
-      <w:bookmarkEnd w:id="144"/>
-      <w:bookmarkEnd w:id="145"/>
-      <w:bookmarkEnd w:id="146"/>
-      <w:bookmarkEnd w:id="147"/>
-    </w:p>
-    <w:p>
-      <w:pPr>
-        <w:pStyle w:val="Heading4"/>
-      </w:pPr>
-      <w:bookmarkStart w:id="148" w:name="_Toc405902512"/>
-      <w:bookmarkStart w:id="149" w:name="_Toc405902961"/>
-      <w:bookmarkStart w:id="150" w:name="_Toc82533985"/>
-      <w:r>
-        <w:t>Heading 4</w:t>
-      </w:r>
-      <w:bookmarkEnd w:id="148"/>
-      <w:bookmarkEnd w:id="149"/>
-      <w:bookmarkEnd w:id="150"/>
-    </w:p>
-    <w:p>
-      <w:pPr>
-        <w:pStyle w:val="Heading5"/>
-      </w:pPr>
-      <w:bookmarkStart w:id="151" w:name="_Toc405902513"/>
-      <w:bookmarkStart w:id="152" w:name="_Toc405902962"/>
-      <w:bookmarkStart w:id="153" w:name="_Toc82533986"/>
-      <w:r>
-        <w:t>Heading 5</w:t>
-      </w:r>
-      <w:bookmarkEnd w:id="151"/>
-      <w:bookmarkEnd w:id="152"/>
-      <w:bookmarkEnd w:id="153"/>
-    </w:p>
-    <w:p>
-      <w:pPr>
-        <w:pStyle w:val="CaptionBotTblFig"/>
-      </w:pPr>
-      <w:bookmarkStart w:id="154" w:name="_Toc82534011"/>
-      <w:r>
-        <w:t xml:space="preserve">Figure </w:t>
-      </w:r>
-      <w:fldSimple w:instr=" STYLEREF 1 \s ">
-        <w:r>
-          <w:rPr>
-            <w:noProof/>
-          </w:rPr>
-          <w:t>4</w:t>
-        </w:r>
-      </w:fldSimple>
-      <w:r>
-        <w:noBreakHyphen/>
-      </w:r>
-      <w:fldSimple w:instr=" SEQ Figure \* ARABIC \s 1 ">
-        <w:r>
-          <w:rPr>
-            <w:noProof/>
-          </w:rPr>
-          <w:t>1</w:t>
-        </w:r>
-      </w:fldSimple>
-      <w:r>
-        <w:t>:</w:t>
-      </w:r>
-      <w:r>
-        <w:tab/>
-        <w:t>This is the title of the figure.  (</w:t>
-      </w:r>
-      <w:proofErr w:type="spellStart"/>
-      <w:r>
-        <w:t>CaptionBot_Tbl_Fig</w:t>
-      </w:r>
-      <w:proofErr w:type="spellEnd"/>
-      <w:r>
-        <w:t>)</w:t>
-      </w:r>
-      <w:bookmarkEnd w:id="154"/>
-    </w:p>
-    <w:p>
-      <w:pPr>
-        <w:pStyle w:val="CaptionTopTblFig"/>
-      </w:pPr>
-      <w:bookmarkStart w:id="155" w:name="_Toc82534005"/>
-      <w:r>
-        <w:t xml:space="preserve">Table </w:t>
-      </w:r>
-      <w:fldSimple w:instr=" STYLEREF 1 \s ">
-        <w:r>
-          <w:rPr>
-            <w:noProof/>
-          </w:rPr>
-          <w:t>4</w:t>
-        </w:r>
-      </w:fldSimple>
-      <w:r>
-        <w:noBreakHyphen/>
-      </w:r>
-      <w:fldSimple w:instr=" SEQ Table \* ARABIC \s 1 ">
-        <w:r>
-          <w:rPr>
-            <w:noProof/>
-          </w:rPr>
-          <w:t>1</w:t>
-        </w:r>
-      </w:fldSimple>
-      <w:r>
-        <w:t>:</w:t>
-      </w:r>
-      <w:r>
-        <w:tab/>
-        <w:t>This is the title of the table.  (</w:t>
-      </w:r>
-      <w:proofErr w:type="spellStart"/>
-      <w:r>
-        <w:t>CaptionTop_Tbl_Fig</w:t>
-      </w:r>
-      <w:proofErr w:type="spellEnd"/>
-      <w:r>
-        <w:t>)</w:t>
-      </w:r>
-      <w:bookmarkEnd w:id="155"/>
-    </w:p>
-    <w:p>
-      <w:pPr>
-        <w:spacing w:after="0" w:line="240" w:lineRule="auto"/>
-        <w:jc w:val="left"/>
-      </w:pPr>
-      <w:r>
-        <w:br w:type="page"/>
-      </w:r>
-    </w:p>
-    <w:p>
-      <w:pPr>
-        <w:pStyle w:val="Chapter"/>
-      </w:pPr>
-      <w:bookmarkStart w:id="156" w:name="_Toc82533987"/>
-      <w:r>
-        <w:lastRenderedPageBreak/>
-        <w:t>Chapter 5  Name of chapter (Chapter)</w:t>
-      </w:r>
-      <w:bookmarkEnd w:id="156"/>
-    </w:p>
-    <w:p>
-      <w:pPr>
-        <w:pStyle w:val="Heading1"/>
-      </w:pPr>
-      <w:r>
-        <w:t>Heading 1 won’t print.  Don’t delete – doing so will lead to incorrect numbering.</w:t>
-      </w:r>
-      <w:bookmarkStart w:id="157" w:name="_Toc405901952"/>
-      <w:bookmarkStart w:id="158" w:name="_Toc405902515"/>
-      <w:bookmarkStart w:id="159" w:name="_Toc406075075"/>
-      <w:bookmarkStart w:id="160" w:name="_Toc406075266"/>
-      <w:bookmarkStart w:id="161" w:name="_Toc406135663"/>
-      <w:bookmarkStart w:id="162" w:name="_Toc406135787"/>
-      <w:bookmarkStart w:id="163" w:name="_Toc406136626"/>
-      <w:bookmarkStart w:id="164" w:name="_Toc406138786"/>
-      <w:bookmarkStart w:id="165" w:name="_Toc82533988"/>
-      <w:bookmarkEnd w:id="157"/>
-      <w:bookmarkEnd w:id="158"/>
-      <w:bookmarkEnd w:id="159"/>
-      <w:bookmarkEnd w:id="160"/>
-      <w:bookmarkEnd w:id="161"/>
-      <w:bookmarkEnd w:id="162"/>
-      <w:bookmarkEnd w:id="163"/>
-      <w:bookmarkEnd w:id="164"/>
-      <w:bookmarkEnd w:id="165"/>
-    </w:p>
-    <w:p>
-      <w:pPr>
-        <w:pStyle w:val="Heading2"/>
-      </w:pPr>
-      <w:bookmarkStart w:id="166" w:name="_Toc405901953"/>
-      <w:bookmarkStart w:id="167" w:name="_Toc405902516"/>
-      <w:bookmarkStart w:id="168" w:name="_Toc405902964"/>
-      <w:bookmarkStart w:id="169" w:name="_Toc82533989"/>
-      <w:r>
-        <w:t>Heading 2</w:t>
-      </w:r>
-      <w:bookmarkEnd w:id="166"/>
-      <w:bookmarkEnd w:id="167"/>
-      <w:bookmarkEnd w:id="168"/>
-      <w:bookmarkEnd w:id="169"/>
-    </w:p>
-    <w:p>
-      <w:pPr>
-        <w:pStyle w:val="Heading3"/>
-      </w:pPr>
-      <w:bookmarkStart w:id="170" w:name="_Toc405901954"/>
-      <w:bookmarkStart w:id="171" w:name="_Toc405902517"/>
-      <w:bookmarkStart w:id="172" w:name="_Toc405902965"/>
-      <w:bookmarkStart w:id="173" w:name="_Toc82533990"/>
-      <w:r>
-        <w:t>Heading 3</w:t>
-      </w:r>
-      <w:bookmarkEnd w:id="170"/>
-      <w:bookmarkEnd w:id="171"/>
-      <w:bookmarkEnd w:id="172"/>
-      <w:bookmarkEnd w:id="173"/>
-    </w:p>
-    <w:p>
-      <w:pPr>
-        <w:pStyle w:val="Heading4"/>
-      </w:pPr>
-      <w:bookmarkStart w:id="174" w:name="_Toc405902518"/>
-      <w:bookmarkStart w:id="175" w:name="_Toc405902966"/>
-      <w:bookmarkStart w:id="176" w:name="_Toc82533991"/>
-      <w:r>
-        <w:t>Heading 4</w:t>
-      </w:r>
-      <w:bookmarkEnd w:id="174"/>
-      <w:bookmarkEnd w:id="175"/>
-      <w:bookmarkEnd w:id="176"/>
-    </w:p>
-    <w:p>
-      <w:pPr>
-        <w:pStyle w:val="Heading5"/>
-      </w:pPr>
-      <w:bookmarkStart w:id="177" w:name="_Toc405902519"/>
-      <w:bookmarkStart w:id="178" w:name="_Toc405902967"/>
-      <w:bookmarkStart w:id="179" w:name="_Toc82533992"/>
-      <w:r>
-        <w:t>Heading 5</w:t>
-      </w:r>
-      <w:bookmarkEnd w:id="177"/>
-      <w:bookmarkEnd w:id="178"/>
-      <w:bookmarkEnd w:id="179"/>
-    </w:p>
-    <w:p>
-      <w:pPr>
-        <w:pStyle w:val="CaptionBotTblFig"/>
-      </w:pPr>
-      <w:bookmarkStart w:id="180" w:name="_Toc82534012"/>
-      <w:r>
-        <w:t xml:space="preserve">Figure </w:t>
-      </w:r>
-      <w:fldSimple w:instr=" STYLEREF 1 \s ">
-        <w:r>
-          <w:rPr>
-            <w:noProof/>
-          </w:rPr>
-          <w:t>5</w:t>
-        </w:r>
-      </w:fldSimple>
-      <w:r>
-        <w:noBreakHyphen/>
-      </w:r>
-      <w:fldSimple w:instr=" SEQ Figure \* ARABIC \s 1 ">
-        <w:r>
-          <w:rPr>
-            <w:noProof/>
-          </w:rPr>
-          <w:t>1</w:t>
-        </w:r>
-      </w:fldSimple>
-      <w:r>
-        <w:t>:</w:t>
-      </w:r>
-      <w:r>
-        <w:tab/>
-        <w:t>This is the title of the figure.  (</w:t>
-      </w:r>
-      <w:proofErr w:type="spellStart"/>
-      <w:r>
-        <w:t>CaptionBot_Tbl_Fig</w:t>
-      </w:r>
-      <w:proofErr w:type="spellEnd"/>
-      <w:r>
-        <w:t>)</w:t>
-      </w:r>
-      <w:bookmarkEnd w:id="180"/>
-    </w:p>
-    <w:p>
-      <w:pPr>
-        <w:pStyle w:val="CaptionTopTblFig"/>
-      </w:pPr>
-      <w:bookmarkStart w:id="181" w:name="_Toc82534006"/>
-      <w:r>
-        <w:t xml:space="preserve">Table </w:t>
-      </w:r>
-      <w:fldSimple w:instr=" STYLEREF 1 \s ">
-        <w:r>
-          <w:rPr>
-            <w:noProof/>
-          </w:rPr>
-          <w:t>5</w:t>
-        </w:r>
-      </w:fldSimple>
-      <w:r>
-        <w:noBreakHyphen/>
-      </w:r>
-      <w:fldSimple w:instr=" SEQ Table \* ARABIC \s 1 ">
-        <w:r>
-          <w:rPr>
-            <w:noProof/>
-          </w:rPr>
-          <w:t>1</w:t>
-        </w:r>
-      </w:fldSimple>
-      <w:r>
-        <w:t>:</w:t>
-      </w:r>
-      <w:r>
-        <w:tab/>
-        <w:t>This is the title of the table.  (</w:t>
-      </w:r>
-      <w:proofErr w:type="spellStart"/>
-      <w:r>
-        <w:t>CaptionTop_Tbl_Fig</w:t>
-      </w:r>
-      <w:proofErr w:type="spellEnd"/>
-      <w:r>
-        <w:t>)</w:t>
-      </w:r>
-      <w:bookmarkEnd w:id="181"/>
-    </w:p>
-    <w:p>
-      <w:pPr>
-        <w:spacing w:after="0" w:line="240" w:lineRule="auto"/>
-        <w:jc w:val="left"/>
-      </w:pPr>
-      <w:r>
-        <w:br w:type="page"/>
-      </w:r>
-    </w:p>
-    <w:p>
-      <w:pPr>
-        <w:pStyle w:val="Chapter"/>
-      </w:pPr>
-      <w:bookmarkStart w:id="182" w:name="_Toc405901955"/>
-      <w:bookmarkStart w:id="183" w:name="_Toc405902520"/>
-      <w:bookmarkStart w:id="184" w:name="_Toc405902968"/>
-      <w:bookmarkStart w:id="185" w:name="_Toc82533993"/>
-      <w:r>
-        <w:lastRenderedPageBreak/>
-        <w:t xml:space="preserve">Chapter 6 </w:t>
-      </w:r>
-      <w:bookmarkEnd w:id="182"/>
-      <w:bookmarkEnd w:id="183"/>
-      <w:r>
-        <w:t xml:space="preserve"> Name of chapter (Chapter)</w:t>
-      </w:r>
-      <w:bookmarkEnd w:id="184"/>
-      <w:bookmarkEnd w:id="185"/>
-    </w:p>
-    <w:p>
-      <w:pPr>
-        <w:pStyle w:val="Heading1"/>
-      </w:pPr>
-      <w:r>
-        <w:t>Heading 1 won’t print.  Don’t delete – doing so will lead to incorrect numbering.</w:t>
-      </w:r>
-      <w:bookmarkStart w:id="186" w:name="_Toc405901956"/>
-      <w:bookmarkStart w:id="187" w:name="_Toc405902521"/>
-      <w:bookmarkStart w:id="188" w:name="_Toc406075081"/>
-      <w:bookmarkStart w:id="189" w:name="_Toc406075272"/>
-      <w:bookmarkStart w:id="190" w:name="_Toc406135670"/>
-      <w:bookmarkStart w:id="191" w:name="_Toc406135794"/>
-      <w:bookmarkStart w:id="192" w:name="_Toc406136633"/>
-      <w:bookmarkStart w:id="193" w:name="_Toc406138793"/>
-      <w:bookmarkStart w:id="194" w:name="_Toc82533994"/>
-      <w:bookmarkEnd w:id="186"/>
-      <w:bookmarkEnd w:id="187"/>
-      <w:bookmarkEnd w:id="188"/>
-      <w:bookmarkEnd w:id="189"/>
-      <w:bookmarkEnd w:id="190"/>
-      <w:bookmarkEnd w:id="191"/>
-      <w:bookmarkEnd w:id="192"/>
-      <w:bookmarkEnd w:id="193"/>
-      <w:bookmarkEnd w:id="194"/>
-    </w:p>
-    <w:p>
-      <w:pPr>
-        <w:pStyle w:val="Heading2"/>
-      </w:pPr>
-      <w:bookmarkStart w:id="195" w:name="_Toc405901957"/>
-      <w:bookmarkStart w:id="196" w:name="_Toc405902522"/>
-      <w:bookmarkStart w:id="197" w:name="_Toc405902969"/>
-      <w:bookmarkStart w:id="198" w:name="_Toc82533995"/>
-      <w:r>
-        <w:t>Heading 2</w:t>
-      </w:r>
-      <w:bookmarkEnd w:id="195"/>
-      <w:bookmarkEnd w:id="196"/>
-      <w:bookmarkEnd w:id="197"/>
-      <w:bookmarkEnd w:id="198"/>
-    </w:p>
-    <w:p>
-      <w:pPr>
-        <w:pStyle w:val="Heading3"/>
-      </w:pPr>
-      <w:bookmarkStart w:id="199" w:name="_Toc405901958"/>
-      <w:bookmarkStart w:id="200" w:name="_Toc405902523"/>
-      <w:bookmarkStart w:id="201" w:name="_Toc405902970"/>
-      <w:bookmarkStart w:id="202" w:name="_Toc82533996"/>
-      <w:r>
-        <w:t>Heading 3</w:t>
-      </w:r>
-      <w:bookmarkEnd w:id="199"/>
-      <w:bookmarkEnd w:id="200"/>
-      <w:bookmarkEnd w:id="201"/>
-      <w:bookmarkEnd w:id="202"/>
-    </w:p>
-    <w:p>
-      <w:pPr>
-        <w:pStyle w:val="Heading4"/>
-      </w:pPr>
-      <w:bookmarkStart w:id="203" w:name="_Toc405902524"/>
-      <w:bookmarkStart w:id="204" w:name="_Toc405902971"/>
-      <w:bookmarkStart w:id="205" w:name="_Toc82533997"/>
-      <w:r>
-        <w:t>Heading 4</w:t>
-      </w:r>
-      <w:bookmarkEnd w:id="203"/>
-      <w:bookmarkEnd w:id="204"/>
-      <w:bookmarkEnd w:id="205"/>
-    </w:p>
-    <w:p>
-      <w:pPr>
-        <w:pStyle w:val="Heading5"/>
-      </w:pPr>
-      <w:bookmarkStart w:id="206" w:name="_Toc405902525"/>
-      <w:bookmarkStart w:id="207" w:name="_Toc405902972"/>
-      <w:bookmarkStart w:id="208" w:name="_Toc82533998"/>
-      <w:r>
-        <w:t>Heading 5</w:t>
-      </w:r>
-      <w:bookmarkEnd w:id="206"/>
-      <w:bookmarkEnd w:id="207"/>
-      <w:bookmarkEnd w:id="208"/>
-    </w:p>
-    <w:p>
-      <w:pPr>
-        <w:pStyle w:val="CaptionBotTblFig"/>
-      </w:pPr>
-      <w:bookmarkStart w:id="209" w:name="_Toc82534013"/>
-      <w:r>
-        <w:t xml:space="preserve">Figure </w:t>
-      </w:r>
-      <w:fldSimple w:instr=" STYLEREF 1 \s ">
-        <w:r>
-          <w:rPr>
-            <w:noProof/>
-          </w:rPr>
-          <w:t>6</w:t>
-        </w:r>
-      </w:fldSimple>
-      <w:r>
-        <w:noBreakHyphen/>
-      </w:r>
-      <w:fldSimple w:instr=" SEQ Figure \* ARABIC \s 1 ">
-        <w:r>
-          <w:rPr>
-            <w:noProof/>
-          </w:rPr>
-          <w:t>1</w:t>
-        </w:r>
-      </w:fldSimple>
-      <w:r>
-        <w:t>:</w:t>
-      </w:r>
-      <w:r>
-        <w:tab/>
-        <w:t>This is the title of the figure.  (</w:t>
-      </w:r>
-      <w:proofErr w:type="spellStart"/>
-      <w:r>
-        <w:t>CaptionBot_Tbl_Fig</w:t>
-      </w:r>
-      <w:proofErr w:type="spellEnd"/>
-      <w:r>
-        <w:t>)</w:t>
-      </w:r>
-      <w:bookmarkEnd w:id="209"/>
-    </w:p>
-    <w:p>
-      <w:pPr>
-        <w:pStyle w:val="CaptionTopTblFig"/>
-      </w:pPr>
-      <w:bookmarkStart w:id="210" w:name="_Toc82534007"/>
-      <w:r>
-        <w:t xml:space="preserve">Table </w:t>
-      </w:r>
-      <w:fldSimple w:instr=" STYLEREF 1 \s ">
-        <w:r>
-          <w:rPr>
-            <w:noProof/>
-          </w:rPr>
-          <w:t>6</w:t>
-        </w:r>
-      </w:fldSimple>
-      <w:r>
-        <w:noBreakHyphen/>
-      </w:r>
-      <w:fldSimple w:instr=" SEQ Table \* ARABIC \s 1 ">
-        <w:r>
-          <w:rPr>
-            <w:noProof/>
-          </w:rPr>
-          <w:t>1</w:t>
-        </w:r>
-      </w:fldSimple>
-      <w:r>
-        <w:t>:</w:t>
-      </w:r>
-      <w:r>
-        <w:tab/>
-        <w:t>This is the title of the table.  (</w:t>
-      </w:r>
-      <w:proofErr w:type="spellStart"/>
-      <w:r>
-        <w:t>CaptionTop_Tbl_Fig</w:t>
-      </w:r>
-      <w:proofErr w:type="spellEnd"/>
-      <w:r>
-        <w:t>)</w:t>
-      </w:r>
-      <w:bookmarkEnd w:id="210"/>
-    </w:p>
-    <w:p>
-      <w:pPr>
-        <w:spacing w:after="0" w:line="240" w:lineRule="auto"/>
-        <w:jc w:val="left"/>
-      </w:pPr>
-      <w:r>
-        <w:br w:type="page"/>
-      </w:r>
-    </w:p>
-    <w:p>
-      <w:pPr>
-        <w:pStyle w:val="TOCHeading"/>
-      </w:pPr>
-      <w:bookmarkStart w:id="211" w:name="_Toc405901959"/>
-      <w:bookmarkStart w:id="212" w:name="_Toc405902526"/>
-      <w:bookmarkStart w:id="213" w:name="_Toc405902973"/>
-      <w:bookmarkStart w:id="214" w:name="_Toc82533999"/>
-      <w:r>
-        <w:lastRenderedPageBreak/>
-        <w:t>Bibliography (TOC_Heading)</w:t>
-      </w:r>
-      <w:bookmarkEnd w:id="76"/>
-      <w:bookmarkEnd w:id="77"/>
-      <w:bookmarkEnd w:id="211"/>
-      <w:bookmarkEnd w:id="212"/>
-      <w:bookmarkEnd w:id="213"/>
-      <w:bookmarkEnd w:id="214"/>
-    </w:p>
-    <w:p>
-      <w:pPr>
-        <w:pStyle w:val="Reference"/>
-      </w:pPr>
-      <w:r>
-        <w:t xml:space="preserve">Bibliography Bibliography Bibliography Bibliography Bibliography Bibliography Bibliography Bibliography </w:t>
-      </w:r>
-    </w:p>
-    <w:p>
-      <w:pPr>
-        <w:pStyle w:val="Reference"/>
-      </w:pPr>
-      <w:r>
-        <w:t xml:space="preserve">Bibliography Bibliography Bibliography Bibliography Bibliography Bibliography Bibliography Bibliography </w:t>
-      </w:r>
-    </w:p>
-    <w:p>
-      <w:pPr>
-        <w:pStyle w:val="Reference"/>
-      </w:pPr>
-      <w:r>
-        <w:t xml:space="preserve">Bibliography Bibliography Bibliography Bibliography </w:t>
-      </w:r>
-    </w:p>
-    <w:p>
-      <w:pPr>
-        <w:spacing w:after="0" w:line="240" w:lineRule="auto"/>
-        <w:jc w:val="left"/>
+        <w:t>4</w:t>
+      </w:r>
+      <w:r>
         <w:rPr>
-          <w:b/>
-          <w:sz w:val="28"/>
-          <w:szCs w:val="24"/>
+          <w:noProof/>
         </w:rPr>
-      </w:pPr>
-      <w:r>
-        <w:br w:type="page"/>
-      </w:r>
-    </w:p>
-    <w:p>
-      <w:pPr>
-        <w:pStyle w:val="TOCHeading"/>
-      </w:pPr>
-      <w:bookmarkStart w:id="215" w:name="_Toc376503771"/>
-      <w:bookmarkStart w:id="216" w:name="_Toc376503840"/>
-      <w:bookmarkStart w:id="217" w:name="_Toc405901960"/>
-      <w:bookmarkStart w:id="218" w:name="_Toc405902527"/>
-      <w:bookmarkStart w:id="219" w:name="_Toc405902974"/>
-      <w:bookmarkStart w:id="220" w:name="_Toc82534000"/>
-      <w:r>
-        <w:lastRenderedPageBreak/>
-        <w:t>Annexures (TOC_Heading)</w:t>
-      </w:r>
-      <w:bookmarkEnd w:id="74"/>
-      <w:bookmarkEnd w:id="75"/>
-      <w:bookmarkEnd w:id="215"/>
-      <w:bookmarkEnd w:id="216"/>
-      <w:bookmarkEnd w:id="217"/>
-      <w:bookmarkEnd w:id="218"/>
-      <w:bookmarkEnd w:id="219"/>
-      <w:bookmarkEnd w:id="220"/>
-    </w:p>
-    <w:p>
-      <w:pPr>
-        <w:pStyle w:val="TOCHeading"/>
-        <w:rPr>
-          <w:lang w:eastAsia="en-ZA"/>
-        </w:rPr>
-      </w:pPr>
-      <w:bookmarkStart w:id="221" w:name="_Toc82534001"/>
-      <w:r>
-        <w:rPr>
-          <w:lang w:eastAsia="en-ZA"/>
-        </w:rPr>
-        <w:t>Last Updated:  13 March 2018</w:t>
-      </w:r>
-      <w:bookmarkEnd w:id="221"/>
+        <w:fldChar w:fldCharType="end"/>
+      </w:r>
+      <w:r>
+        <w:t>:Figure showing the update account / transaction service</w:t>
+      </w:r>
+      <w:bookmarkEnd w:id="50"/>
+      <w:bookmarkEnd w:id="51"/>
+      <w:bookmarkEnd w:id="57"/>
     </w:p>
     <w:sectPr>
       <w:footerReference w:type="default" r:id="rId15"/>
@@ -5804,380 +2485,6 @@
     </w:sectPr>
   </w:body>
 </w:document>
-</file>
-
-<file path=word/comments.xml><?xml version="1.0" encoding="utf-8"?>
-<w:comments xmlns:wpc="http://schemas.microsoft.com/office/word/2010/wordprocessingCanvas" xmlns:cx="http://schemas.microsoft.com/office/drawing/2014/chartex" xmlns:cx1="http://schemas.microsoft.com/office/drawing/2015/9/8/chartex" xmlns:cx2="http://schemas.microsoft.com/office/drawing/2015/10/21/chartex" xmlns:cx3="http://schemas.microsoft.com/office/drawing/2016/5/9/chartex" xmlns:cx4="http://schemas.microsoft.com/office/drawing/2016/5/10/chartex" xmlns:cx5="http://schemas.microsoft.com/office/drawing/2016/5/11/chartex" xmlns:cx6="http://schemas.microsoft.com/office/drawing/2016/5/12/chartex" xmlns:cx7="http://schemas.microsoft.com/office/drawing/2016/5/13/chartex" xmlns:cx8="http://schemas.microsoft.com/office/drawing/2016/5/14/chartex" xmlns:mc="http://schemas.openxmlformats.org/markup-compatibility/2006" xmlns:aink="http://schemas.microsoft.com/office/drawing/2016/ink" xmlns:am3d="http://schemas.microsoft.com/office/drawing/2017/model3d" xmlns:o="urn:schemas-microsoft-com:office:office" xmlns:r="http://schemas.openxmlformats.org/officeDocument/2006/relationships" xmlns:m="http://schemas.openxmlformats.org/officeDocument/2006/math" xmlns:v="urn:schemas-microsoft-com:vml" xmlns:wp14="http://schemas.microsoft.com/office/word/2010/wordprocessingDrawing" xmlns:wp="http://schemas.openxmlformats.org/drawingml/2006/wordprocessingDrawing" xmlns:w10="urn:schemas-microsoft-com:office:word" xmlns:w="http://schemas.openxmlformats.org/wordprocessingml/2006/main" xmlns:w14="http://schemas.microsoft.com/office/word/2010/wordml" xmlns:w15="http://schemas.microsoft.com/office/word/2012/wordml" xmlns:w16cex="http://schemas.microsoft.com/office/word/2018/wordml/cex" xmlns:w16cid="http://schemas.microsoft.com/office/word/2016/wordml/cid" xmlns:w16="http://schemas.microsoft.com/office/word/2018/wordml" xmlns:w16se="http://schemas.microsoft.com/office/word/2015/wordml/symex" xmlns:wpg="http://schemas.microsoft.com/office/word/2010/wordprocessingGroup" xmlns:wpi="http://schemas.microsoft.com/office/word/2010/wordprocessingInk" xmlns:wne="http://schemas.microsoft.com/office/word/2006/wordml" xmlns:wps="http://schemas.microsoft.com/office/word/2010/wordprocessingShape" mc:Ignorable="w14 w15 w16se w16cid w16 w16cex wp14">
-  <w:comment w:id="9" w:author="Exley Roux" w:date="2021-09-14T17:52:00Z" w:initials="ER">
-    <w:p>
-      <w:pPr>
-        <w:pStyle w:val="CommentText"/>
-        <w:numPr>
-          <w:ilvl w:val="0"/>
-          <w:numId w:val="40"/>
-        </w:numPr>
-      </w:pPr>
-      <w:r>
-        <w:rPr>
-          <w:rStyle w:val="CommentReference"/>
-        </w:rPr>
-        <w:annotationRef/>
-      </w:r>
-      <w:r>
-        <w:t>Explain why the author chose to write about the topic</w:t>
-      </w:r>
-    </w:p>
-    <w:p>
-      <w:pPr>
-        <w:pStyle w:val="CommentText"/>
-        <w:numPr>
-          <w:ilvl w:val="0"/>
-          <w:numId w:val="40"/>
-        </w:numPr>
-      </w:pPr>
-      <w:r>
-        <w:t>Reveal your motivation and inspiration for writing this</w:t>
-      </w:r>
-    </w:p>
-    <w:p>
-      <w:pPr>
-        <w:pStyle w:val="CommentText"/>
-        <w:numPr>
-          <w:ilvl w:val="0"/>
-          <w:numId w:val="40"/>
-        </w:numPr>
-      </w:pPr>
-      <w:r>
-        <w:t>Describe the process of researching the topic of the book</w:t>
-      </w:r>
-    </w:p>
-    <w:p>
-      <w:pPr>
-        <w:pStyle w:val="CommentText"/>
-        <w:numPr>
-          <w:ilvl w:val="0"/>
-          <w:numId w:val="40"/>
-        </w:numPr>
-      </w:pPr>
-      <w:r>
-        <w:t>Outline the process of writing the book, including any challenges and how long it took</w:t>
-      </w:r>
-    </w:p>
-    <w:p>
-      <w:pPr>
-        <w:pStyle w:val="CommentText"/>
-        <w:numPr>
-          <w:ilvl w:val="0"/>
-          <w:numId w:val="40"/>
-        </w:numPr>
-      </w:pPr>
-      <w:r>
-        <w:t>Introduce a new edition of the book and discuss what’s been changed</w:t>
-      </w:r>
-    </w:p>
-    <w:p>
-      <w:pPr>
-        <w:pStyle w:val="CommentText"/>
-        <w:numPr>
-          <w:ilvl w:val="0"/>
-          <w:numId w:val="40"/>
-        </w:numPr>
-      </w:pPr>
-      <w:r>
-        <w:t>Provide info regarding relevant events that happened after an earlier edition of the book was published</w:t>
-      </w:r>
-    </w:p>
-    <w:p>
-      <w:pPr>
-        <w:pStyle w:val="CommentText"/>
-      </w:pPr>
-    </w:p>
-    <w:p>
-      <w:pPr>
-        <w:pStyle w:val="CommentText"/>
-        <w:numPr>
-          <w:ilvl w:val="0"/>
-          <w:numId w:val="42"/>
-        </w:numPr>
-      </w:pPr>
-      <w:r>
-        <w:t>Be brief</w:t>
-      </w:r>
-    </w:p>
-    <w:p>
-      <w:pPr>
-        <w:pStyle w:val="CommentText"/>
-        <w:numPr>
-          <w:ilvl w:val="0"/>
-          <w:numId w:val="42"/>
-        </w:numPr>
-      </w:pPr>
-      <w:r>
-        <w:rPr>
-          <w:color w:val="FF0000"/>
-        </w:rPr>
-        <w:t>Think of preface as a “Making of”</w:t>
-      </w:r>
-    </w:p>
-    <w:p>
-      <w:pPr>
-        <w:pStyle w:val="CommentText"/>
-        <w:numPr>
-          <w:ilvl w:val="0"/>
-          <w:numId w:val="42"/>
-        </w:numPr>
-      </w:pPr>
-      <w:r>
-        <w:t>Inspire readers by sharing your passion</w:t>
-      </w:r>
-    </w:p>
-  </w:comment>
-  <w:comment w:id="18" w:author="Exley Roux" w:date="2021-09-14T17:56:00Z" w:initials="ER">
-    <w:p>
-      <w:pPr>
-        <w:pStyle w:val="CommentText"/>
-        <w:numPr>
-          <w:ilvl w:val="0"/>
-          <w:numId w:val="44"/>
-        </w:numPr>
-      </w:pPr>
-      <w:r>
-        <w:rPr>
-          <w:rStyle w:val="CommentReference"/>
-        </w:rPr>
-        <w:annotationRef/>
-      </w:r>
-      <w:r>
-        <w:t>Abstract briefly discusses the salient aspects of the content</w:t>
-      </w:r>
-    </w:p>
-    <w:p>
-      <w:pPr>
-        <w:pStyle w:val="CommentText"/>
-        <w:numPr>
-          <w:ilvl w:val="0"/>
-          <w:numId w:val="44"/>
-        </w:numPr>
-      </w:pPr>
-      <w:r>
-        <w:t>Should be accurate and succinct, self-contained and readable</w:t>
-      </w:r>
-    </w:p>
-    <w:p>
-      <w:pPr>
-        <w:pStyle w:val="CommentText"/>
-        <w:numPr>
-          <w:ilvl w:val="0"/>
-          <w:numId w:val="44"/>
-        </w:numPr>
-      </w:pPr>
-      <w:r>
-        <w:t>Paraphrase and summarize rather than quote from the paper</w:t>
-      </w:r>
-    </w:p>
-    <w:p>
-      <w:pPr>
-        <w:pStyle w:val="CommentText"/>
-        <w:numPr>
-          <w:ilvl w:val="0"/>
-          <w:numId w:val="44"/>
-        </w:numPr>
-      </w:pPr>
-      <w:r>
-        <w:t>Should rely only to the paper to be presented/assessed</w:t>
-      </w:r>
-    </w:p>
-    <w:p>
-      <w:pPr>
-        <w:pStyle w:val="CommentText"/>
-        <w:rPr>
-          <w:color w:val="FF0000"/>
-        </w:rPr>
-      </w:pPr>
-      <w:r>
-        <w:rPr>
-          <w:color w:val="FF0000"/>
-        </w:rPr>
-        <w:t>(maybe think of it as the presentation part of the project?)</w:t>
-      </w:r>
-    </w:p>
-    <w:p>
-      <w:pPr>
-        <w:pStyle w:val="CommentText"/>
-      </w:pPr>
-    </w:p>
-    <w:p>
-      <w:pPr>
-        <w:pStyle w:val="CommentText"/>
-      </w:pPr>
-      <w:r>
-        <w:t>Formats:</w:t>
-      </w:r>
-    </w:p>
-    <w:p>
-      <w:pPr>
-        <w:pStyle w:val="CommentText"/>
-      </w:pPr>
-      <w:r>
-        <w:t xml:space="preserve">IMRAD format – </w:t>
-      </w:r>
-      <w:proofErr w:type="spellStart"/>
-      <w:r>
-        <w:t>impirical</w:t>
-      </w:r>
-      <w:proofErr w:type="spellEnd"/>
-      <w:r>
-        <w:t xml:space="preserve"> articles:</w:t>
-      </w:r>
-    </w:p>
-    <w:p>
-      <w:pPr>
-        <w:pStyle w:val="CommentText"/>
-        <w:numPr>
-          <w:ilvl w:val="0"/>
-          <w:numId w:val="43"/>
-        </w:numPr>
-      </w:pPr>
-      <w:r>
-        <w:t xml:space="preserve">Introduction </w:t>
-      </w:r>
-    </w:p>
-    <w:p>
-      <w:pPr>
-        <w:pStyle w:val="CommentText"/>
-        <w:numPr>
-          <w:ilvl w:val="0"/>
-          <w:numId w:val="43"/>
-        </w:numPr>
-      </w:pPr>
-      <w:r>
-        <w:t>Method</w:t>
-      </w:r>
-    </w:p>
-    <w:p>
-      <w:pPr>
-        <w:pStyle w:val="CommentText"/>
-        <w:numPr>
-          <w:ilvl w:val="0"/>
-          <w:numId w:val="43"/>
-        </w:numPr>
-      </w:pPr>
-      <w:r>
-        <w:t xml:space="preserve">Results </w:t>
-      </w:r>
-    </w:p>
-    <w:p>
-      <w:pPr>
-        <w:pStyle w:val="CommentText"/>
-        <w:numPr>
-          <w:ilvl w:val="0"/>
-          <w:numId w:val="43"/>
-        </w:numPr>
-      </w:pPr>
-      <w:r>
-        <w:t>Analysis</w:t>
-      </w:r>
-    </w:p>
-    <w:p>
-      <w:pPr>
-        <w:pStyle w:val="CommentText"/>
-        <w:numPr>
-          <w:ilvl w:val="0"/>
-          <w:numId w:val="43"/>
-        </w:numPr>
-      </w:pPr>
-      <w:r>
-        <w:t>Discussion</w:t>
-      </w:r>
-    </w:p>
-    <w:p>
-      <w:pPr>
-        <w:pStyle w:val="CommentText"/>
-      </w:pPr>
-    </w:p>
-    <w:p>
-      <w:pPr>
-        <w:pStyle w:val="CommentText"/>
-        <w:numPr>
-          <w:ilvl w:val="0"/>
-          <w:numId w:val="45"/>
-        </w:numPr>
-      </w:pPr>
-      <w:r>
-        <w:t>Context</w:t>
-      </w:r>
-    </w:p>
-    <w:p>
-      <w:pPr>
-        <w:pStyle w:val="CommentText"/>
-        <w:numPr>
-          <w:ilvl w:val="0"/>
-          <w:numId w:val="45"/>
-        </w:numPr>
-      </w:pPr>
-      <w:r>
-        <w:t>Research questions</w:t>
-      </w:r>
-    </w:p>
-    <w:p>
-      <w:pPr>
-        <w:pStyle w:val="CommentText"/>
-        <w:numPr>
-          <w:ilvl w:val="0"/>
-          <w:numId w:val="45"/>
-        </w:numPr>
-      </w:pPr>
-      <w:r>
-        <w:t>Aims</w:t>
-      </w:r>
-    </w:p>
-    <w:p>
-      <w:pPr>
-        <w:pStyle w:val="CommentText"/>
-        <w:numPr>
-          <w:ilvl w:val="0"/>
-          <w:numId w:val="45"/>
-        </w:numPr>
-      </w:pPr>
-      <w:r>
-        <w:t>Summary of content</w:t>
-      </w:r>
-    </w:p>
-    <w:p>
-      <w:pPr>
-        <w:pStyle w:val="CommentText"/>
-        <w:numPr>
-          <w:ilvl w:val="0"/>
-          <w:numId w:val="45"/>
-        </w:numPr>
-      </w:pPr>
-      <w:r>
-        <w:t>Conclusions of significance</w:t>
-      </w:r>
-    </w:p>
-  </w:comment>
-</w:comments>
-</file>
-
-<file path=word/commentsExtended.xml><?xml version="1.0" encoding="utf-8"?>
-<w15:commentsEx xmlns:wpc="http://schemas.microsoft.com/office/word/2010/wordprocessingCanvas" xmlns:cx="http://schemas.microsoft.com/office/drawing/2014/chartex" xmlns:cx1="http://schemas.microsoft.com/office/drawing/2015/9/8/chartex" xmlns:cx2="http://schemas.microsoft.com/office/drawing/2015/10/21/chartex" xmlns:cx3="http://schemas.microsoft.com/office/drawing/2016/5/9/chartex" xmlns:cx4="http://schemas.microsoft.com/office/drawing/2016/5/10/chartex" xmlns:cx5="http://schemas.microsoft.com/office/drawing/2016/5/11/chartex" xmlns:cx6="http://schemas.microsoft.com/office/drawing/2016/5/12/chartex" xmlns:cx7="http://schemas.microsoft.com/office/drawing/2016/5/13/chartex" xmlns:cx8="http://schemas.microsoft.com/office/drawing/2016/5/14/chartex" xmlns:mc="http://schemas.openxmlformats.org/markup-compatibility/2006" xmlns:aink="http://schemas.microsoft.com/office/drawing/2016/ink" xmlns:am3d="http://schemas.microsoft.com/office/drawing/2017/model3d" xmlns:o="urn:schemas-microsoft-com:office:office" xmlns:r="http://schemas.openxmlformats.org/officeDocument/2006/relationships" xmlns:m="http://schemas.openxmlformats.org/officeDocument/2006/math" xmlns:v="urn:schemas-microsoft-com:vml" xmlns:wp14="http://schemas.microsoft.com/office/word/2010/wordprocessingDrawing" xmlns:wp="http://schemas.openxmlformats.org/drawingml/2006/wordprocessingDrawing" xmlns:w10="urn:schemas-microsoft-com:office:word" xmlns:w="http://schemas.openxmlformats.org/wordprocessingml/2006/main" xmlns:w14="http://schemas.microsoft.com/office/word/2010/wordml" xmlns:w15="http://schemas.microsoft.com/office/word/2012/wordml" xmlns:w16cex="http://schemas.microsoft.com/office/word/2018/wordml/cex" xmlns:w16cid="http://schemas.microsoft.com/office/word/2016/wordml/cid" xmlns:w16="http://schemas.microsoft.com/office/word/2018/wordml" xmlns:w16se="http://schemas.microsoft.com/office/word/2015/wordml/symex" xmlns:wpg="http://schemas.microsoft.com/office/word/2010/wordprocessingGroup" xmlns:wpi="http://schemas.microsoft.com/office/word/2010/wordprocessingInk" xmlns:wne="http://schemas.microsoft.com/office/word/2006/wordml" xmlns:wps="http://schemas.microsoft.com/office/word/2010/wordprocessingShape" mc:Ignorable="w14 w15 w16se w16cid w16 w16cex wp14">
-  <w15:commentEx w15:paraId="7734217E" w15:done="0"/>
-  <w15:commentEx w15:paraId="605EA07D" w15:done="0"/>
-</w15:commentsEx>
-</file>
-
-<file path=word/commentsExtensible.xml><?xml version="1.0" encoding="utf-8"?>
-<w16cex:commentsExtensible xmlns:wpc="http://schemas.microsoft.com/office/word/2010/wordprocessingCanvas" xmlns:cx="http://schemas.microsoft.com/office/drawing/2014/chartex" xmlns:cx1="http://schemas.microsoft.com/office/drawing/2015/9/8/chartex" xmlns:cx2="http://schemas.microsoft.com/office/drawing/2015/10/21/chartex" xmlns:cx3="http://schemas.microsoft.com/office/drawing/2016/5/9/chartex" xmlns:cx4="http://schemas.microsoft.com/office/drawing/2016/5/10/chartex" xmlns:cx5="http://schemas.microsoft.com/office/drawing/2016/5/11/chartex" xmlns:cx6="http://schemas.microsoft.com/office/drawing/2016/5/12/chartex" xmlns:cx7="http://schemas.microsoft.com/office/drawing/2016/5/13/chartex" xmlns:cx8="http://schemas.microsoft.com/office/drawing/2016/5/14/chartex" xmlns:mc="http://schemas.openxmlformats.org/markup-compatibility/2006" xmlns:aink="http://schemas.microsoft.com/office/drawing/2016/ink" xmlns:am3d="http://schemas.microsoft.com/office/drawing/2017/model3d" xmlns:o="urn:schemas-microsoft-com:office:office" xmlns:r="http://schemas.openxmlformats.org/officeDocument/2006/relationships" xmlns:m="http://schemas.openxmlformats.org/officeDocument/2006/math" xmlns:v="urn:schemas-microsoft-com:vml" xmlns:wp14="http://schemas.microsoft.com/office/word/2010/wordprocessingDrawing" xmlns:wp="http://schemas.openxmlformats.org/drawingml/2006/wordprocessingDrawing" xmlns:w10="urn:schemas-microsoft-com:office:word" xmlns:w="http://schemas.openxmlformats.org/wordprocessingml/2006/main" xmlns:w14="http://schemas.microsoft.com/office/word/2010/wordml" xmlns:w15="http://schemas.microsoft.com/office/word/2012/wordml" xmlns:w16cex="http://schemas.microsoft.com/office/word/2018/wordml/cex" xmlns:w16cid="http://schemas.microsoft.com/office/word/2016/wordml/cid" xmlns:w16="http://schemas.microsoft.com/office/word/2018/wordml" xmlns:w16se="http://schemas.microsoft.com/office/word/2015/wordml/symex" xmlns:wpg="http://schemas.microsoft.com/office/word/2010/wordprocessingGroup" xmlns:wpi="http://schemas.microsoft.com/office/word/2010/wordprocessingInk" xmlns:wne="http://schemas.microsoft.com/office/word/2006/wordml" xmlns:wps="http://schemas.microsoft.com/office/word/2010/wordprocessingShape" mc:Ignorable="w14 w15 w16se w16cid w16 w16cex wp14">
-  <w16cex:commentExtensible w16cex:durableId="24EB5FF8" w16cex:dateUtc="2021-09-14T15:52:00Z"/>
-  <w16cex:commentExtensible w16cex:durableId="24EB60CA" w16cex:dateUtc="2021-09-14T15:56:00Z"/>
-</w16cex:commentsExtensible>
-</file>
-
-<file path=word/commentsIds.xml><?xml version="1.0" encoding="utf-8"?>
-<w16cid:commentsIds xmlns:wpc="http://schemas.microsoft.com/office/word/2010/wordprocessingCanvas" xmlns:cx="http://schemas.microsoft.com/office/drawing/2014/chartex" xmlns:cx1="http://schemas.microsoft.com/office/drawing/2015/9/8/chartex" xmlns:cx2="http://schemas.microsoft.com/office/drawing/2015/10/21/chartex" xmlns:cx3="http://schemas.microsoft.com/office/drawing/2016/5/9/chartex" xmlns:cx4="http://schemas.microsoft.com/office/drawing/2016/5/10/chartex" xmlns:cx5="http://schemas.microsoft.com/office/drawing/2016/5/11/chartex" xmlns:cx6="http://schemas.microsoft.com/office/drawing/2016/5/12/chartex" xmlns:cx7="http://schemas.microsoft.com/office/drawing/2016/5/13/chartex" xmlns:cx8="http://schemas.microsoft.com/office/drawing/2016/5/14/chartex" xmlns:mc="http://schemas.openxmlformats.org/markup-compatibility/2006" xmlns:aink="http://schemas.microsoft.com/office/drawing/2016/ink" xmlns:am3d="http://schemas.microsoft.com/office/drawing/2017/model3d" xmlns:o="urn:schemas-microsoft-com:office:office" xmlns:r="http://schemas.openxmlformats.org/officeDocument/2006/relationships" xmlns:m="http://schemas.openxmlformats.org/officeDocument/2006/math" xmlns:v="urn:schemas-microsoft-com:vml" xmlns:wp14="http://schemas.microsoft.com/office/word/2010/wordprocessingDrawing" xmlns:wp="http://schemas.openxmlformats.org/drawingml/2006/wordprocessingDrawing" xmlns:w10="urn:schemas-microsoft-com:office:word" xmlns:w="http://schemas.openxmlformats.org/wordprocessingml/2006/main" xmlns:w14="http://schemas.microsoft.com/office/word/2010/wordml" xmlns:w15="http://schemas.microsoft.com/office/word/2012/wordml" xmlns:w16cex="http://schemas.microsoft.com/office/word/2018/wordml/cex" xmlns:w16cid="http://schemas.microsoft.com/office/word/2016/wordml/cid" xmlns:w16="http://schemas.microsoft.com/office/word/2018/wordml" xmlns:w16se="http://schemas.microsoft.com/office/word/2015/wordml/symex" xmlns:wpg="http://schemas.microsoft.com/office/word/2010/wordprocessingGroup" xmlns:wpi="http://schemas.microsoft.com/office/word/2010/wordprocessingInk" xmlns:wne="http://schemas.microsoft.com/office/word/2006/wordml" xmlns:wps="http://schemas.microsoft.com/office/word/2010/wordprocessingShape" mc:Ignorable="w14 w15 w16se w16cid w16 w16cex wp14">
-  <w16cid:commentId w16cid:paraId="7734217E" w16cid:durableId="24EB5FF8"/>
-  <w16cid:commentId w16cid:paraId="605EA07D" w16cid:durableId="24EB60CA"/>
-</w16cid:commentsIds>
 </file>
 
 <file path=word/endnotes.xml><?xml version="1.0" encoding="utf-8"?>
@@ -6926,6 +3233,119 @@
     </w:lvl>
   </w:abstractNum>
   <w:abstractNum w:abstractNumId="13" w15:restartNumberingAfterBreak="0">
+    <w:nsid w:val="14511990"/>
+    <w:multiLevelType w:val="hybridMultilevel"/>
+    <w:tmpl w:val="D6807770"/>
+    <w:lvl w:ilvl="0" w:tplc="1C090001">
+      <w:start w:val="1"/>
+      <w:numFmt w:val="bullet"/>
+      <w:lvlText w:val=""/>
+      <w:lvlJc w:val="left"/>
+      <w:pPr>
+        <w:ind w:left="720" w:hanging="360"/>
+      </w:pPr>
+      <w:rPr>
+        <w:rFonts w:ascii="Symbol" w:hAnsi="Symbol" w:hint="default"/>
+      </w:rPr>
+    </w:lvl>
+    <w:lvl w:ilvl="1" w:tplc="1C090003" w:tentative="1">
+      <w:start w:val="1"/>
+      <w:numFmt w:val="bullet"/>
+      <w:lvlText w:val="o"/>
+      <w:lvlJc w:val="left"/>
+      <w:pPr>
+        <w:ind w:left="1440" w:hanging="360"/>
+      </w:pPr>
+      <w:rPr>
+        <w:rFonts w:ascii="Courier New" w:hAnsi="Courier New" w:cs="Courier New" w:hint="default"/>
+      </w:rPr>
+    </w:lvl>
+    <w:lvl w:ilvl="2" w:tplc="1C090005" w:tentative="1">
+      <w:start w:val="1"/>
+      <w:numFmt w:val="bullet"/>
+      <w:lvlText w:val=""/>
+      <w:lvlJc w:val="left"/>
+      <w:pPr>
+        <w:ind w:left="2160" w:hanging="360"/>
+      </w:pPr>
+      <w:rPr>
+        <w:rFonts w:ascii="Wingdings" w:hAnsi="Wingdings" w:hint="default"/>
+      </w:rPr>
+    </w:lvl>
+    <w:lvl w:ilvl="3" w:tplc="1C090001" w:tentative="1">
+      <w:start w:val="1"/>
+      <w:numFmt w:val="bullet"/>
+      <w:lvlText w:val=""/>
+      <w:lvlJc w:val="left"/>
+      <w:pPr>
+        <w:ind w:left="2880" w:hanging="360"/>
+      </w:pPr>
+      <w:rPr>
+        <w:rFonts w:ascii="Symbol" w:hAnsi="Symbol" w:hint="default"/>
+      </w:rPr>
+    </w:lvl>
+    <w:lvl w:ilvl="4" w:tplc="1C090003" w:tentative="1">
+      <w:start w:val="1"/>
+      <w:numFmt w:val="bullet"/>
+      <w:lvlText w:val="o"/>
+      <w:lvlJc w:val="left"/>
+      <w:pPr>
+        <w:ind w:left="3600" w:hanging="360"/>
+      </w:pPr>
+      <w:rPr>
+        <w:rFonts w:ascii="Courier New" w:hAnsi="Courier New" w:cs="Courier New" w:hint="default"/>
+      </w:rPr>
+    </w:lvl>
+    <w:lvl w:ilvl="5" w:tplc="1C090005" w:tentative="1">
+      <w:start w:val="1"/>
+      <w:numFmt w:val="bullet"/>
+      <w:lvlText w:val=""/>
+      <w:lvlJc w:val="left"/>
+      <w:pPr>
+        <w:ind w:left="4320" w:hanging="360"/>
+      </w:pPr>
+      <w:rPr>
+        <w:rFonts w:ascii="Wingdings" w:hAnsi="Wingdings" w:hint="default"/>
+      </w:rPr>
+    </w:lvl>
+    <w:lvl w:ilvl="6" w:tplc="1C090001" w:tentative="1">
+      <w:start w:val="1"/>
+      <w:numFmt w:val="bullet"/>
+      <w:lvlText w:val=""/>
+      <w:lvlJc w:val="left"/>
+      <w:pPr>
+        <w:ind w:left="5040" w:hanging="360"/>
+      </w:pPr>
+      <w:rPr>
+        <w:rFonts w:ascii="Symbol" w:hAnsi="Symbol" w:hint="default"/>
+      </w:rPr>
+    </w:lvl>
+    <w:lvl w:ilvl="7" w:tplc="1C090003" w:tentative="1">
+      <w:start w:val="1"/>
+      <w:numFmt w:val="bullet"/>
+      <w:lvlText w:val="o"/>
+      <w:lvlJc w:val="left"/>
+      <w:pPr>
+        <w:ind w:left="5760" w:hanging="360"/>
+      </w:pPr>
+      <w:rPr>
+        <w:rFonts w:ascii="Courier New" w:hAnsi="Courier New" w:cs="Courier New" w:hint="default"/>
+      </w:rPr>
+    </w:lvl>
+    <w:lvl w:ilvl="8" w:tplc="1C090005" w:tentative="1">
+      <w:start w:val="1"/>
+      <w:numFmt w:val="bullet"/>
+      <w:lvlText w:val=""/>
+      <w:lvlJc w:val="left"/>
+      <w:pPr>
+        <w:ind w:left="6480" w:hanging="360"/>
+      </w:pPr>
+      <w:rPr>
+        <w:rFonts w:ascii="Wingdings" w:hAnsi="Wingdings" w:hint="default"/>
+      </w:rPr>
+    </w:lvl>
+  </w:abstractNum>
+  <w:abstractNum w:abstractNumId="14" w15:restartNumberingAfterBreak="0">
     <w:nsid w:val="1C604487"/>
     <w:multiLevelType w:val="hybridMultilevel"/>
     <w:tmpl w:val="00CE5DC8"/>
@@ -7041,7 +3461,7 @@
       </w:pPr>
     </w:lvl>
   </w:abstractNum>
-  <w:abstractNum w:abstractNumId="14" w15:restartNumberingAfterBreak="0">
+  <w:abstractNum w:abstractNumId="15" w15:restartNumberingAfterBreak="0">
     <w:nsid w:val="1D6A2BE4"/>
     <w:multiLevelType w:val="hybridMultilevel"/>
     <w:tmpl w:val="A170DA30"/>
@@ -7157,7 +3577,7 @@
       </w:pPr>
     </w:lvl>
   </w:abstractNum>
-  <w:abstractNum w:abstractNumId="15" w15:restartNumberingAfterBreak="0">
+  <w:abstractNum w:abstractNumId="16" w15:restartNumberingAfterBreak="0">
     <w:nsid w:val="23DD1706"/>
     <w:multiLevelType w:val="hybridMultilevel"/>
     <w:tmpl w:val="065C356A"/>
@@ -7243,7 +3663,7 @@
       </w:pPr>
     </w:lvl>
   </w:abstractNum>
-  <w:abstractNum w:abstractNumId="16" w15:restartNumberingAfterBreak="0">
+  <w:abstractNum w:abstractNumId="17" w15:restartNumberingAfterBreak="0">
     <w:nsid w:val="2403373A"/>
     <w:multiLevelType w:val="multilevel"/>
     <w:tmpl w:val="E7BCC176"/>
@@ -7329,7 +3749,7 @@
       </w:pPr>
     </w:lvl>
   </w:abstractNum>
-  <w:abstractNum w:abstractNumId="17" w15:restartNumberingAfterBreak="0">
+  <w:abstractNum w:abstractNumId="18" w15:restartNumberingAfterBreak="0">
     <w:nsid w:val="35E25504"/>
     <w:multiLevelType w:val="hybridMultilevel"/>
     <w:tmpl w:val="76587892"/>
@@ -7446,7 +3866,7 @@
       </w:pPr>
     </w:lvl>
   </w:abstractNum>
-  <w:abstractNum w:abstractNumId="18" w15:restartNumberingAfterBreak="0">
+  <w:abstractNum w:abstractNumId="19" w15:restartNumberingAfterBreak="0">
     <w:nsid w:val="363B4657"/>
     <w:multiLevelType w:val="multilevel"/>
     <w:tmpl w:val="04090023"/>
@@ -7561,7 +3981,7 @@
       </w:pPr>
     </w:lvl>
   </w:abstractNum>
-  <w:abstractNum w:abstractNumId="19" w15:restartNumberingAfterBreak="0">
+  <w:abstractNum w:abstractNumId="20" w15:restartNumberingAfterBreak="0">
     <w:nsid w:val="38EC7E45"/>
     <w:multiLevelType w:val="hybridMultilevel"/>
     <w:tmpl w:val="DD22010E"/>
@@ -7651,7 +4071,7 @@
       </w:pPr>
     </w:lvl>
   </w:abstractNum>
-  <w:abstractNum w:abstractNumId="20" w15:restartNumberingAfterBreak="0">
+  <w:abstractNum w:abstractNumId="21" w15:restartNumberingAfterBreak="0">
     <w:nsid w:val="3B9D3B96"/>
     <w:multiLevelType w:val="hybridMultilevel"/>
     <w:tmpl w:val="78A4B9D8"/>
@@ -7737,7 +4157,7 @@
       </w:pPr>
     </w:lvl>
   </w:abstractNum>
-  <w:abstractNum w:abstractNumId="21" w15:restartNumberingAfterBreak="0">
+  <w:abstractNum w:abstractNumId="22" w15:restartNumberingAfterBreak="0">
     <w:nsid w:val="3FA0245E"/>
     <w:multiLevelType w:val="multilevel"/>
     <w:tmpl w:val="E7BCC176"/>
@@ -7823,7 +4243,7 @@
       </w:pPr>
     </w:lvl>
   </w:abstractNum>
-  <w:abstractNum w:abstractNumId="22" w15:restartNumberingAfterBreak="0">
+  <w:abstractNum w:abstractNumId="23" w15:restartNumberingAfterBreak="0">
     <w:nsid w:val="40EC66FE"/>
     <w:multiLevelType w:val="hybridMultilevel"/>
     <w:tmpl w:val="9326835E"/>
@@ -7939,7 +4359,7 @@
       </w:pPr>
     </w:lvl>
   </w:abstractNum>
-  <w:abstractNum w:abstractNumId="23" w15:restartNumberingAfterBreak="0">
+  <w:abstractNum w:abstractNumId="24" w15:restartNumberingAfterBreak="0">
     <w:nsid w:val="4132599B"/>
     <w:multiLevelType w:val="multilevel"/>
     <w:tmpl w:val="12BCFC3A"/>
@@ -8056,7 +4476,120 @@
       </w:rPr>
     </w:lvl>
   </w:abstractNum>
-  <w:abstractNum w:abstractNumId="24" w15:restartNumberingAfterBreak="0">
+  <w:abstractNum w:abstractNumId="25" w15:restartNumberingAfterBreak="0">
+    <w:nsid w:val="430145BE"/>
+    <w:multiLevelType w:val="hybridMultilevel"/>
+    <w:tmpl w:val="A580AA9C"/>
+    <w:lvl w:ilvl="0" w:tplc="1C090001">
+      <w:start w:val="1"/>
+      <w:numFmt w:val="bullet"/>
+      <w:lvlText w:val=""/>
+      <w:lvlJc w:val="left"/>
+      <w:pPr>
+        <w:ind w:left="720" w:hanging="360"/>
+      </w:pPr>
+      <w:rPr>
+        <w:rFonts w:ascii="Symbol" w:hAnsi="Symbol" w:hint="default"/>
+      </w:rPr>
+    </w:lvl>
+    <w:lvl w:ilvl="1" w:tplc="1C090003" w:tentative="1">
+      <w:start w:val="1"/>
+      <w:numFmt w:val="bullet"/>
+      <w:lvlText w:val="o"/>
+      <w:lvlJc w:val="left"/>
+      <w:pPr>
+        <w:ind w:left="1440" w:hanging="360"/>
+      </w:pPr>
+      <w:rPr>
+        <w:rFonts w:ascii="Courier New" w:hAnsi="Courier New" w:cs="Courier New" w:hint="default"/>
+      </w:rPr>
+    </w:lvl>
+    <w:lvl w:ilvl="2" w:tplc="1C090005" w:tentative="1">
+      <w:start w:val="1"/>
+      <w:numFmt w:val="bullet"/>
+      <w:lvlText w:val=""/>
+      <w:lvlJc w:val="left"/>
+      <w:pPr>
+        <w:ind w:left="2160" w:hanging="360"/>
+      </w:pPr>
+      <w:rPr>
+        <w:rFonts w:ascii="Wingdings" w:hAnsi="Wingdings" w:hint="default"/>
+      </w:rPr>
+    </w:lvl>
+    <w:lvl w:ilvl="3" w:tplc="1C090001" w:tentative="1">
+      <w:start w:val="1"/>
+      <w:numFmt w:val="bullet"/>
+      <w:lvlText w:val=""/>
+      <w:lvlJc w:val="left"/>
+      <w:pPr>
+        <w:ind w:left="2880" w:hanging="360"/>
+      </w:pPr>
+      <w:rPr>
+        <w:rFonts w:ascii="Symbol" w:hAnsi="Symbol" w:hint="default"/>
+      </w:rPr>
+    </w:lvl>
+    <w:lvl w:ilvl="4" w:tplc="1C090003" w:tentative="1">
+      <w:start w:val="1"/>
+      <w:numFmt w:val="bullet"/>
+      <w:lvlText w:val="o"/>
+      <w:lvlJc w:val="left"/>
+      <w:pPr>
+        <w:ind w:left="3600" w:hanging="360"/>
+      </w:pPr>
+      <w:rPr>
+        <w:rFonts w:ascii="Courier New" w:hAnsi="Courier New" w:cs="Courier New" w:hint="default"/>
+      </w:rPr>
+    </w:lvl>
+    <w:lvl w:ilvl="5" w:tplc="1C090005" w:tentative="1">
+      <w:start w:val="1"/>
+      <w:numFmt w:val="bullet"/>
+      <w:lvlText w:val=""/>
+      <w:lvlJc w:val="left"/>
+      <w:pPr>
+        <w:ind w:left="4320" w:hanging="360"/>
+      </w:pPr>
+      <w:rPr>
+        <w:rFonts w:ascii="Wingdings" w:hAnsi="Wingdings" w:hint="default"/>
+      </w:rPr>
+    </w:lvl>
+    <w:lvl w:ilvl="6" w:tplc="1C090001" w:tentative="1">
+      <w:start w:val="1"/>
+      <w:numFmt w:val="bullet"/>
+      <w:lvlText w:val=""/>
+      <w:lvlJc w:val="left"/>
+      <w:pPr>
+        <w:ind w:left="5040" w:hanging="360"/>
+      </w:pPr>
+      <w:rPr>
+        <w:rFonts w:ascii="Symbol" w:hAnsi="Symbol" w:hint="default"/>
+      </w:rPr>
+    </w:lvl>
+    <w:lvl w:ilvl="7" w:tplc="1C090003" w:tentative="1">
+      <w:start w:val="1"/>
+      <w:numFmt w:val="bullet"/>
+      <w:lvlText w:val="o"/>
+      <w:lvlJc w:val="left"/>
+      <w:pPr>
+        <w:ind w:left="5760" w:hanging="360"/>
+      </w:pPr>
+      <w:rPr>
+        <w:rFonts w:ascii="Courier New" w:hAnsi="Courier New" w:cs="Courier New" w:hint="default"/>
+      </w:rPr>
+    </w:lvl>
+    <w:lvl w:ilvl="8" w:tplc="1C090005" w:tentative="1">
+      <w:start w:val="1"/>
+      <w:numFmt w:val="bullet"/>
+      <w:lvlText w:val=""/>
+      <w:lvlJc w:val="left"/>
+      <w:pPr>
+        <w:ind w:left="6480" w:hanging="360"/>
+      </w:pPr>
+      <w:rPr>
+        <w:rFonts w:ascii="Wingdings" w:hAnsi="Wingdings" w:hint="default"/>
+      </w:rPr>
+    </w:lvl>
+  </w:abstractNum>
+  <w:abstractNum w:abstractNumId="26" w15:restartNumberingAfterBreak="0">
     <w:nsid w:val="440C3A70"/>
     <w:multiLevelType w:val="multilevel"/>
     <w:tmpl w:val="F9FA7A42"/>
@@ -8173,7 +4706,7 @@
       </w:rPr>
     </w:lvl>
   </w:abstractNum>
-  <w:abstractNum w:abstractNumId="25" w15:restartNumberingAfterBreak="0">
+  <w:abstractNum w:abstractNumId="27" w15:restartNumberingAfterBreak="0">
     <w:nsid w:val="4C8C63F0"/>
     <w:multiLevelType w:val="hybridMultilevel"/>
     <w:tmpl w:val="DE6A043A"/>
@@ -8289,7 +4822,7 @@
       </w:pPr>
     </w:lvl>
   </w:abstractNum>
-  <w:abstractNum w:abstractNumId="26" w15:restartNumberingAfterBreak="0">
+  <w:abstractNum w:abstractNumId="28" w15:restartNumberingAfterBreak="0">
     <w:nsid w:val="4D741ADD"/>
     <w:multiLevelType w:val="multilevel"/>
     <w:tmpl w:val="E7BCC176"/>
@@ -8375,7 +4908,7 @@
       </w:pPr>
     </w:lvl>
   </w:abstractNum>
-  <w:abstractNum w:abstractNumId="27" w15:restartNumberingAfterBreak="0">
+  <w:abstractNum w:abstractNumId="29" w15:restartNumberingAfterBreak="0">
     <w:nsid w:val="5F824BA4"/>
     <w:multiLevelType w:val="multilevel"/>
     <w:tmpl w:val="0409001F"/>
@@ -8489,7 +5022,7 @@
       </w:pPr>
     </w:lvl>
   </w:abstractNum>
-  <w:abstractNum w:abstractNumId="28" w15:restartNumberingAfterBreak="0">
+  <w:abstractNum w:abstractNumId="30" w15:restartNumberingAfterBreak="0">
     <w:nsid w:val="6227311F"/>
     <w:multiLevelType w:val="hybridMultilevel"/>
     <w:tmpl w:val="54162868"/>
@@ -8603,7 +5136,7 @@
       </w:rPr>
     </w:lvl>
   </w:abstractNum>
-  <w:abstractNum w:abstractNumId="29" w15:restartNumberingAfterBreak="0">
+  <w:abstractNum w:abstractNumId="31" w15:restartNumberingAfterBreak="0">
     <w:nsid w:val="62923DA0"/>
     <w:multiLevelType w:val="multilevel"/>
     <w:tmpl w:val="483A375E"/>
@@ -8725,7 +5258,7 @@
       </w:pPr>
     </w:lvl>
   </w:abstractNum>
-  <w:abstractNum w:abstractNumId="30" w15:restartNumberingAfterBreak="0">
+  <w:abstractNum w:abstractNumId="32" w15:restartNumberingAfterBreak="0">
     <w:nsid w:val="69C62422"/>
     <w:multiLevelType w:val="hybridMultilevel"/>
     <w:tmpl w:val="2F74E71C"/>
@@ -8842,7 +5375,7 @@
       </w:pPr>
     </w:lvl>
   </w:abstractNum>
-  <w:abstractNum w:abstractNumId="31" w15:restartNumberingAfterBreak="0">
+  <w:abstractNum w:abstractNumId="33" w15:restartNumberingAfterBreak="0">
     <w:nsid w:val="6CED0456"/>
     <w:multiLevelType w:val="multilevel"/>
     <w:tmpl w:val="1C09001D"/>
@@ -8928,7 +5461,7 @@
       </w:pPr>
     </w:lvl>
   </w:abstractNum>
-  <w:abstractNum w:abstractNumId="32" w15:restartNumberingAfterBreak="0">
+  <w:abstractNum w:abstractNumId="34" w15:restartNumberingAfterBreak="0">
     <w:nsid w:val="6DDF46DA"/>
     <w:multiLevelType w:val="multilevel"/>
     <w:tmpl w:val="E7BCC176"/>
@@ -9014,7 +5547,7 @@
       </w:pPr>
     </w:lvl>
   </w:abstractNum>
-  <w:abstractNum w:abstractNumId="33" w15:restartNumberingAfterBreak="0">
+  <w:abstractNum w:abstractNumId="35" w15:restartNumberingAfterBreak="0">
     <w:nsid w:val="713E2699"/>
     <w:multiLevelType w:val="multilevel"/>
     <w:tmpl w:val="0FCC8A88"/>
@@ -9131,7 +5664,7 @@
       </w:rPr>
     </w:lvl>
   </w:abstractNum>
-  <w:abstractNum w:abstractNumId="34" w15:restartNumberingAfterBreak="0">
+  <w:abstractNum w:abstractNumId="36" w15:restartNumberingAfterBreak="0">
     <w:nsid w:val="72F74B50"/>
     <w:multiLevelType w:val="hybridMultilevel"/>
     <w:tmpl w:val="BCB29B36"/>
@@ -9248,7 +5781,7 @@
     </w:lvl>
   </w:abstractNum>
   <w:num w:numId="1">
-    <w:abstractNumId w:val="29"/>
+    <w:abstractNumId w:val="31"/>
   </w:num>
   <w:num w:numId="2">
     <w:abstractNumId w:val="9"/>
@@ -9284,49 +5817,49 @@
     <w:abstractNumId w:val="10"/>
   </w:num>
   <w:num w:numId="13">
+    <w:abstractNumId w:val="29"/>
+  </w:num>
+  <w:num w:numId="14">
+    <w:abstractNumId w:val="19"/>
+  </w:num>
+  <w:num w:numId="15">
+    <w:abstractNumId w:val="23"/>
+  </w:num>
+  <w:num w:numId="16">
+    <w:abstractNumId w:val="32"/>
+  </w:num>
+  <w:num w:numId="17">
+    <w:abstractNumId w:val="18"/>
+  </w:num>
+  <w:num w:numId="18">
+    <w:abstractNumId w:val="15"/>
+  </w:num>
+  <w:num w:numId="19">
     <w:abstractNumId w:val="27"/>
   </w:num>
-  <w:num w:numId="14">
-    <w:abstractNumId w:val="18"/>
-  </w:num>
-  <w:num w:numId="15">
-    <w:abstractNumId w:val="22"/>
-  </w:num>
-  <w:num w:numId="16">
-    <w:abstractNumId w:val="30"/>
-  </w:num>
-  <w:num w:numId="17">
-    <w:abstractNumId w:val="17"/>
-  </w:num>
-  <w:num w:numId="18">
-    <w:abstractNumId w:val="14"/>
-  </w:num>
-  <w:num w:numId="19">
-    <w:abstractNumId w:val="25"/>
-  </w:num>
   <w:num w:numId="20">
-    <w:abstractNumId w:val="34"/>
+    <w:abstractNumId w:val="36"/>
   </w:num>
   <w:num w:numId="21">
-    <w:abstractNumId w:val="13"/>
+    <w:abstractNumId w:val="14"/>
   </w:num>
   <w:num w:numId="22">
     <w:abstractNumId w:val="11"/>
   </w:num>
   <w:num w:numId="23">
+    <w:abstractNumId w:val="26"/>
+  </w:num>
+  <w:num w:numId="24">
     <w:abstractNumId w:val="24"/>
   </w:num>
-  <w:num w:numId="24">
-    <w:abstractNumId w:val="23"/>
-  </w:num>
   <w:num w:numId="25">
-    <w:abstractNumId w:val="33"/>
+    <w:abstractNumId w:val="35"/>
   </w:num>
   <w:num w:numId="26">
     <w:abstractNumId w:val="12"/>
   </w:num>
   <w:num w:numId="27">
-    <w:abstractNumId w:val="29"/>
+    <w:abstractNumId w:val="31"/>
   </w:num>
   <w:num w:numId="28">
     <w:abstractNumId w:val="9"/>
@@ -9335,63 +5868,61 @@
     <w:abstractNumId w:val="9"/>
   </w:num>
   <w:num w:numId="30">
+    <w:abstractNumId w:val="30"/>
+  </w:num>
+  <w:num w:numId="31">
+    <w:abstractNumId w:val="30"/>
+  </w:num>
+  <w:num w:numId="32">
+    <w:abstractNumId w:val="30"/>
+  </w:num>
+  <w:num w:numId="33">
+    <w:abstractNumId w:val="31"/>
+  </w:num>
+  <w:num w:numId="34">
+    <w:abstractNumId w:val="20"/>
+  </w:num>
+  <w:num w:numId="35">
+    <w:abstractNumId w:val="20"/>
+  </w:num>
+  <w:num w:numId="36">
+    <w:abstractNumId w:val="20"/>
+  </w:num>
+  <w:num w:numId="37">
+    <w:abstractNumId w:val="20"/>
+  </w:num>
+  <w:num w:numId="38">
+    <w:abstractNumId w:val="21"/>
+  </w:num>
+  <w:num w:numId="39">
+    <w:abstractNumId w:val="20"/>
+  </w:num>
+  <w:num w:numId="40">
+    <w:abstractNumId w:val="16"/>
+  </w:num>
+  <w:num w:numId="41">
+    <w:abstractNumId w:val="33"/>
+  </w:num>
+  <w:num w:numId="42">
+    <w:abstractNumId w:val="34"/>
+  </w:num>
+  <w:num w:numId="43">
+    <w:abstractNumId w:val="22"/>
+  </w:num>
+  <w:num w:numId="44">
     <w:abstractNumId w:val="28"/>
   </w:num>
-  <w:num w:numId="31">
-    <w:abstractNumId w:val="28"/>
+  <w:num w:numId="45">
+    <w:abstractNumId w:val="17"/>
   </w:num>
-  <w:num w:numId="32">
-    <w:abstractNumId w:val="28"/>
+  <w:num w:numId="46">
+    <w:abstractNumId w:val="13"/>
   </w:num>
-  <w:num w:numId="33">
-    <w:abstractNumId w:val="29"/>
-  </w:num>
-  <w:num w:numId="34">
-    <w:abstractNumId w:val="19"/>
-  </w:num>
-  <w:num w:numId="35">
-    <w:abstractNumId w:val="19"/>
-  </w:num>
-  <w:num w:numId="36">
-    <w:abstractNumId w:val="19"/>
-  </w:num>
-  <w:num w:numId="37">
-    <w:abstractNumId w:val="19"/>
-  </w:num>
-  <w:num w:numId="38">
-    <w:abstractNumId w:val="20"/>
-  </w:num>
-  <w:num w:numId="39">
-    <w:abstractNumId w:val="19"/>
-  </w:num>
-  <w:num w:numId="40">
-    <w:abstractNumId w:val="15"/>
-  </w:num>
-  <w:num w:numId="41">
-    <w:abstractNumId w:val="31"/>
-  </w:num>
-  <w:num w:numId="42">
-    <w:abstractNumId w:val="32"/>
-  </w:num>
-  <w:num w:numId="43">
-    <w:abstractNumId w:val="21"/>
-  </w:num>
-  <w:num w:numId="44">
-    <w:abstractNumId w:val="26"/>
-  </w:num>
-  <w:num w:numId="45">
-    <w:abstractNumId w:val="16"/>
+  <w:num w:numId="47">
+    <w:abstractNumId w:val="25"/>
   </w:num>
   <w:numIdMacAtCleanup w:val="26"/>
 </w:numbering>
-</file>
-
-<file path=word/people.xml><?xml version="1.0" encoding="utf-8"?>
-<w15:people xmlns:wpc="http://schemas.microsoft.com/office/word/2010/wordprocessingCanvas" xmlns:cx="http://schemas.microsoft.com/office/drawing/2014/chartex" xmlns:cx1="http://schemas.microsoft.com/office/drawing/2015/9/8/chartex" xmlns:cx2="http://schemas.microsoft.com/office/drawing/2015/10/21/chartex" xmlns:cx3="http://schemas.microsoft.com/office/drawing/2016/5/9/chartex" xmlns:cx4="http://schemas.microsoft.com/office/drawing/2016/5/10/chartex" xmlns:cx5="http://schemas.microsoft.com/office/drawing/2016/5/11/chartex" xmlns:cx6="http://schemas.microsoft.com/office/drawing/2016/5/12/chartex" xmlns:cx7="http://schemas.microsoft.com/office/drawing/2016/5/13/chartex" xmlns:cx8="http://schemas.microsoft.com/office/drawing/2016/5/14/chartex" xmlns:mc="http://schemas.openxmlformats.org/markup-compatibility/2006" xmlns:aink="http://schemas.microsoft.com/office/drawing/2016/ink" xmlns:am3d="http://schemas.microsoft.com/office/drawing/2017/model3d" xmlns:o="urn:schemas-microsoft-com:office:office" xmlns:r="http://schemas.openxmlformats.org/officeDocument/2006/relationships" xmlns:m="http://schemas.openxmlformats.org/officeDocument/2006/math" xmlns:v="urn:schemas-microsoft-com:vml" xmlns:wp14="http://schemas.microsoft.com/office/word/2010/wordprocessingDrawing" xmlns:wp="http://schemas.openxmlformats.org/drawingml/2006/wordprocessingDrawing" xmlns:w10="urn:schemas-microsoft-com:office:word" xmlns:w="http://schemas.openxmlformats.org/wordprocessingml/2006/main" xmlns:w14="http://schemas.microsoft.com/office/word/2010/wordml" xmlns:w15="http://schemas.microsoft.com/office/word/2012/wordml" xmlns:w16cex="http://schemas.microsoft.com/office/word/2018/wordml/cex" xmlns:w16cid="http://schemas.microsoft.com/office/word/2016/wordml/cid" xmlns:w16="http://schemas.microsoft.com/office/word/2018/wordml" xmlns:w16se="http://schemas.microsoft.com/office/word/2015/wordml/symex" xmlns:wpg="http://schemas.microsoft.com/office/word/2010/wordprocessingGroup" xmlns:wpi="http://schemas.microsoft.com/office/word/2010/wordprocessingInk" xmlns:wne="http://schemas.microsoft.com/office/word/2006/wordml" xmlns:wps="http://schemas.microsoft.com/office/word/2010/wordprocessingShape" mc:Ignorable="w14 w15 w16se w16cid w16 w16cex wp14">
-  <w15:person w15:author="Exley Roux">
-    <w15:presenceInfo w15:providerId="Windows Live" w15:userId="b3224caaffacbc20"/>
-  </w15:person>
-</w15:people>
 </file>
 
 <file path=word/styles.xml><?xml version="1.0" encoding="utf-8"?>
@@ -9511,7 +6042,7 @@
     <w:lsdException w:name="HTML Sample" w:semiHidden="1" w:unhideWhenUsed="1"/>
     <w:lsdException w:name="HTML Typewriter" w:semiHidden="1" w:unhideWhenUsed="1"/>
     <w:lsdException w:name="HTML Variable" w:semiHidden="1" w:unhideWhenUsed="1"/>
-    <w:lsdException w:name="Normal Table" w:uiPriority="99"/>
+    <w:lsdException w:name="Normal Table" w:semiHidden="1" w:uiPriority="99" w:unhideWhenUsed="1"/>
     <w:lsdException w:name="annotation subject" w:semiHidden="1" w:uiPriority="99" w:unhideWhenUsed="1"/>
     <w:lsdException w:name="No List" w:semiHidden="1" w:uiPriority="99" w:unhideWhenUsed="1"/>
     <w:lsdException w:name="Outline List 1" w:semiHidden="1" w:unhideWhenUsed="1"/>
@@ -9554,8 +6085,11 @@
     <w:lsdException w:name="Table Contemporary" w:semiHidden="1" w:unhideWhenUsed="1"/>
     <w:lsdException w:name="Table Elegant" w:semiHidden="1" w:unhideWhenUsed="1"/>
     <w:lsdException w:name="Table Professional" w:semiHidden="1" w:unhideWhenUsed="1"/>
+    <w:lsdException w:name="Table Subtle 1" w:semiHidden="1" w:unhideWhenUsed="1"/>
     <w:lsdException w:name="Table Subtle 2" w:semiHidden="1" w:unhideWhenUsed="1"/>
     <w:lsdException w:name="Table Web 1" w:semiHidden="1" w:unhideWhenUsed="1"/>
+    <w:lsdException w:name="Table Web 2" w:semiHidden="1" w:unhideWhenUsed="1"/>
+    <w:lsdException w:name="Table Web 3" w:semiHidden="1" w:unhideWhenUsed="1"/>
     <w:lsdException w:name="Balloon Text" w:semiHidden="1" w:uiPriority="99" w:unhideWhenUsed="1"/>
     <w:lsdException w:name="Table Theme" w:semiHidden="1" w:unhideWhenUsed="1"/>
     <w:lsdException w:name="Placeholder Text" w:semiHidden="1" w:uiPriority="99"/>
@@ -14341,6 +10875,18 @@
       <w:bCs/>
       <w:lang w:eastAsia="en-US"/>
     </w:rPr>
+  </w:style>
+  <w:style w:type="paragraph" w:styleId="ListParagraph">
+    <w:name w:val="List Paragraph"/>
+    <w:basedOn w:val="Normal"/>
+    <w:uiPriority w:val="34"/>
+    <w:semiHidden/>
+    <w:qFormat/>
+    <w:rsid w:val="000C597D"/>
+    <w:pPr>
+      <w:ind w:left="720"/>
+      <w:contextualSpacing/>
+    </w:pPr>
   </w:style>
 </w:styles>
 </file>
